--- a/homey-ferroamp-flows.docx
+++ b/homey-ferroamp-flows.docx
@@ -34,6 +34,7 @@
       </w:pPr>
       <w:r>
         <w:rPr>
+          <w:noProof/>
           <w:lang w:val="en-GB"/>
         </w:rPr>
         <w:drawing>
@@ -61,6 +62,390 @@
                     <a:xfrm>
                       <a:off x="0" y="0"/>
                       <a:ext cx="2991109" cy="5334462"/>
+                    </a:xfrm>
+                    <a:prstGeom prst="rect">
+                      <a:avLst/>
+                    </a:prstGeom>
+                  </pic:spPr>
+                </pic:pic>
+              </a:graphicData>
+            </a:graphic>
+          </wp:inline>
+        </w:drawing>
+      </w:r>
+    </w:p>
+    <w:p>
+      <w:pPr>
+        <w:rPr>
+          <w:lang w:val="en-GB"/>
+        </w:rPr>
+      </w:pPr>
+      <w:r>
+        <w:rPr>
+          <w:lang w:val="en-GB"/>
+        </w:rPr>
+        <w:lastRenderedPageBreak/>
+        <w:drawing>
+          <wp:inline distT="0" distB="0" distL="0" distR="0" wp14:anchorId="2CF8F9E2" wp14:editId="669726DF">
+            <wp:extent cx="3875106" cy="4648603"/>
+            <wp:effectExtent l="0" t="0" r="0" b="0"/>
+            <wp:docPr id="25654336" name="Picture 1" descr="A screenshot of a chat&#10;&#10;Description automatically generated"/>
+            <wp:cNvGraphicFramePr>
+              <a:graphicFrameLocks xmlns:a="http://schemas.openxmlformats.org/drawingml/2006/main" noChangeAspect="1"/>
+            </wp:cNvGraphicFramePr>
+            <a:graphic xmlns:a="http://schemas.openxmlformats.org/drawingml/2006/main">
+              <a:graphicData uri="http://schemas.openxmlformats.org/drawingml/2006/picture">
+                <pic:pic xmlns:pic="http://schemas.openxmlformats.org/drawingml/2006/picture">
+                  <pic:nvPicPr>
+                    <pic:cNvPr id="25654336" name="Picture 1" descr="A screenshot of a chat&#10;&#10;Description automatically generated"/>
+                    <pic:cNvPicPr/>
+                  </pic:nvPicPr>
+                  <pic:blipFill>
+                    <a:blip r:embed="rId7"/>
+                    <a:stretch>
+                      <a:fillRect/>
+                    </a:stretch>
+                  </pic:blipFill>
+                  <pic:spPr>
+                    <a:xfrm>
+                      <a:off x="0" y="0"/>
+                      <a:ext cx="3875106" cy="4648603"/>
+                    </a:xfrm>
+                    <a:prstGeom prst="rect">
+                      <a:avLst/>
+                    </a:prstGeom>
+                  </pic:spPr>
+                </pic:pic>
+              </a:graphicData>
+            </a:graphic>
+          </wp:inline>
+        </w:drawing>
+      </w:r>
+    </w:p>
+    <w:p>
+      <w:pPr>
+        <w:rPr>
+          <w:lang w:val="en-GB"/>
+        </w:rPr>
+      </w:pPr>
+      <w:r>
+        <w:rPr>
+          <w:lang w:val="en-GB"/>
+        </w:rPr>
+        <w:lastRenderedPageBreak/>
+        <w:drawing>
+          <wp:inline distT="0" distB="0" distL="0" distR="0" wp14:anchorId="1517C84F" wp14:editId="4C6C2B95">
+            <wp:extent cx="3524555" cy="4332345"/>
+            <wp:effectExtent l="0" t="0" r="0" b="0"/>
+            <wp:docPr id="2036017508" name="Picture 1" descr="A screenshot of a chat&#10;&#10;Description automatically generated"/>
+            <wp:cNvGraphicFramePr>
+              <a:graphicFrameLocks xmlns:a="http://schemas.openxmlformats.org/drawingml/2006/main" noChangeAspect="1"/>
+            </wp:cNvGraphicFramePr>
+            <a:graphic xmlns:a="http://schemas.openxmlformats.org/drawingml/2006/main">
+              <a:graphicData uri="http://schemas.openxmlformats.org/drawingml/2006/picture">
+                <pic:pic xmlns:pic="http://schemas.openxmlformats.org/drawingml/2006/picture">
+                  <pic:nvPicPr>
+                    <pic:cNvPr id="2036017508" name="Picture 1" descr="A screenshot of a chat&#10;&#10;Description automatically generated"/>
+                    <pic:cNvPicPr/>
+                  </pic:nvPicPr>
+                  <pic:blipFill>
+                    <a:blip r:embed="rId8"/>
+                    <a:stretch>
+                      <a:fillRect/>
+                    </a:stretch>
+                  </pic:blipFill>
+                  <pic:spPr>
+                    <a:xfrm>
+                      <a:off x="0" y="0"/>
+                      <a:ext cx="3524555" cy="4332345"/>
+                    </a:xfrm>
+                    <a:prstGeom prst="rect">
+                      <a:avLst/>
+                    </a:prstGeom>
+                  </pic:spPr>
+                </pic:pic>
+              </a:graphicData>
+            </a:graphic>
+          </wp:inline>
+        </w:drawing>
+      </w:r>
+    </w:p>
+    <w:p>
+      <w:pPr>
+        <w:rPr>
+          <w:lang w:val="en-GB"/>
+        </w:rPr>
+      </w:pPr>
+      <w:r>
+        <w:rPr>
+          <w:lang w:val="en-GB"/>
+        </w:rPr>
+        <w:lastRenderedPageBreak/>
+        <w:drawing>
+          <wp:inline distT="0" distB="0" distL="0" distR="0" wp14:anchorId="1E00066F" wp14:editId="02038BD2">
+            <wp:extent cx="3036833" cy="5829805"/>
+            <wp:effectExtent l="0" t="0" r="0" b="0"/>
+            <wp:docPr id="1168088059" name="Picture 1" descr="A screenshot of a chat&#10;&#10;Description automatically generated"/>
+            <wp:cNvGraphicFramePr>
+              <a:graphicFrameLocks xmlns:a="http://schemas.openxmlformats.org/drawingml/2006/main" noChangeAspect="1"/>
+            </wp:cNvGraphicFramePr>
+            <a:graphic xmlns:a="http://schemas.openxmlformats.org/drawingml/2006/main">
+              <a:graphicData uri="http://schemas.openxmlformats.org/drawingml/2006/picture">
+                <pic:pic xmlns:pic="http://schemas.openxmlformats.org/drawingml/2006/picture">
+                  <pic:nvPicPr>
+                    <pic:cNvPr id="1168088059" name="Picture 1" descr="A screenshot of a chat&#10;&#10;Description automatically generated"/>
+                    <pic:cNvPicPr/>
+                  </pic:nvPicPr>
+                  <pic:blipFill>
+                    <a:blip r:embed="rId9"/>
+                    <a:stretch>
+                      <a:fillRect/>
+                    </a:stretch>
+                  </pic:blipFill>
+                  <pic:spPr>
+                    <a:xfrm>
+                      <a:off x="0" y="0"/>
+                      <a:ext cx="3036833" cy="5829805"/>
+                    </a:xfrm>
+                    <a:prstGeom prst="rect">
+                      <a:avLst/>
+                    </a:prstGeom>
+                  </pic:spPr>
+                </pic:pic>
+              </a:graphicData>
+            </a:graphic>
+          </wp:inline>
+        </w:drawing>
+      </w:r>
+    </w:p>
+    <w:p>
+      <w:pPr>
+        <w:rPr>
+          <w:lang w:val="en-GB"/>
+        </w:rPr>
+      </w:pPr>
+      <w:r>
+        <w:rPr>
+          <w:lang w:val="en-GB"/>
+        </w:rPr>
+        <w:lastRenderedPageBreak/>
+        <w:drawing>
+          <wp:inline distT="0" distB="0" distL="0" distR="0" wp14:anchorId="56DD3B0A" wp14:editId="002EC69A">
+            <wp:extent cx="2979678" cy="5608806"/>
+            <wp:effectExtent l="0" t="0" r="0" b="0"/>
+            <wp:docPr id="524350300" name="Picture 1" descr="A screenshot of a phone&#10;&#10;Description automatically generated"/>
+            <wp:cNvGraphicFramePr>
+              <a:graphicFrameLocks xmlns:a="http://schemas.openxmlformats.org/drawingml/2006/main" noChangeAspect="1"/>
+            </wp:cNvGraphicFramePr>
+            <a:graphic xmlns:a="http://schemas.openxmlformats.org/drawingml/2006/main">
+              <a:graphicData uri="http://schemas.openxmlformats.org/drawingml/2006/picture">
+                <pic:pic xmlns:pic="http://schemas.openxmlformats.org/drawingml/2006/picture">
+                  <pic:nvPicPr>
+                    <pic:cNvPr id="524350300" name="Picture 1" descr="A screenshot of a phone&#10;&#10;Description automatically generated"/>
+                    <pic:cNvPicPr/>
+                  </pic:nvPicPr>
+                  <pic:blipFill>
+                    <a:blip r:embed="rId10"/>
+                    <a:stretch>
+                      <a:fillRect/>
+                    </a:stretch>
+                  </pic:blipFill>
+                  <pic:spPr>
+                    <a:xfrm>
+                      <a:off x="0" y="0"/>
+                      <a:ext cx="2979678" cy="5608806"/>
+                    </a:xfrm>
+                    <a:prstGeom prst="rect">
+                      <a:avLst/>
+                    </a:prstGeom>
+                  </pic:spPr>
+                </pic:pic>
+              </a:graphicData>
+            </a:graphic>
+          </wp:inline>
+        </w:drawing>
+      </w:r>
+    </w:p>
+    <w:p>
+      <w:pPr>
+        <w:rPr>
+          <w:lang w:val="en-GB"/>
+        </w:rPr>
+      </w:pPr>
+      <w:r>
+        <w:rPr>
+          <w:lang w:val="en-GB"/>
+        </w:rPr>
+        <w:lastRenderedPageBreak/>
+        <w:drawing>
+          <wp:inline distT="0" distB="0" distL="0" distR="0" wp14:anchorId="7E883B6F" wp14:editId="4B5D0025">
+            <wp:extent cx="4370449" cy="5608806"/>
+            <wp:effectExtent l="0" t="0" r="0" b="0"/>
+            <wp:docPr id="1321591716" name="Picture 1" descr="A screenshot of a black screen&#10;&#10;Description automatically generated"/>
+            <wp:cNvGraphicFramePr>
+              <a:graphicFrameLocks xmlns:a="http://schemas.openxmlformats.org/drawingml/2006/main" noChangeAspect="1"/>
+            </wp:cNvGraphicFramePr>
+            <a:graphic xmlns:a="http://schemas.openxmlformats.org/drawingml/2006/main">
+              <a:graphicData uri="http://schemas.openxmlformats.org/drawingml/2006/picture">
+                <pic:pic xmlns:pic="http://schemas.openxmlformats.org/drawingml/2006/picture">
+                  <pic:nvPicPr>
+                    <pic:cNvPr id="1321591716" name="Picture 1" descr="A screenshot of a black screen&#10;&#10;Description automatically generated"/>
+                    <pic:cNvPicPr/>
+                  </pic:nvPicPr>
+                  <pic:blipFill>
+                    <a:blip r:embed="rId11"/>
+                    <a:stretch>
+                      <a:fillRect/>
+                    </a:stretch>
+                  </pic:blipFill>
+                  <pic:spPr>
+                    <a:xfrm>
+                      <a:off x="0" y="0"/>
+                      <a:ext cx="4370449" cy="5608806"/>
+                    </a:xfrm>
+                    <a:prstGeom prst="rect">
+                      <a:avLst/>
+                    </a:prstGeom>
+                  </pic:spPr>
+                </pic:pic>
+              </a:graphicData>
+            </a:graphic>
+          </wp:inline>
+        </w:drawing>
+      </w:r>
+    </w:p>
+    <w:p>
+      <w:pPr>
+        <w:rPr>
+          <w:lang w:val="en-GB"/>
+        </w:rPr>
+      </w:pPr>
+      <w:r>
+        <w:rPr>
+          <w:lang w:val="en-GB"/>
+        </w:rPr>
+        <w:lastRenderedPageBreak/>
+        <w:drawing>
+          <wp:inline distT="0" distB="0" distL="0" distR="0" wp14:anchorId="5F1AE428" wp14:editId="25AFC7B9">
+            <wp:extent cx="3143522" cy="4980102"/>
+            <wp:effectExtent l="0" t="0" r="0" b="0"/>
+            <wp:docPr id="440819736" name="Picture 1" descr="A screenshot of a phone&#10;&#10;Description automatically generated"/>
+            <wp:cNvGraphicFramePr>
+              <a:graphicFrameLocks xmlns:a="http://schemas.openxmlformats.org/drawingml/2006/main" noChangeAspect="1"/>
+            </wp:cNvGraphicFramePr>
+            <a:graphic xmlns:a="http://schemas.openxmlformats.org/drawingml/2006/main">
+              <a:graphicData uri="http://schemas.openxmlformats.org/drawingml/2006/picture">
+                <pic:pic xmlns:pic="http://schemas.openxmlformats.org/drawingml/2006/picture">
+                  <pic:nvPicPr>
+                    <pic:cNvPr id="440819736" name="Picture 1" descr="A screenshot of a phone&#10;&#10;Description automatically generated"/>
+                    <pic:cNvPicPr/>
+                  </pic:nvPicPr>
+                  <pic:blipFill>
+                    <a:blip r:embed="rId12"/>
+                    <a:stretch>
+                      <a:fillRect/>
+                    </a:stretch>
+                  </pic:blipFill>
+                  <pic:spPr>
+                    <a:xfrm>
+                      <a:off x="0" y="0"/>
+                      <a:ext cx="3143522" cy="4980102"/>
+                    </a:xfrm>
+                    <a:prstGeom prst="rect">
+                      <a:avLst/>
+                    </a:prstGeom>
+                  </pic:spPr>
+                </pic:pic>
+              </a:graphicData>
+            </a:graphic>
+          </wp:inline>
+        </w:drawing>
+      </w:r>
+    </w:p>
+    <w:p>
+      <w:pPr>
+        <w:rPr>
+          <w:lang w:val="en-GB"/>
+        </w:rPr>
+      </w:pPr>
+      <w:r>
+        <w:rPr>
+          <w:lang w:val="en-GB"/>
+        </w:rPr>
+        <w:lastRenderedPageBreak/>
+        <w:drawing>
+          <wp:inline distT="0" distB="0" distL="0" distR="0" wp14:anchorId="1B859E3A" wp14:editId="7013DD33">
+            <wp:extent cx="3734124" cy="4160881"/>
+            <wp:effectExtent l="0" t="0" r="0" b="0"/>
+            <wp:docPr id="640345676" name="Picture 1" descr="A screenshot of a black screen&#10;&#10;Description automatically generated"/>
+            <wp:cNvGraphicFramePr>
+              <a:graphicFrameLocks xmlns:a="http://schemas.openxmlformats.org/drawingml/2006/main" noChangeAspect="1"/>
+            </wp:cNvGraphicFramePr>
+            <a:graphic xmlns:a="http://schemas.openxmlformats.org/drawingml/2006/main">
+              <a:graphicData uri="http://schemas.openxmlformats.org/drawingml/2006/picture">
+                <pic:pic xmlns:pic="http://schemas.openxmlformats.org/drawingml/2006/picture">
+                  <pic:nvPicPr>
+                    <pic:cNvPr id="640345676" name="Picture 1" descr="A screenshot of a black screen&#10;&#10;Description automatically generated"/>
+                    <pic:cNvPicPr/>
+                  </pic:nvPicPr>
+                  <pic:blipFill>
+                    <a:blip r:embed="rId13"/>
+                    <a:stretch>
+                      <a:fillRect/>
+                    </a:stretch>
+                  </pic:blipFill>
+                  <pic:spPr>
+                    <a:xfrm>
+                      <a:off x="0" y="0"/>
+                      <a:ext cx="3734124" cy="4160881"/>
+                    </a:xfrm>
+                    <a:prstGeom prst="rect">
+                      <a:avLst/>
+                    </a:prstGeom>
+                  </pic:spPr>
+                </pic:pic>
+              </a:graphicData>
+            </a:graphic>
+          </wp:inline>
+        </w:drawing>
+      </w:r>
+    </w:p>
+    <w:p>
+      <w:pPr>
+        <w:rPr>
+          <w:lang w:val="en-GB"/>
+        </w:rPr>
+      </w:pPr>
+      <w:r>
+        <w:rPr>
+          <w:lang w:val="en-GB"/>
+        </w:rPr>
+        <w:lastRenderedPageBreak/>
+        <w:drawing>
+          <wp:inline distT="0" distB="0" distL="0" distR="0" wp14:anchorId="32A71CEF" wp14:editId="500DC0EF">
+            <wp:extent cx="3219729" cy="5963167"/>
+            <wp:effectExtent l="0" t="0" r="0" b="0"/>
+            <wp:docPr id="1663669635" name="Picture 1" descr="A screenshot of a phone&#10;&#10;Description automatically generated"/>
+            <wp:cNvGraphicFramePr>
+              <a:graphicFrameLocks xmlns:a="http://schemas.openxmlformats.org/drawingml/2006/main" noChangeAspect="1"/>
+            </wp:cNvGraphicFramePr>
+            <a:graphic xmlns:a="http://schemas.openxmlformats.org/drawingml/2006/main">
+              <a:graphicData uri="http://schemas.openxmlformats.org/drawingml/2006/picture">
+                <pic:pic xmlns:pic="http://schemas.openxmlformats.org/drawingml/2006/picture">
+                  <pic:nvPicPr>
+                    <pic:cNvPr id="1663669635" name="Picture 1" descr="A screenshot of a phone&#10;&#10;Description automatically generated"/>
+                    <pic:cNvPicPr/>
+                  </pic:nvPicPr>
+                  <pic:blipFill>
+                    <a:blip r:embed="rId14"/>
+                    <a:stretch>
+                      <a:fillRect/>
+                    </a:stretch>
+                  </pic:blipFill>
+                  <pic:spPr>
+                    <a:xfrm>
+                      <a:off x="0" y="0"/>
+                      <a:ext cx="3219729" cy="5963167"/>
                     </a:xfrm>
                     <a:prstGeom prst="rect">
                       <a:avLst/>

--- a/homey-ferroamp-flows.docx
+++ b/homey-ferroamp-flows.docx
@@ -82,6 +82,7 @@
       </w:pPr>
       <w:r>
         <w:rPr>
+          <w:noProof/>
           <w:lang w:val="en-GB"/>
         </w:rPr>
         <w:lastRenderedPageBreak/>
@@ -130,6 +131,7 @@
       </w:pPr>
       <w:r>
         <w:rPr>
+          <w:noProof/>
           <w:lang w:val="en-GB"/>
         </w:rPr>
         <w:lastRenderedPageBreak/>
@@ -178,6 +180,7 @@
       </w:pPr>
       <w:r>
         <w:rPr>
+          <w:noProof/>
           <w:lang w:val="en-GB"/>
         </w:rPr>
         <w:lastRenderedPageBreak/>
@@ -226,6 +229,7 @@
       </w:pPr>
       <w:r>
         <w:rPr>
+          <w:noProof/>
           <w:lang w:val="en-GB"/>
         </w:rPr>
         <w:lastRenderedPageBreak/>
@@ -274,6 +278,7 @@
       </w:pPr>
       <w:r>
         <w:rPr>
+          <w:noProof/>
           <w:lang w:val="en-GB"/>
         </w:rPr>
         <w:lastRenderedPageBreak/>
@@ -322,6 +327,7 @@
       </w:pPr>
       <w:r>
         <w:rPr>
+          <w:noProof/>
           <w:lang w:val="en-GB"/>
         </w:rPr>
         <w:lastRenderedPageBreak/>
@@ -370,6 +376,7 @@
       </w:pPr>
       <w:r>
         <w:rPr>
+          <w:noProof/>
           <w:lang w:val="en-GB"/>
         </w:rPr>
         <w:lastRenderedPageBreak/>
@@ -418,6 +425,7 @@
       </w:pPr>
       <w:r>
         <w:rPr>
+          <w:noProof/>
           <w:lang w:val="en-GB"/>
         </w:rPr>
         <w:lastRenderedPageBreak/>
@@ -457,6 +465,130 @@
           </wp:inline>
         </w:drawing>
       </w:r>
+    </w:p>
+    <w:p>
+      <w:pPr>
+        <w:rPr>
+          <w:b/>
+          <w:bCs/>
+          <w:lang w:val="en-GB"/>
+        </w:rPr>
+      </w:pPr>
+      <w:r>
+        <w:rPr>
+          <w:b/>
+          <w:bCs/>
+          <w:lang w:val="en-GB"/>
+        </w:rPr>
+        <w:br w:type="page"/>
+      </w:r>
+    </w:p>
+    <w:p>
+      <w:pPr>
+        <w:rPr>
+          <w:b/>
+          <w:bCs/>
+          <w:lang w:val="en-GB"/>
+        </w:rPr>
+      </w:pPr>
+    </w:p>
+    <w:p>
+      <w:pPr>
+        <w:rPr>
+          <w:b/>
+          <w:bCs/>
+          <w:lang w:val="en-GB"/>
+        </w:rPr>
+      </w:pPr>
+      <w:r>
+        <w:rPr>
+          <w:b/>
+          <w:bCs/>
+          <w:lang w:val="en-GB"/>
+        </w:rPr>
+        <w:t>//</w:t>
+      </w:r>
+      <w:r>
+        <w:rPr>
+          <w:b/>
+          <w:bCs/>
+          <w:lang w:val="en-GB"/>
+        </w:rPr>
+        <w:t>Power by the Hour settings (</w:t>
+      </w:r>
+      <w:r>
+        <w:rPr>
+          <w:b/>
+          <w:bCs/>
+          <w:lang w:val="en-GB"/>
+        </w:rPr>
+        <w:t>will change in near future)</w:t>
+      </w:r>
+    </w:p>
+    <w:p>
+      <w:pPr>
+        <w:rPr>
+          <w:b/>
+          <w:bCs/>
+          <w:lang w:val="en-GB"/>
+        </w:rPr>
+      </w:pPr>
+      <w:r>
+        <w:rPr>
+          <w:b/>
+          <w:bCs/>
+          <w:lang w:val="en-GB"/>
+        </w:rPr>
+        <w:drawing>
+          <wp:inline distT="0" distB="0" distL="0" distR="0" wp14:anchorId="5E8370B6" wp14:editId="1093C987">
+            <wp:extent cx="3301290" cy="5044440"/>
+            <wp:effectExtent l="0" t="0" r="0" b="3810"/>
+            <wp:docPr id="393512253" name="Picture 1" descr="A screenshot of a computer&#10;&#10;Description automatically generated"/>
+            <wp:cNvGraphicFramePr>
+              <a:graphicFrameLocks xmlns:a="http://schemas.openxmlformats.org/drawingml/2006/main" noChangeAspect="1"/>
+            </wp:cNvGraphicFramePr>
+            <a:graphic xmlns:a="http://schemas.openxmlformats.org/drawingml/2006/main">
+              <a:graphicData uri="http://schemas.openxmlformats.org/drawingml/2006/picture">
+                <pic:pic xmlns:pic="http://schemas.openxmlformats.org/drawingml/2006/picture">
+                  <pic:nvPicPr>
+                    <pic:cNvPr id="393512253" name="Picture 1" descr="A screenshot of a computer&#10;&#10;Description automatically generated"/>
+                    <pic:cNvPicPr/>
+                  </pic:nvPicPr>
+                  <pic:blipFill>
+                    <a:blip r:embed="rId15"/>
+                    <a:stretch>
+                      <a:fillRect/>
+                    </a:stretch>
+                  </pic:blipFill>
+                  <pic:spPr>
+                    <a:xfrm>
+                      <a:off x="0" y="0"/>
+                      <a:ext cx="3308867" cy="5056018"/>
+                    </a:xfrm>
+                    <a:prstGeom prst="rect">
+                      <a:avLst/>
+                    </a:prstGeom>
+                  </pic:spPr>
+                </pic:pic>
+              </a:graphicData>
+            </a:graphic>
+          </wp:inline>
+        </w:drawing>
+      </w:r>
+    </w:p>
+    <w:p>
+      <w:pPr>
+        <w:rPr>
+          <w:lang w:val="en-GB"/>
+        </w:rPr>
+      </w:pPr>
+    </w:p>
+    <w:p>
+      <w:pPr>
+        <w:rPr>
+          <w:lang w:val="en-GB"/>
+        </w:rPr>
+      </w:pPr>
     </w:p>
     <w:p>
       <w:pPr>

--- a/homey-ferroamp-flows.docx
+++ b/homey-ferroamp-flows.docx
@@ -514,36 +514,73 @@
           <w:bCs/>
           <w:lang w:val="en-GB"/>
         </w:rPr>
-        <w:t>Power by the Hour settings (</w:t>
-      </w:r>
-      <w:r>
-        <w:rPr>
-          <w:b/>
-          <w:bCs/>
-          <w:lang w:val="en-GB"/>
-        </w:rPr>
-        <w:t>will change in near future)</w:t>
+        <w:t xml:space="preserve">Power by the Hour settings </w:t>
       </w:r>
     </w:p>
     <w:p>
       <w:pPr>
         <w:rPr>
-          <w:b/>
-          <w:bCs/>
           <w:lang w:val="en-GB"/>
         </w:rPr>
       </w:pPr>
       <w:r>
         <w:rPr>
-          <w:b/>
-          <w:bCs/>
+          <w:lang w:val="en-GB"/>
+        </w:rPr>
+        <w:t>F</w:t>
+      </w:r>
+      <w:r>
+        <w:rPr>
+          <w:lang w:val="en-GB"/>
+        </w:rPr>
+        <w:t xml:space="preserve">ind settings: In left pane select </w:t>
+      </w:r>
+      <w:r>
+        <w:rPr>
+          <w:lang w:val="en-GB"/>
+        </w:rPr>
+        <w:t>‘Devices’</w:t>
+      </w:r>
+      <w:r>
+        <w:rPr>
+          <w:lang w:val="en-GB"/>
+        </w:rPr>
+        <w:t>.</w:t>
+      </w:r>
+      <w:r>
+        <w:rPr>
+          <w:lang w:val="en-GB"/>
+        </w:rPr>
+        <w:t xml:space="preserve"> Select the</w:t>
+      </w:r>
+      <w:r>
+        <w:rPr>
+          <w:lang w:val="en-GB"/>
+        </w:rPr>
+        <w:t xml:space="preserve"> app icon</w:t>
+      </w:r>
+      <w:r>
+        <w:rPr>
+          <w:lang w:val="en-GB"/>
+        </w:rPr>
+        <w:t>. Select settings.</w:t>
+      </w:r>
+    </w:p>
+    <w:p>
+      <w:pPr>
+        <w:rPr>
+          <w:lang w:val="en-GB"/>
+        </w:rPr>
+      </w:pPr>
+      <w:r>
+        <w:rPr>
           <w:lang w:val="en-GB"/>
         </w:rPr>
         <w:drawing>
-          <wp:inline distT="0" distB="0" distL="0" distR="0" wp14:anchorId="5E8370B6" wp14:editId="1093C987">
-            <wp:extent cx="3301290" cy="5044440"/>
-            <wp:effectExtent l="0" t="0" r="0" b="3810"/>
-            <wp:docPr id="393512253" name="Picture 1" descr="A screenshot of a computer&#10;&#10;Description automatically generated"/>
+          <wp:inline distT="0" distB="0" distL="0" distR="0" wp14:anchorId="6D07A4DD" wp14:editId="594C993C">
+            <wp:extent cx="1104996" cy="1104996"/>
+            <wp:effectExtent l="0" t="0" r="0" b="0"/>
+            <wp:docPr id="1131238556" name="Picture 1" descr="A screen shot of a phone&#10;&#10;Description automatically generated"/>
             <wp:cNvGraphicFramePr>
               <a:graphicFrameLocks xmlns:a="http://schemas.openxmlformats.org/drawingml/2006/main" noChangeAspect="1"/>
             </wp:cNvGraphicFramePr>
@@ -551,7 +588,7 @@
               <a:graphicData uri="http://schemas.openxmlformats.org/drawingml/2006/picture">
                 <pic:pic xmlns:pic="http://schemas.openxmlformats.org/drawingml/2006/picture">
                   <pic:nvPicPr>
-                    <pic:cNvPr id="393512253" name="Picture 1" descr="A screenshot of a computer&#10;&#10;Description automatically generated"/>
+                    <pic:cNvPr id="1131238556" name="Picture 1" descr="A screen shot of a phone&#10;&#10;Description automatically generated"/>
                     <pic:cNvPicPr/>
                   </pic:nvPicPr>
                   <pic:blipFill>
@@ -563,7 +600,7 @@
                   <pic:spPr>
                     <a:xfrm>
                       <a:off x="0" y="0"/>
-                      <a:ext cx="3308867" cy="5056018"/>
+                      <a:ext cx="1104996" cy="1104996"/>
                     </a:xfrm>
                     <a:prstGeom prst="rect">
                       <a:avLst/>
@@ -575,6 +612,113 @@
           </wp:inline>
         </w:drawing>
       </w:r>
+    </w:p>
+    <w:p>
+      <w:pPr>
+        <w:rPr>
+          <w:lang w:val="en-GB"/>
+        </w:rPr>
+      </w:pPr>
+      <w:r>
+        <w:rPr>
+          <w:lang w:val="en-GB"/>
+        </w:rPr>
+        <w:drawing>
+          <wp:inline distT="0" distB="0" distL="0" distR="0" wp14:anchorId="75B6ADBA" wp14:editId="7C33B1BA">
+            <wp:extent cx="274344" cy="476291"/>
+            <wp:effectExtent l="0" t="0" r="0" b="0"/>
+            <wp:docPr id="1174019503" name="Picture 1" descr="A grey gear on a black background&#10;&#10;Description automatically generated"/>
+            <wp:cNvGraphicFramePr>
+              <a:graphicFrameLocks xmlns:a="http://schemas.openxmlformats.org/drawingml/2006/main" noChangeAspect="1"/>
+            </wp:cNvGraphicFramePr>
+            <a:graphic xmlns:a="http://schemas.openxmlformats.org/drawingml/2006/main">
+              <a:graphicData uri="http://schemas.openxmlformats.org/drawingml/2006/picture">
+                <pic:pic xmlns:pic="http://schemas.openxmlformats.org/drawingml/2006/picture">
+                  <pic:nvPicPr>
+                    <pic:cNvPr id="1174019503" name="Picture 1" descr="A grey gear on a black background&#10;&#10;Description automatically generated"/>
+                    <pic:cNvPicPr/>
+                  </pic:nvPicPr>
+                  <pic:blipFill>
+                    <a:blip r:embed="rId16"/>
+                    <a:stretch>
+                      <a:fillRect/>
+                    </a:stretch>
+                  </pic:blipFill>
+                  <pic:spPr>
+                    <a:xfrm>
+                      <a:off x="0" y="0"/>
+                      <a:ext cx="274344" cy="476291"/>
+                    </a:xfrm>
+                    <a:prstGeom prst="rect">
+                      <a:avLst/>
+                    </a:prstGeom>
+                  </pic:spPr>
+                </pic:pic>
+              </a:graphicData>
+            </a:graphic>
+          </wp:inline>
+        </w:drawing>
+      </w:r>
+    </w:p>
+    <w:p>
+      <w:pPr>
+        <w:rPr>
+          <w:b/>
+          <w:bCs/>
+          <w:lang w:val="en-GB"/>
+        </w:rPr>
+      </w:pPr>
+      <w:r>
+        <w:rPr>
+          <w:b/>
+          <w:bCs/>
+          <w:lang w:val="en-GB"/>
+        </w:rPr>
+        <w:drawing>
+          <wp:inline distT="0" distB="0" distL="0" distR="0" wp14:anchorId="5980423C" wp14:editId="71012021">
+            <wp:extent cx="3303590" cy="4823460"/>
+            <wp:effectExtent l="0" t="0" r="0" b="0"/>
+            <wp:docPr id="1183156556" name="Picture 1" descr="A screenshot of a computer&#10;&#10;Description automatically generated"/>
+            <wp:cNvGraphicFramePr>
+              <a:graphicFrameLocks xmlns:a="http://schemas.openxmlformats.org/drawingml/2006/main" noChangeAspect="1"/>
+            </wp:cNvGraphicFramePr>
+            <a:graphic xmlns:a="http://schemas.openxmlformats.org/drawingml/2006/main">
+              <a:graphicData uri="http://schemas.openxmlformats.org/drawingml/2006/picture">
+                <pic:pic xmlns:pic="http://schemas.openxmlformats.org/drawingml/2006/picture">
+                  <pic:nvPicPr>
+                    <pic:cNvPr id="1183156556" name="Picture 1" descr="A screenshot of a computer&#10;&#10;Description automatically generated"/>
+                    <pic:cNvPicPr/>
+                  </pic:nvPicPr>
+                  <pic:blipFill>
+                    <a:blip r:embed="rId17"/>
+                    <a:stretch>
+                      <a:fillRect/>
+                    </a:stretch>
+                  </pic:blipFill>
+                  <pic:spPr>
+                    <a:xfrm>
+                      <a:off x="0" y="0"/>
+                      <a:ext cx="3310190" cy="4833096"/>
+                    </a:xfrm>
+                    <a:prstGeom prst="rect">
+                      <a:avLst/>
+                    </a:prstGeom>
+                  </pic:spPr>
+                </pic:pic>
+              </a:graphicData>
+            </a:graphic>
+          </wp:inline>
+        </w:drawing>
+      </w:r>
+    </w:p>
+    <w:p>
+      <w:pPr>
+        <w:rPr>
+          <w:b/>
+          <w:bCs/>
+          <w:lang w:val="en-GB"/>
+        </w:rPr>
+      </w:pPr>
     </w:p>
     <w:p>
       <w:pPr>

--- a/homey-ferroamp-flows.docx
+++ b/homey-ferroamp-flows.docx
@@ -29,19 +29,23 @@
     <w:p>
       <w:pPr>
         <w:rPr>
-          <w:lang w:val="en-GB"/>
-        </w:rPr>
-      </w:pPr>
-      <w:r>
-        <w:rPr>
+          <w:b/>
+          <w:bCs/>
+          <w:lang w:val="en-GB"/>
+        </w:rPr>
+      </w:pPr>
+      <w:r>
+        <w:rPr>
+          <w:b/>
+          <w:bCs/>
           <w:noProof/>
           <w:lang w:val="en-GB"/>
         </w:rPr>
         <w:drawing>
-          <wp:inline distT="0" distB="0" distL="0" distR="0" wp14:anchorId="4A4B5FEE" wp14:editId="48AC0E75">
-            <wp:extent cx="2991109" cy="5334462"/>
+          <wp:inline distT="0" distB="0" distL="0" distR="0" wp14:anchorId="47F7123A" wp14:editId="6C832697">
+            <wp:extent cx="1379340" cy="2629128"/>
             <wp:effectExtent l="0" t="0" r="0" b="0"/>
-            <wp:docPr id="962803413" name="Picture 1" descr="A screenshot of a phone&#10;&#10;Description automatically generated"/>
+            <wp:docPr id="226507676" name="Picture 1" descr="A screenshot of a phone&#10;&#10;Description automatically generated"/>
             <wp:cNvGraphicFramePr>
               <a:graphicFrameLocks xmlns:a="http://schemas.openxmlformats.org/drawingml/2006/main" noChangeAspect="1"/>
             </wp:cNvGraphicFramePr>
@@ -49,7 +53,7 @@
               <a:graphicData uri="http://schemas.openxmlformats.org/drawingml/2006/picture">
                 <pic:pic xmlns:pic="http://schemas.openxmlformats.org/drawingml/2006/picture">
                   <pic:nvPicPr>
-                    <pic:cNvPr id="962803413" name="Picture 1" descr="A screenshot of a phone&#10;&#10;Description automatically generated"/>
+                    <pic:cNvPr id="226507676" name="Picture 1" descr="A screenshot of a phone&#10;&#10;Description automatically generated"/>
                     <pic:cNvPicPr/>
                   </pic:nvPicPr>
                   <pic:blipFill>
@@ -61,7 +65,7 @@
                   <pic:spPr>
                     <a:xfrm>
                       <a:off x="0" y="0"/>
-                      <a:ext cx="2991109" cy="5334462"/>
+                      <a:ext cx="1379340" cy="2629128"/>
                     </a:xfrm>
                     <a:prstGeom prst="rect">
                       <a:avLst/>
@@ -85,10 +89,58 @@
           <w:noProof/>
           <w:lang w:val="en-GB"/>
         </w:rPr>
+        <w:drawing>
+          <wp:inline distT="0" distB="0" distL="0" distR="0" wp14:anchorId="4F17D70E" wp14:editId="5C502D19">
+            <wp:extent cx="1863970" cy="3558488"/>
+            <wp:effectExtent l="0" t="0" r="3175" b="4445"/>
+            <wp:docPr id="713517710" name="Picture 1" descr="A screenshot of a black screen&#10;&#10;Description automatically generated"/>
+            <wp:cNvGraphicFramePr>
+              <a:graphicFrameLocks xmlns:a="http://schemas.openxmlformats.org/drawingml/2006/main" noChangeAspect="1"/>
+            </wp:cNvGraphicFramePr>
+            <a:graphic xmlns:a="http://schemas.openxmlformats.org/drawingml/2006/main">
+              <a:graphicData uri="http://schemas.openxmlformats.org/drawingml/2006/picture">
+                <pic:pic xmlns:pic="http://schemas.openxmlformats.org/drawingml/2006/picture">
+                  <pic:nvPicPr>
+                    <pic:cNvPr id="713517710" name="Picture 1" descr="A screenshot of a black screen&#10;&#10;Description automatically generated"/>
+                    <pic:cNvPicPr/>
+                  </pic:nvPicPr>
+                  <pic:blipFill>
+                    <a:blip r:embed="rId7"/>
+                    <a:stretch>
+                      <a:fillRect/>
+                    </a:stretch>
+                  </pic:blipFill>
+                  <pic:spPr>
+                    <a:xfrm>
+                      <a:off x="0" y="0"/>
+                      <a:ext cx="1869535" cy="3569113"/>
+                    </a:xfrm>
+                    <a:prstGeom prst="rect">
+                      <a:avLst/>
+                    </a:prstGeom>
+                  </pic:spPr>
+                </pic:pic>
+              </a:graphicData>
+            </a:graphic>
+          </wp:inline>
+        </w:drawing>
+      </w:r>
+    </w:p>
+    <w:p>
+      <w:pPr>
+        <w:rPr>
+          <w:lang w:val="en-GB"/>
+        </w:rPr>
+      </w:pPr>
+      <w:r>
+        <w:rPr>
+          <w:noProof/>
+          <w:lang w:val="en-GB"/>
+        </w:rPr>
         <w:lastRenderedPageBreak/>
         <w:drawing>
-          <wp:inline distT="0" distB="0" distL="0" distR="0" wp14:anchorId="2CF8F9E2" wp14:editId="669726DF">
-            <wp:extent cx="3875106" cy="4648603"/>
+          <wp:inline distT="0" distB="0" distL="0" distR="0" wp14:anchorId="2CF8F9E2" wp14:editId="48F9AE73">
+            <wp:extent cx="1910511" cy="2291862"/>
             <wp:effectExtent l="0" t="0" r="0" b="0"/>
             <wp:docPr id="25654336" name="Picture 1" descr="A screenshot of a chat&#10;&#10;Description automatically generated"/>
             <wp:cNvGraphicFramePr>
@@ -102,7 +154,7 @@
                     <pic:cNvPicPr/>
                   </pic:nvPicPr>
                   <pic:blipFill>
-                    <a:blip r:embed="rId7"/>
+                    <a:blip r:embed="rId8"/>
                     <a:stretch>
                       <a:fillRect/>
                     </a:stretch>
@@ -110,7 +162,7 @@
                   <pic:spPr>
                     <a:xfrm>
                       <a:off x="0" y="0"/>
-                      <a:ext cx="3875106" cy="4648603"/>
+                      <a:ext cx="1927301" cy="2312003"/>
                     </a:xfrm>
                     <a:prstGeom prst="rect">
                       <a:avLst/>
@@ -134,7 +186,6 @@
           <w:noProof/>
           <w:lang w:val="en-GB"/>
         </w:rPr>
-        <w:lastRenderedPageBreak/>
         <w:drawing>
           <wp:inline distT="0" distB="0" distL="0" distR="0" wp14:anchorId="1517C84F" wp14:editId="4C6C2B95">
             <wp:extent cx="3524555" cy="4332345"/>
@@ -151,7 +202,7 @@
                     <pic:cNvPicPr/>
                   </pic:nvPicPr>
                   <pic:blipFill>
-                    <a:blip r:embed="rId8"/>
+                    <a:blip r:embed="rId9"/>
                     <a:stretch>
                       <a:fillRect/>
                     </a:stretch>
@@ -185,8 +236,105 @@
         </w:rPr>
         <w:lastRenderedPageBreak/>
         <w:drawing>
-          <wp:inline distT="0" distB="0" distL="0" distR="0" wp14:anchorId="1E00066F" wp14:editId="02038BD2">
-            <wp:extent cx="3036833" cy="5829805"/>
+          <wp:inline distT="0" distB="0" distL="0" distR="0" wp14:anchorId="2B2D05EF" wp14:editId="20D48371">
+            <wp:extent cx="1920688" cy="4195186"/>
+            <wp:effectExtent l="0" t="0" r="3810" b="0"/>
+            <wp:docPr id="1475322056" name="Picture 1" descr="A screenshot of a chat box&#10;&#10;Description automatically generated"/>
+            <wp:cNvGraphicFramePr>
+              <a:graphicFrameLocks xmlns:a="http://schemas.openxmlformats.org/drawingml/2006/main" noChangeAspect="1"/>
+            </wp:cNvGraphicFramePr>
+            <a:graphic xmlns:a="http://schemas.openxmlformats.org/drawingml/2006/main">
+              <a:graphicData uri="http://schemas.openxmlformats.org/drawingml/2006/picture">
+                <pic:pic xmlns:pic="http://schemas.openxmlformats.org/drawingml/2006/picture">
+                  <pic:nvPicPr>
+                    <pic:cNvPr id="1475322056" name="Picture 1" descr="A screenshot of a chat box&#10;&#10;Description automatically generated"/>
+                    <pic:cNvPicPr/>
+                  </pic:nvPicPr>
+                  <pic:blipFill>
+                    <a:blip r:embed="rId10"/>
+                    <a:stretch>
+                      <a:fillRect/>
+                    </a:stretch>
+                  </pic:blipFill>
+                  <pic:spPr>
+                    <a:xfrm>
+                      <a:off x="0" y="0"/>
+                      <a:ext cx="1933015" cy="4222110"/>
+                    </a:xfrm>
+                    <a:prstGeom prst="rect">
+                      <a:avLst/>
+                    </a:prstGeom>
+                  </pic:spPr>
+                </pic:pic>
+              </a:graphicData>
+            </a:graphic>
+          </wp:inline>
+        </w:drawing>
+      </w:r>
+    </w:p>
+    <w:p>
+      <w:pPr>
+        <w:rPr>
+          <w:lang w:val="en-GB"/>
+        </w:rPr>
+      </w:pPr>
+      <w:r>
+        <w:rPr>
+          <w:noProof/>
+          <w:lang w:val="en-GB"/>
+        </w:rPr>
+        <w:drawing>
+          <wp:inline distT="0" distB="0" distL="0" distR="0" wp14:anchorId="677B1077" wp14:editId="773389A2">
+            <wp:extent cx="1924217" cy="2438611"/>
+            <wp:effectExtent l="0" t="0" r="0" b="0"/>
+            <wp:docPr id="332115608" name="Picture 1" descr="A screenshot of a black screen&#10;&#10;Description automatically generated"/>
+            <wp:cNvGraphicFramePr>
+              <a:graphicFrameLocks xmlns:a="http://schemas.openxmlformats.org/drawingml/2006/main" noChangeAspect="1"/>
+            </wp:cNvGraphicFramePr>
+            <a:graphic xmlns:a="http://schemas.openxmlformats.org/drawingml/2006/main">
+              <a:graphicData uri="http://schemas.openxmlformats.org/drawingml/2006/picture">
+                <pic:pic xmlns:pic="http://schemas.openxmlformats.org/drawingml/2006/picture">
+                  <pic:nvPicPr>
+                    <pic:cNvPr id="332115608" name="Picture 1" descr="A screenshot of a black screen&#10;&#10;Description automatically generated"/>
+                    <pic:cNvPicPr/>
+                  </pic:nvPicPr>
+                  <pic:blipFill>
+                    <a:blip r:embed="rId11"/>
+                    <a:stretch>
+                      <a:fillRect/>
+                    </a:stretch>
+                  </pic:blipFill>
+                  <pic:spPr>
+                    <a:xfrm>
+                      <a:off x="0" y="0"/>
+                      <a:ext cx="1924217" cy="2438611"/>
+                    </a:xfrm>
+                    <a:prstGeom prst="rect">
+                      <a:avLst/>
+                    </a:prstGeom>
+                  </pic:spPr>
+                </pic:pic>
+              </a:graphicData>
+            </a:graphic>
+          </wp:inline>
+        </w:drawing>
+      </w:r>
+    </w:p>
+    <w:p>
+      <w:pPr>
+        <w:rPr>
+          <w:lang w:val="en-GB"/>
+        </w:rPr>
+      </w:pPr>
+      <w:r>
+        <w:rPr>
+          <w:noProof/>
+          <w:lang w:val="en-GB"/>
+        </w:rPr>
+        <w:lastRenderedPageBreak/>
+        <w:drawing>
+          <wp:inline distT="0" distB="0" distL="0" distR="0" wp14:anchorId="1E00066F" wp14:editId="790B4A77">
+            <wp:extent cx="1966148" cy="3774412"/>
             <wp:effectExtent l="0" t="0" r="0" b="0"/>
             <wp:docPr id="1168088059" name="Picture 1" descr="A screenshot of a chat&#10;&#10;Description automatically generated"/>
             <wp:cNvGraphicFramePr>
@@ -200,7 +348,7 @@
                     <pic:cNvPicPr/>
                   </pic:nvPicPr>
                   <pic:blipFill>
-                    <a:blip r:embed="rId9"/>
+                    <a:blip r:embed="rId12"/>
                     <a:stretch>
                       <a:fillRect/>
                     </a:stretch>
@@ -208,7 +356,7 @@
                   <pic:spPr>
                     <a:xfrm>
                       <a:off x="0" y="0"/>
-                      <a:ext cx="3036833" cy="5829805"/>
+                      <a:ext cx="1985589" cy="3811733"/>
                     </a:xfrm>
                     <a:prstGeom prst="rect">
                       <a:avLst/>
@@ -232,10 +380,9 @@
           <w:noProof/>
           <w:lang w:val="en-GB"/>
         </w:rPr>
-        <w:lastRenderedPageBreak/>
         <w:drawing>
-          <wp:inline distT="0" distB="0" distL="0" distR="0" wp14:anchorId="56DD3B0A" wp14:editId="002EC69A">
-            <wp:extent cx="2979678" cy="5608806"/>
+          <wp:inline distT="0" distB="0" distL="0" distR="0" wp14:anchorId="56DD3B0A" wp14:editId="6F398B31">
+            <wp:extent cx="1986517" cy="3739327"/>
             <wp:effectExtent l="0" t="0" r="0" b="0"/>
             <wp:docPr id="524350300" name="Picture 1" descr="A screenshot of a phone&#10;&#10;Description automatically generated"/>
             <wp:cNvGraphicFramePr>
@@ -249,7 +396,7 @@
                     <pic:cNvPicPr/>
                   </pic:nvPicPr>
                   <pic:blipFill>
-                    <a:blip r:embed="rId10"/>
+                    <a:blip r:embed="rId13"/>
                     <a:stretch>
                       <a:fillRect/>
                     </a:stretch>
@@ -257,7 +404,7 @@
                   <pic:spPr>
                     <a:xfrm>
                       <a:off x="0" y="0"/>
-                      <a:ext cx="2979678" cy="5608806"/>
+                      <a:ext cx="1994679" cy="3754691"/>
                     </a:xfrm>
                     <a:prstGeom prst="rect">
                       <a:avLst/>
@@ -279,14 +426,14 @@
       <w:r>
         <w:rPr>
           <w:noProof/>
-          <w:lang w:val="en-GB"/>
+          <w14:ligatures w14:val="standardContextual"/>
         </w:rPr>
         <w:lastRenderedPageBreak/>
         <w:drawing>
-          <wp:inline distT="0" distB="0" distL="0" distR="0" wp14:anchorId="7E883B6F" wp14:editId="4B5D0025">
-            <wp:extent cx="4370449" cy="5608806"/>
+          <wp:inline distT="0" distB="0" distL="0" distR="0" wp14:anchorId="0CCA974D" wp14:editId="531B2376">
+            <wp:extent cx="1265030" cy="857324"/>
             <wp:effectExtent l="0" t="0" r="0" b="0"/>
-            <wp:docPr id="1321591716" name="Picture 1" descr="A screenshot of a black screen&#10;&#10;Description automatically generated"/>
+            <wp:docPr id="2094148916" name="Picture 1" descr="A screenshot of a computer&#10;&#10;Description automatically generated"/>
             <wp:cNvGraphicFramePr>
               <a:graphicFrameLocks xmlns:a="http://schemas.openxmlformats.org/drawingml/2006/main" noChangeAspect="1"/>
             </wp:cNvGraphicFramePr>
@@ -294,11 +441,11 @@
               <a:graphicData uri="http://schemas.openxmlformats.org/drawingml/2006/picture">
                 <pic:pic xmlns:pic="http://schemas.openxmlformats.org/drawingml/2006/picture">
                   <pic:nvPicPr>
-                    <pic:cNvPr id="1321591716" name="Picture 1" descr="A screenshot of a black screen&#10;&#10;Description automatically generated"/>
+                    <pic:cNvPr id="2094148916" name="Picture 1" descr="A screenshot of a computer&#10;&#10;Description automatically generated"/>
                     <pic:cNvPicPr/>
                   </pic:nvPicPr>
                   <pic:blipFill>
-                    <a:blip r:embed="rId11"/>
+                    <a:blip r:embed="rId14"/>
                     <a:stretch>
                       <a:fillRect/>
                     </a:stretch>
@@ -306,7 +453,7 @@
                   <pic:spPr>
                     <a:xfrm>
                       <a:off x="0" y="0"/>
-                      <a:ext cx="4370449" cy="5608806"/>
+                      <a:ext cx="1265030" cy="857324"/>
                     </a:xfrm>
                     <a:prstGeom prst="rect">
                       <a:avLst/>
@@ -318,6 +465,54 @@
           </wp:inline>
         </w:drawing>
       </w:r>
+      <w:r>
+        <w:rPr>
+          <w:noProof/>
+          <w14:ligatures w14:val="standardContextual"/>
+        </w:rPr>
+        <w:t xml:space="preserve"> </w:t>
+      </w:r>
+      <w:r>
+        <w:rPr>
+          <w:noProof/>
+          <w:lang w:val="en-GB"/>
+        </w:rPr>
+        <w:drawing>
+          <wp:inline distT="0" distB="0" distL="0" distR="0" wp14:anchorId="1696BAFE" wp14:editId="2F905C6B">
+            <wp:extent cx="876376" cy="3170195"/>
+            <wp:effectExtent l="0" t="0" r="0" b="0"/>
+            <wp:docPr id="1527142820" name="Picture 1" descr="A screenshot of a phone&#10;&#10;Description automatically generated"/>
+            <wp:cNvGraphicFramePr>
+              <a:graphicFrameLocks xmlns:a="http://schemas.openxmlformats.org/drawingml/2006/main" noChangeAspect="1"/>
+            </wp:cNvGraphicFramePr>
+            <a:graphic xmlns:a="http://schemas.openxmlformats.org/drawingml/2006/main">
+              <a:graphicData uri="http://schemas.openxmlformats.org/drawingml/2006/picture">
+                <pic:pic xmlns:pic="http://schemas.openxmlformats.org/drawingml/2006/picture">
+                  <pic:nvPicPr>
+                    <pic:cNvPr id="1527142820" name="Picture 1" descr="A screenshot of a phone&#10;&#10;Description automatically generated"/>
+                    <pic:cNvPicPr/>
+                  </pic:nvPicPr>
+                  <pic:blipFill>
+                    <a:blip r:embed="rId15"/>
+                    <a:stretch>
+                      <a:fillRect/>
+                    </a:stretch>
+                  </pic:blipFill>
+                  <pic:spPr>
+                    <a:xfrm>
+                      <a:off x="0" y="0"/>
+                      <a:ext cx="876376" cy="3170195"/>
+                    </a:xfrm>
+                    <a:prstGeom prst="rect">
+                      <a:avLst/>
+                    </a:prstGeom>
+                  </pic:spPr>
+                </pic:pic>
+              </a:graphicData>
+            </a:graphic>
+          </wp:inline>
+        </w:drawing>
+      </w:r>
     </w:p>
     <w:p>
       <w:pPr>
@@ -330,11 +525,10 @@
           <w:noProof/>
           <w:lang w:val="en-GB"/>
         </w:rPr>
-        <w:lastRenderedPageBreak/>
         <w:drawing>
-          <wp:inline distT="0" distB="0" distL="0" distR="0" wp14:anchorId="5F1AE428" wp14:editId="25AFC7B9">
-            <wp:extent cx="3143522" cy="4980102"/>
-            <wp:effectExtent l="0" t="0" r="0" b="0"/>
+          <wp:inline distT="0" distB="0" distL="0" distR="0" wp14:anchorId="5F1AE428" wp14:editId="624A43B7">
+            <wp:extent cx="2181275" cy="3455670"/>
+            <wp:effectExtent l="0" t="0" r="9525" b="0"/>
             <wp:docPr id="440819736" name="Picture 1" descr="A screenshot of a phone&#10;&#10;Description automatically generated"/>
             <wp:cNvGraphicFramePr>
               <a:graphicFrameLocks xmlns:a="http://schemas.openxmlformats.org/drawingml/2006/main" noChangeAspect="1"/>
@@ -347,7 +541,7 @@
                     <pic:cNvPicPr/>
                   </pic:nvPicPr>
                   <pic:blipFill>
-                    <a:blip r:embed="rId12"/>
+                    <a:blip r:embed="rId16"/>
                     <a:stretch>
                       <a:fillRect/>
                     </a:stretch>
@@ -355,7 +549,7 @@
                   <pic:spPr>
                     <a:xfrm>
                       <a:off x="0" y="0"/>
-                      <a:ext cx="3143522" cy="4980102"/>
+                      <a:ext cx="2192168" cy="3472928"/>
                     </a:xfrm>
                     <a:prstGeom prst="rect">
                       <a:avLst/>
@@ -381,10 +575,10 @@
         </w:rPr>
         <w:lastRenderedPageBreak/>
         <w:drawing>
-          <wp:inline distT="0" distB="0" distL="0" distR="0" wp14:anchorId="1B859E3A" wp14:editId="7013DD33">
-            <wp:extent cx="3734124" cy="4160881"/>
+          <wp:inline distT="0" distB="0" distL="0" distR="0" wp14:anchorId="4EF2E9EA" wp14:editId="58049098">
+            <wp:extent cx="1466977" cy="3162574"/>
             <wp:effectExtent l="0" t="0" r="0" b="0"/>
-            <wp:docPr id="640345676" name="Picture 1" descr="A screenshot of a black screen&#10;&#10;Description automatically generated"/>
+            <wp:docPr id="565819242" name="Picture 1" descr="A screenshot of a phone&#10;&#10;Description automatically generated"/>
             <wp:cNvGraphicFramePr>
               <a:graphicFrameLocks xmlns:a="http://schemas.openxmlformats.org/drawingml/2006/main" noChangeAspect="1"/>
             </wp:cNvGraphicFramePr>
@@ -392,11 +586,11 @@
               <a:graphicData uri="http://schemas.openxmlformats.org/drawingml/2006/picture">
                 <pic:pic xmlns:pic="http://schemas.openxmlformats.org/drawingml/2006/picture">
                   <pic:nvPicPr>
-                    <pic:cNvPr id="640345676" name="Picture 1" descr="A screenshot of a black screen&#10;&#10;Description automatically generated"/>
+                    <pic:cNvPr id="565819242" name="Picture 1" descr="A screenshot of a phone&#10;&#10;Description automatically generated"/>
                     <pic:cNvPicPr/>
                   </pic:nvPicPr>
                   <pic:blipFill>
-                    <a:blip r:embed="rId13"/>
+                    <a:blip r:embed="rId17"/>
                     <a:stretch>
                       <a:fillRect/>
                     </a:stretch>
@@ -404,7 +598,7 @@
                   <pic:spPr>
                     <a:xfrm>
                       <a:off x="0" y="0"/>
-                      <a:ext cx="3734124" cy="4160881"/>
+                      <a:ext cx="1466977" cy="3162574"/>
                     </a:xfrm>
                     <a:prstGeom prst="rect">
                       <a:avLst/>
@@ -428,12 +622,11 @@
           <w:noProof/>
           <w:lang w:val="en-GB"/>
         </w:rPr>
-        <w:lastRenderedPageBreak/>
         <w:drawing>
-          <wp:inline distT="0" distB="0" distL="0" distR="0" wp14:anchorId="32A71CEF" wp14:editId="500DC0EF">
-            <wp:extent cx="3219729" cy="5963167"/>
+          <wp:inline distT="0" distB="0" distL="0" distR="0" wp14:anchorId="685652BD" wp14:editId="52B11C30">
+            <wp:extent cx="1207875" cy="2686283"/>
             <wp:effectExtent l="0" t="0" r="0" b="0"/>
-            <wp:docPr id="1663669635" name="Picture 1" descr="A screenshot of a phone&#10;&#10;Description automatically generated"/>
+            <wp:docPr id="1233031967" name="Picture 1" descr="A screenshot of a phone&#10;&#10;Description automatically generated"/>
             <wp:cNvGraphicFramePr>
               <a:graphicFrameLocks xmlns:a="http://schemas.openxmlformats.org/drawingml/2006/main" noChangeAspect="1"/>
             </wp:cNvGraphicFramePr>
@@ -441,11 +634,11 @@
               <a:graphicData uri="http://schemas.openxmlformats.org/drawingml/2006/picture">
                 <pic:pic xmlns:pic="http://schemas.openxmlformats.org/drawingml/2006/picture">
                   <pic:nvPicPr>
-                    <pic:cNvPr id="1663669635" name="Picture 1" descr="A screenshot of a phone&#10;&#10;Description automatically generated"/>
+                    <pic:cNvPr id="1233031967" name="Picture 1" descr="A screenshot of a phone&#10;&#10;Description automatically generated"/>
                     <pic:cNvPicPr/>
                   </pic:nvPicPr>
                   <pic:blipFill>
-                    <a:blip r:embed="rId14"/>
+                    <a:blip r:embed="rId18"/>
                     <a:stretch>
                       <a:fillRect/>
                     </a:stretch>
@@ -453,7 +646,7 @@
                   <pic:spPr>
                     <a:xfrm>
                       <a:off x="0" y="0"/>
-                      <a:ext cx="3219729" cy="5963167"/>
+                      <a:ext cx="1207875" cy="2686283"/>
                     </a:xfrm>
                     <a:prstGeom prst="rect">
                       <a:avLst/>
@@ -469,6 +662,54 @@
     <w:p>
       <w:pPr>
         <w:rPr>
+          <w:lang w:val="en-GB"/>
+        </w:rPr>
+      </w:pPr>
+      <w:r>
+        <w:rPr>
+          <w:noProof/>
+          <w:lang w:val="en-GB"/>
+        </w:rPr>
+        <w:drawing>
+          <wp:inline distT="0" distB="0" distL="0" distR="0" wp14:anchorId="3E17FA13" wp14:editId="38E18F3B">
+            <wp:extent cx="1714649" cy="2267146"/>
+            <wp:effectExtent l="0" t="0" r="0" b="0"/>
+            <wp:docPr id="449928027" name="Picture 1" descr="A screenshot of a phone&#10;&#10;Description automatically generated"/>
+            <wp:cNvGraphicFramePr>
+              <a:graphicFrameLocks xmlns:a="http://schemas.openxmlformats.org/drawingml/2006/main" noChangeAspect="1"/>
+            </wp:cNvGraphicFramePr>
+            <a:graphic xmlns:a="http://schemas.openxmlformats.org/drawingml/2006/main">
+              <a:graphicData uri="http://schemas.openxmlformats.org/drawingml/2006/picture">
+                <pic:pic xmlns:pic="http://schemas.openxmlformats.org/drawingml/2006/picture">
+                  <pic:nvPicPr>
+                    <pic:cNvPr id="449928027" name="Picture 1" descr="A screenshot of a phone&#10;&#10;Description automatically generated"/>
+                    <pic:cNvPicPr/>
+                  </pic:nvPicPr>
+                  <pic:blipFill>
+                    <a:blip r:embed="rId19"/>
+                    <a:stretch>
+                      <a:fillRect/>
+                    </a:stretch>
+                  </pic:blipFill>
+                  <pic:spPr>
+                    <a:xfrm>
+                      <a:off x="0" y="0"/>
+                      <a:ext cx="1714649" cy="2267146"/>
+                    </a:xfrm>
+                    <a:prstGeom prst="rect">
+                      <a:avLst/>
+                    </a:prstGeom>
+                  </pic:spPr>
+                </pic:pic>
+              </a:graphicData>
+            </a:graphic>
+          </wp:inline>
+        </w:drawing>
+      </w:r>
+    </w:p>
+    <w:p>
+      <w:pPr>
+        <w:rPr>
           <w:b/>
           <w:bCs/>
           <w:lang w:val="en-GB"/>
@@ -563,6 +804,12 @@
         <w:rPr>
           <w:lang w:val="en-GB"/>
         </w:rPr>
+        <w:t xml:space="preserve"> below</w:t>
+      </w:r>
+      <w:r>
+        <w:rPr>
+          <w:lang w:val="en-GB"/>
+        </w:rPr>
         <w:t>. Select settings.</w:t>
       </w:r>
     </w:p>
@@ -574,6 +821,7 @@
       </w:pPr>
       <w:r>
         <w:rPr>
+          <w:noProof/>
           <w:lang w:val="en-GB"/>
         </w:rPr>
         <w:drawing>
@@ -592,7 +840,7 @@
                     <pic:cNvPicPr/>
                   </pic:nvPicPr>
                   <pic:blipFill>
-                    <a:blip r:embed="rId15"/>
+                    <a:blip r:embed="rId20"/>
                     <a:stretch>
                       <a:fillRect/>
                     </a:stretch>
@@ -621,6 +869,7 @@
       </w:pPr>
       <w:r>
         <w:rPr>
+          <w:noProof/>
           <w:lang w:val="en-GB"/>
         </w:rPr>
         <w:drawing>
@@ -639,7 +888,7 @@
                     <pic:cNvPicPr/>
                   </pic:nvPicPr>
                   <pic:blipFill>
-                    <a:blip r:embed="rId16"/>
+                    <a:blip r:embed="rId21"/>
                     <a:stretch>
                       <a:fillRect/>
                     </a:stretch>
@@ -659,6 +908,12 @@
           </wp:inline>
         </w:drawing>
       </w:r>
+      <w:r>
+        <w:rPr>
+          <w:lang w:val="en-GB"/>
+        </w:rPr>
+        <w:t xml:space="preserve"> = Settings</w:t>
+      </w:r>
     </w:p>
     <w:p>
       <w:pPr>
@@ -672,6 +927,7 @@
         <w:rPr>
           <w:b/>
           <w:bCs/>
+          <w:noProof/>
           <w:lang w:val="en-GB"/>
         </w:rPr>
         <w:drawing>
@@ -690,7 +946,7 @@
                     <pic:cNvPicPr/>
                   </pic:nvPicPr>
                   <pic:blipFill>
-                    <a:blip r:embed="rId17"/>
+                    <a:blip r:embed="rId22"/>
                     <a:stretch>
                       <a:fillRect/>
                     </a:stretch>
@@ -714,11 +970,123 @@
     <w:p>
       <w:pPr>
         <w:rPr>
+          <w:lang w:val="en-GB"/>
+        </w:rPr>
+      </w:pPr>
+      <w:r>
+        <w:rPr>
+          <w:lang w:val="en-GB"/>
+        </w:rPr>
+        <w:t xml:space="preserve">Set zero (0) on all fields. These values are setup in </w:t>
+      </w:r>
+      <w:r>
+        <w:rPr>
+          <w:lang w:val="en-GB"/>
+        </w:rPr>
+        <w:t>the Better Logic Library app.</w:t>
+      </w:r>
+    </w:p>
+    <w:p>
+      <w:pPr>
+        <w:rPr>
+          <w:lang w:val="en-GB"/>
+        </w:rPr>
+      </w:pPr>
+      <w:r>
+        <w:rPr>
+          <w:lang w:val="en-GB"/>
+        </w:rPr>
+        <w:br w:type="page"/>
+      </w:r>
+    </w:p>
+    <w:p>
+      <w:pPr>
+        <w:rPr>
+          <w:lang w:val="en-GB"/>
+        </w:rPr>
+      </w:pPr>
+    </w:p>
+    <w:p>
+      <w:pPr>
+        <w:rPr>
           <w:b/>
           <w:bCs/>
           <w:lang w:val="en-GB"/>
         </w:rPr>
       </w:pPr>
+      <w:r>
+        <w:rPr>
+          <w:b/>
+          <w:bCs/>
+          <w:lang w:val="en-GB"/>
+        </w:rPr>
+        <w:t xml:space="preserve">The Better </w:t>
+      </w:r>
+      <w:proofErr w:type="spellStart"/>
+      <w:r>
+        <w:rPr>
+          <w:b/>
+          <w:bCs/>
+          <w:lang w:val="en-GB"/>
+        </w:rPr>
+        <w:t>Ligic</w:t>
+      </w:r>
+      <w:proofErr w:type="spellEnd"/>
+      <w:r>
+        <w:rPr>
+          <w:b/>
+          <w:bCs/>
+          <w:lang w:val="en-GB"/>
+        </w:rPr>
+        <w:t xml:space="preserve"> Library app</w:t>
+      </w:r>
+    </w:p>
+    <w:p>
+      <w:pPr>
+        <w:rPr>
+          <w:lang w:val="en-GB"/>
+        </w:rPr>
+      </w:pPr>
+      <w:r>
+        <w:rPr>
+          <w:lang w:val="en-GB"/>
+        </w:rPr>
+        <w:drawing>
+          <wp:inline distT="0" distB="0" distL="0" distR="0" wp14:anchorId="3464651B" wp14:editId="0A878BC9">
+            <wp:extent cx="1771804" cy="2648179"/>
+            <wp:effectExtent l="0" t="0" r="0" b="0"/>
+            <wp:docPr id="1636071110" name="Picture 1" descr="A screenshot of a computer&#10;&#10;Description automatically generated"/>
+            <wp:cNvGraphicFramePr>
+              <a:graphicFrameLocks xmlns:a="http://schemas.openxmlformats.org/drawingml/2006/main" noChangeAspect="1"/>
+            </wp:cNvGraphicFramePr>
+            <a:graphic xmlns:a="http://schemas.openxmlformats.org/drawingml/2006/main">
+              <a:graphicData uri="http://schemas.openxmlformats.org/drawingml/2006/picture">
+                <pic:pic xmlns:pic="http://schemas.openxmlformats.org/drawingml/2006/picture">
+                  <pic:nvPicPr>
+                    <pic:cNvPr id="1636071110" name="Picture 1" descr="A screenshot of a computer&#10;&#10;Description automatically generated"/>
+                    <pic:cNvPicPr/>
+                  </pic:nvPicPr>
+                  <pic:blipFill>
+                    <a:blip r:embed="rId23"/>
+                    <a:stretch>
+                      <a:fillRect/>
+                    </a:stretch>
+                  </pic:blipFill>
+                  <pic:spPr>
+                    <a:xfrm>
+                      <a:off x="0" y="0"/>
+                      <a:ext cx="1771804" cy="2648179"/>
+                    </a:xfrm>
+                    <a:prstGeom prst="rect">
+                      <a:avLst/>
+                    </a:prstGeom>
+                  </pic:spPr>
+                </pic:pic>
+              </a:graphicData>
+            </a:graphic>
+          </wp:inline>
+        </w:drawing>
+      </w:r>
     </w:p>
     <w:p>
       <w:pPr>

--- a/homey-ferroamp-flows.docx
+++ b/homey-ferroamp-flows.docx
@@ -1,14 +1,7 @@
 
 <file path=word/document.xml><?xml version="1.0" encoding="utf-8"?>
-<w:document xmlns:wpc="http://schemas.microsoft.com/office/word/2010/wordprocessingCanvas" xmlns:cx="http://schemas.microsoft.com/office/drawing/2014/chartex" xmlns:cx1="http://schemas.microsoft.com/office/drawing/2015/9/8/chartex" xmlns:cx2="http://schemas.microsoft.com/office/drawing/2015/10/21/chartex" xmlns:cx3="http://schemas.microsoft.com/office/drawing/2016/5/9/chartex" xmlns:cx4="http://schemas.microsoft.com/office/drawing/2016/5/10/chartex" xmlns:cx5="http://schemas.microsoft.com/office/drawing/2016/5/11/chartex" xmlns:cx6="http://schemas.microsoft.com/office/drawing/2016/5/12/chartex" xmlns:cx7="http://schemas.microsoft.com/office/drawing/2016/5/13/chartex" xmlns:cx8="http://schemas.microsoft.com/office/drawing/2016/5/14/chartex" xmlns:mc="http://schemas.openxmlformats.org/markup-compatibility/2006" xmlns:aink="http://schemas.microsoft.com/office/drawing/2016/ink" xmlns:am3d="http://schemas.microsoft.com/office/drawing/2017/model3d" xmlns:o="urn:schemas-microsoft-com:office:office" xmlns:oel="http://schemas.microsoft.com/office/2019/extlst" xmlns:r="http://schemas.openxmlformats.org/officeDocument/2006/relationships" xmlns:m="http://schemas.openxmlformats.org/officeDocument/2006/math" xmlns:v="urn:schemas-microsoft-com:vml" xmlns:wp14="http://schemas.microsoft.com/office/word/2010/wordprocessingDrawing" xmlns:wp="http://schemas.openxmlformats.org/drawingml/2006/wordprocessingDrawing" xmlns:w10="urn:schemas-microsoft-com:office:word" xmlns:w="http://schemas.openxmlformats.org/wordprocessingml/2006/main" xmlns:w14="http://schemas.microsoft.com/office/word/2010/wordml" xmlns:w15="http://schemas.microsoft.com/office/word/2012/wordml" xmlns:w16cex="http://schemas.microsoft.com/office/word/2018/wordml/cex" xmlns:w16cid="http://schemas.microsoft.com/office/word/2016/wordml/cid" xmlns:w16="http://schemas.microsoft.com/office/word/2018/wordml" xmlns:w16sdtdh="http://schemas.microsoft.com/office/word/2020/wordml/sdtdatahash" xmlns:w16se="http://schemas.microsoft.com/office/word/2015/wordml/symex" xmlns:wpg="http://schemas.microsoft.com/office/word/2010/wordprocessingGroup" xmlns:wpi="http://schemas.microsoft.com/office/word/2010/wordprocessingInk" xmlns:wne="http://schemas.microsoft.com/office/word/2006/wordml" xmlns:wps="http://schemas.microsoft.com/office/word/2010/wordprocessingShape" mc:Ignorable="w14 w15 w16se w16cid w16 w16cex w16sdtdh wp14">
+<w:document xmlns:wpc="http://schemas.microsoft.com/office/word/2010/wordprocessingCanvas" xmlns:cx="http://schemas.microsoft.com/office/drawing/2014/chartex" xmlns:cx1="http://schemas.microsoft.com/office/drawing/2015/9/8/chartex" xmlns:cx2="http://schemas.microsoft.com/office/drawing/2015/10/21/chartex" xmlns:cx3="http://schemas.microsoft.com/office/drawing/2016/5/9/chartex" xmlns:cx4="http://schemas.microsoft.com/office/drawing/2016/5/10/chartex" xmlns:cx5="http://schemas.microsoft.com/office/drawing/2016/5/11/chartex" xmlns:cx6="http://schemas.microsoft.com/office/drawing/2016/5/12/chartex" xmlns:cx7="http://schemas.microsoft.com/office/drawing/2016/5/13/chartex" xmlns:cx8="http://schemas.microsoft.com/office/drawing/2016/5/14/chartex" xmlns:mc="http://schemas.openxmlformats.org/markup-compatibility/2006" xmlns:aink="http://schemas.microsoft.com/office/drawing/2016/ink" xmlns:am3d="http://schemas.microsoft.com/office/drawing/2017/model3d" xmlns:o="urn:schemas-microsoft-com:office:office" xmlns:oel="http://schemas.microsoft.com/office/2019/extlst" xmlns:r="http://schemas.openxmlformats.org/officeDocument/2006/relationships" xmlns:m="http://schemas.openxmlformats.org/officeDocument/2006/math" xmlns:v="urn:schemas-microsoft-com:vml" xmlns:wp14="http://schemas.microsoft.com/office/word/2010/wordprocessingDrawing" xmlns:wp="http://schemas.openxmlformats.org/drawingml/2006/wordprocessingDrawing" xmlns:w10="urn:schemas-microsoft-com:office:word" xmlns:w="http://schemas.openxmlformats.org/wordprocessingml/2006/main" xmlns:w14="http://schemas.microsoft.com/office/word/2010/wordml" xmlns:w15="http://schemas.microsoft.com/office/word/2012/wordml" xmlns:w16cex="http://schemas.microsoft.com/office/word/2018/wordml/cex" xmlns:w16cid="http://schemas.microsoft.com/office/word/2016/wordml/cid" xmlns:w16="http://schemas.microsoft.com/office/word/2018/wordml" xmlns:w16du="http://schemas.microsoft.com/office/word/2023/wordml/word16du" xmlns:w16sdtdh="http://schemas.microsoft.com/office/word/2020/wordml/sdtdatahash" xmlns:w16se="http://schemas.microsoft.com/office/word/2015/wordml/symex" xmlns:wpg="http://schemas.microsoft.com/office/word/2010/wordprocessingGroup" xmlns:wpi="http://schemas.microsoft.com/office/word/2010/wordprocessingInk" xmlns:wne="http://schemas.microsoft.com/office/word/2006/wordml" xmlns:wps="http://schemas.microsoft.com/office/word/2010/wordprocessingShape" mc:Ignorable="w14 w15 w16se w16cid w16 w16cex w16sdtdh w16du wp14">
   <w:body>
-    <w:p>
-      <w:pPr>
-        <w:rPr>
-          <w:lang w:val="en-GB"/>
-        </w:rPr>
-      </w:pPr>
-    </w:p>
     <w:p>
       <w:pPr>
         <w:rPr>
@@ -23,7 +16,307 @@
           <w:bCs/>
           <w:lang w:val="en-GB"/>
         </w:rPr>
+        <w:t>//</w:t>
+      </w:r>
+      <w:r>
+        <w:rPr>
+          <w:b/>
+          <w:bCs/>
+          <w:lang w:val="en-GB"/>
+        </w:rPr>
+        <w:t>Buy and sell</w:t>
+      </w:r>
+    </w:p>
+    <w:p>
+      <w:pPr>
+        <w:rPr>
+          <w:lang w:val="en-GB"/>
+        </w:rPr>
+      </w:pPr>
+      <w:r>
+        <w:rPr>
+          <w:lang w:val="en-GB"/>
+        </w:rPr>
+        <w:t xml:space="preserve">What it can look like </w:t>
+      </w:r>
+      <w:r>
+        <w:rPr>
+          <w:lang w:val="en-GB"/>
+        </w:rPr>
+        <w:t xml:space="preserve">when the battery charges/buy </w:t>
+      </w:r>
+      <w:r>
+        <w:rPr>
+          <w:lang w:val="en-GB"/>
+        </w:rPr>
+        <w:t xml:space="preserve">(green curve negative) and when the battery </w:t>
+      </w:r>
+      <w:r>
+        <w:rPr>
+          <w:lang w:val="en-GB"/>
+        </w:rPr>
+        <w:t xml:space="preserve">sell </w:t>
+      </w:r>
+      <w:r>
+        <w:rPr>
+          <w:lang w:val="en-GB"/>
+        </w:rPr>
+        <w:t xml:space="preserve">(green curve </w:t>
+      </w:r>
+      <w:r>
+        <w:rPr>
+          <w:lang w:val="en-GB"/>
+        </w:rPr>
+        <w:t>positive</w:t>
+      </w:r>
+      <w:r>
+        <w:rPr>
+          <w:lang w:val="en-GB"/>
+        </w:rPr>
+        <w:t>)</w:t>
+      </w:r>
+      <w:r>
+        <w:rPr>
+          <w:lang w:val="en-GB"/>
+        </w:rPr>
+        <w:t>. The black curve is from import and ex</w:t>
+      </w:r>
+      <w:r>
+        <w:rPr>
+          <w:lang w:val="en-GB"/>
+        </w:rPr>
+        <w:t>p</w:t>
+      </w:r>
+      <w:r>
+        <w:rPr>
+          <w:lang w:val="en-GB"/>
+        </w:rPr>
+        <w:t>ort to grid</w:t>
+      </w:r>
+      <w:r>
+        <w:rPr>
+          <w:lang w:val="en-GB"/>
+        </w:rPr>
+        <w:t xml:space="preserve">. (Picture </w:t>
+      </w:r>
+      <w:r>
+        <w:rPr>
+          <w:lang w:val="en-GB"/>
+        </w:rPr>
+        <w:t>taken in December when the panels d</w:t>
+      </w:r>
+      <w:r>
+        <w:rPr>
+          <w:lang w:val="en-GB"/>
+        </w:rPr>
+        <w:t>id not</w:t>
+      </w:r>
+      <w:r>
+        <w:rPr>
+          <w:lang w:val="en-GB"/>
+        </w:rPr>
+        <w:t xml:space="preserve"> not produce</w:t>
+      </w:r>
+      <w:r>
+        <w:rPr>
+          <w:lang w:val="en-GB"/>
+        </w:rPr>
+        <w:t xml:space="preserve"> much)</w:t>
+      </w:r>
+    </w:p>
+    <w:p>
+      <w:pPr>
+        <w:rPr>
+          <w:lang w:val="en-GB"/>
+        </w:rPr>
+      </w:pPr>
+      <w:r>
+        <w:rPr>
+          <w:lang w:val="en-GB"/>
+        </w:rPr>
+        <w:drawing>
+          <wp:inline distT="0" distB="0" distL="0" distR="0" wp14:anchorId="0C9E9FDD" wp14:editId="3EF0049E">
+            <wp:extent cx="5002530" cy="4223366"/>
+            <wp:effectExtent l="0" t="0" r="7620" b="6350"/>
+            <wp:docPr id="26129960" name="Picture 1" descr="A graph of a solar energy&#10;&#10;Description automatically generated with medium confidence"/>
+            <wp:cNvGraphicFramePr>
+              <a:graphicFrameLocks xmlns:a="http://schemas.openxmlformats.org/drawingml/2006/main" noChangeAspect="1"/>
+            </wp:cNvGraphicFramePr>
+            <a:graphic xmlns:a="http://schemas.openxmlformats.org/drawingml/2006/main">
+              <a:graphicData uri="http://schemas.openxmlformats.org/drawingml/2006/picture">
+                <pic:pic xmlns:pic="http://schemas.openxmlformats.org/drawingml/2006/picture">
+                  <pic:nvPicPr>
+                    <pic:cNvPr id="26129960" name="Picture 1" descr="A graph of a solar energy&#10;&#10;Description automatically generated with medium confidence"/>
+                    <pic:cNvPicPr/>
+                  </pic:nvPicPr>
+                  <pic:blipFill>
+                    <a:blip r:embed="rId6"/>
+                    <a:stretch>
+                      <a:fillRect/>
+                    </a:stretch>
+                  </pic:blipFill>
+                  <pic:spPr>
+                    <a:xfrm>
+                      <a:off x="0" y="0"/>
+                      <a:ext cx="5021604" cy="4239469"/>
+                    </a:xfrm>
+                    <a:prstGeom prst="rect">
+                      <a:avLst/>
+                    </a:prstGeom>
+                  </pic:spPr>
+                </pic:pic>
+              </a:graphicData>
+            </a:graphic>
+          </wp:inline>
+        </w:drawing>
+      </w:r>
+    </w:p>
+    <w:p>
+      <w:pPr>
+        <w:rPr>
+          <w:b/>
+          <w:bCs/>
+          <w:lang w:val="en-GB"/>
+        </w:rPr>
+      </w:pPr>
+    </w:p>
+    <w:p>
+      <w:pPr>
+        <w:rPr>
+          <w:b/>
+          <w:bCs/>
+          <w:lang w:val="en-GB"/>
+        </w:rPr>
+      </w:pPr>
+      <w:r>
+        <w:rPr>
+          <w:b/>
+          <w:bCs/>
+          <w:lang w:val="en-GB"/>
+        </w:rPr>
+        <w:t>//</w:t>
+      </w:r>
+      <w:r>
+        <w:rPr>
+          <w:b/>
+          <w:bCs/>
+          <w:lang w:val="en-GB"/>
+        </w:rPr>
+        <w:t>README</w:t>
+      </w:r>
+    </w:p>
+    <w:p>
+      <w:pPr>
+        <w:rPr>
+          <w:b/>
+          <w:bCs/>
+          <w:lang w:val="en-GB"/>
+        </w:rPr>
+      </w:pPr>
+      <w:r>
+        <w:rPr>
+          <w:b/>
+          <w:bCs/>
+          <w:lang w:val="en-GB"/>
+        </w:rPr>
+        <w:t xml:space="preserve">Remember to read all </w:t>
+      </w:r>
+      <w:r>
+        <w:rPr>
+          <w:b/>
+          <w:bCs/>
+          <w:lang w:val="en-GB"/>
+        </w:rPr>
+        <w:t>prerequisites</w:t>
+      </w:r>
+      <w:r>
+        <w:rPr>
+          <w:b/>
+          <w:bCs/>
+          <w:lang w:val="en-GB"/>
+        </w:rPr>
+        <w:t>, preparations that you need in the README file!</w:t>
+      </w:r>
+    </w:p>
+    <w:p>
+      <w:pPr>
+        <w:rPr>
+          <w:b/>
+          <w:bCs/>
+          <w:lang w:val="en-GB"/>
+        </w:rPr>
+      </w:pPr>
+    </w:p>
+    <w:p>
+      <w:pPr>
+        <w:rPr>
+          <w:b/>
+          <w:bCs/>
+          <w:lang w:val="en-GB"/>
+        </w:rPr>
+      </w:pPr>
+      <w:r>
+        <w:rPr>
+          <w:b/>
+          <w:bCs/>
+          <w:lang w:val="en-GB"/>
+        </w:rPr>
+        <w:br w:type="page"/>
+      </w:r>
+    </w:p>
+    <w:p>
+      <w:pPr>
+        <w:rPr>
+          <w:b/>
+          <w:bCs/>
+          <w:lang w:val="en-GB"/>
+        </w:rPr>
+      </w:pPr>
+      <w:r>
+        <w:rPr>
+          <w:b/>
+          <w:bCs/>
+          <w:lang w:val="en-GB"/>
+        </w:rPr>
+        <w:lastRenderedPageBreak/>
         <w:t>//Set up the flows</w:t>
+      </w:r>
+    </w:p>
+    <w:p>
+      <w:pPr>
+        <w:rPr>
+          <w:lang w:val="en-GB"/>
+        </w:rPr>
+      </w:pPr>
+      <w:r>
+        <w:rPr>
+          <w:lang w:val="en-GB"/>
+        </w:rPr>
+        <w:t>The following flow is not part of the automation</w:t>
+      </w:r>
+      <w:r>
+        <w:rPr>
+          <w:lang w:val="en-GB"/>
+        </w:rPr>
+        <w:t>, but can be used to force the settings back to auto</w:t>
+      </w:r>
+      <w:r>
+        <w:rPr>
+          <w:lang w:val="en-GB"/>
+        </w:rPr>
+        <w:t xml:space="preserve">. That is no charging and no discharging. Back to what you have configured as default in the </w:t>
+      </w:r>
+      <w:r>
+        <w:rPr>
+          <w:lang w:val="en-GB"/>
+        </w:rPr>
+        <w:t xml:space="preserve">portal (Self </w:t>
+      </w:r>
+      <w:r>
+        <w:rPr>
+          <w:lang w:val="en-GB"/>
+        </w:rPr>
+        <w:t>Consumption, Peak Shaving, etc.)</w:t>
       </w:r>
     </w:p>
     <w:p>
@@ -57,7 +350,7 @@
                     <pic:cNvPicPr/>
                   </pic:nvPicPr>
                   <pic:blipFill>
-                    <a:blip r:embed="rId6"/>
+                    <a:blip r:embed="rId7"/>
                     <a:stretch>
                       <a:fillRect/>
                     </a:stretch>
@@ -81,6 +374,248 @@
     <w:p>
       <w:pPr>
         <w:rPr>
+          <w:b/>
+          <w:bCs/>
+          <w:lang w:val="en-GB"/>
+        </w:rPr>
+      </w:pPr>
+      <w:r>
+        <w:rPr>
+          <w:lang w:val="en-GB"/>
+        </w:rPr>
+        <w:t xml:space="preserve">The following flow is not part of the </w:t>
+      </w:r>
+      <w:r>
+        <w:rPr>
+          <w:lang w:val="en-GB"/>
+        </w:rPr>
+        <w:t>automation but</w:t>
+      </w:r>
+      <w:r>
+        <w:rPr>
+          <w:lang w:val="en-GB"/>
+        </w:rPr>
+        <w:t xml:space="preserve"> can be used to force </w:t>
+      </w:r>
+      <w:r>
+        <w:rPr>
+          <w:lang w:val="en-GB"/>
+        </w:rPr>
+        <w:t>battery to charge.</w:t>
+      </w:r>
+    </w:p>
+    <w:p>
+      <w:pPr>
+        <w:rPr>
+          <w:b/>
+          <w:bCs/>
+          <w:lang w:val="en-GB"/>
+        </w:rPr>
+      </w:pPr>
+      <w:r>
+        <w:rPr>
+          <w:b/>
+          <w:bCs/>
+          <w:lang w:val="en-GB"/>
+        </w:rPr>
+        <w:drawing>
+          <wp:inline distT="0" distB="0" distL="0" distR="0" wp14:anchorId="1998B85B" wp14:editId="6E88C4AE">
+            <wp:extent cx="1388932" cy="2602230"/>
+            <wp:effectExtent l="0" t="0" r="1905" b="7620"/>
+            <wp:docPr id="1756193540" name="Picture 1"/>
+            <wp:cNvGraphicFramePr>
+              <a:graphicFrameLocks xmlns:a="http://schemas.openxmlformats.org/drawingml/2006/main" noChangeAspect="1"/>
+            </wp:cNvGraphicFramePr>
+            <a:graphic xmlns:a="http://schemas.openxmlformats.org/drawingml/2006/main">
+              <a:graphicData uri="http://schemas.openxmlformats.org/drawingml/2006/picture">
+                <pic:pic xmlns:pic="http://schemas.openxmlformats.org/drawingml/2006/picture">
+                  <pic:nvPicPr>
+                    <pic:cNvPr id="1756193540" name=""/>
+                    <pic:cNvPicPr/>
+                  </pic:nvPicPr>
+                  <pic:blipFill>
+                    <a:blip r:embed="rId8"/>
+                    <a:stretch>
+                      <a:fillRect/>
+                    </a:stretch>
+                  </pic:blipFill>
+                  <pic:spPr>
+                    <a:xfrm>
+                      <a:off x="0" y="0"/>
+                      <a:ext cx="1404165" cy="2630770"/>
+                    </a:xfrm>
+                    <a:prstGeom prst="rect">
+                      <a:avLst/>
+                    </a:prstGeom>
+                  </pic:spPr>
+                </pic:pic>
+              </a:graphicData>
+            </a:graphic>
+          </wp:inline>
+        </w:drawing>
+      </w:r>
+    </w:p>
+    <w:p>
+      <w:pPr>
+        <w:rPr>
+          <w:b/>
+          <w:bCs/>
+          <w:lang w:val="en-GB"/>
+        </w:rPr>
+      </w:pPr>
+    </w:p>
+    <w:p>
+      <w:pPr>
+        <w:rPr>
+          <w:lang w:val="en-GB"/>
+        </w:rPr>
+      </w:pPr>
+      <w:r>
+        <w:rPr>
+          <w:lang w:val="en-GB"/>
+        </w:rPr>
+        <w:br w:type="page"/>
+      </w:r>
+    </w:p>
+    <w:p>
+      <w:pPr>
+        <w:rPr>
+          <w:b/>
+          <w:bCs/>
+          <w:lang w:val="en-GB"/>
+        </w:rPr>
+      </w:pPr>
+      <w:r>
+        <w:rPr>
+          <w:lang w:val="en-GB"/>
+        </w:rPr>
+        <w:lastRenderedPageBreak/>
+        <w:t xml:space="preserve">The following flow is not part of the automation but can be used to force </w:t>
+      </w:r>
+      <w:r>
+        <w:rPr>
+          <w:lang w:val="en-GB"/>
+        </w:rPr>
+        <w:t>battery to charge.</w:t>
+      </w:r>
+    </w:p>
+    <w:p>
+      <w:pPr>
+        <w:rPr>
+          <w:b/>
+          <w:bCs/>
+          <w:lang w:val="en-GB"/>
+        </w:rPr>
+      </w:pPr>
+      <w:r>
+        <w:rPr>
+          <w:b/>
+          <w:bCs/>
+          <w:lang w:val="en-GB"/>
+        </w:rPr>
+        <w:drawing>
+          <wp:inline distT="0" distB="0" distL="0" distR="0" wp14:anchorId="6DA648AB" wp14:editId="04038DA1">
+            <wp:extent cx="1851378" cy="3158490"/>
+            <wp:effectExtent l="0" t="0" r="0" b="3810"/>
+            <wp:docPr id="845656665" name="Picture 1" descr="A screenshot of a phone&#10;&#10;Description automatically generated"/>
+            <wp:cNvGraphicFramePr>
+              <a:graphicFrameLocks xmlns:a="http://schemas.openxmlformats.org/drawingml/2006/main" noChangeAspect="1"/>
+            </wp:cNvGraphicFramePr>
+            <a:graphic xmlns:a="http://schemas.openxmlformats.org/drawingml/2006/main">
+              <a:graphicData uri="http://schemas.openxmlformats.org/drawingml/2006/picture">
+                <pic:pic xmlns:pic="http://schemas.openxmlformats.org/drawingml/2006/picture">
+                  <pic:nvPicPr>
+                    <pic:cNvPr id="845656665" name="Picture 1" descr="A screenshot of a phone&#10;&#10;Description automatically generated"/>
+                    <pic:cNvPicPr/>
+                  </pic:nvPicPr>
+                  <pic:blipFill>
+                    <a:blip r:embed="rId9"/>
+                    <a:stretch>
+                      <a:fillRect/>
+                    </a:stretch>
+                  </pic:blipFill>
+                  <pic:spPr>
+                    <a:xfrm>
+                      <a:off x="0" y="0"/>
+                      <a:ext cx="1858903" cy="3171329"/>
+                    </a:xfrm>
+                    <a:prstGeom prst="rect">
+                      <a:avLst/>
+                    </a:prstGeom>
+                  </pic:spPr>
+                </pic:pic>
+              </a:graphicData>
+            </a:graphic>
+          </wp:inline>
+        </w:drawing>
+      </w:r>
+    </w:p>
+    <w:p>
+      <w:pPr>
+        <w:rPr>
+          <w:b/>
+          <w:bCs/>
+          <w:lang w:val="en-GB"/>
+        </w:rPr>
+      </w:pPr>
+      <w:r>
+        <w:rPr>
+          <w:lang w:val="en-GB"/>
+        </w:rPr>
+        <w:t>The following flow is part of the automation</w:t>
+      </w:r>
+      <w:r>
+        <w:rPr>
+          <w:lang w:val="en-GB"/>
+        </w:rPr>
+        <w:t xml:space="preserve"> and is used to send the request to </w:t>
+      </w:r>
+      <w:r>
+        <w:rPr>
+          <w:lang w:val="en-GB"/>
+        </w:rPr>
+        <w:t>EHUB</w:t>
+      </w:r>
+      <w:r>
+        <w:rPr>
+          <w:lang w:val="en-GB"/>
+        </w:rPr>
+        <w:t xml:space="preserve"> to </w:t>
+      </w:r>
+      <w:r>
+        <w:rPr>
+          <w:lang w:val="en-GB"/>
+        </w:rPr>
+        <w:t xml:space="preserve">start or end charging, or going back to </w:t>
+      </w:r>
+      <w:r>
+        <w:rPr>
+          <w:lang w:val="en-GB"/>
+        </w:rPr>
+        <w:t>default (</w:t>
+      </w:r>
+      <w:r>
+        <w:rPr>
+          <w:lang w:val="en-GB"/>
+        </w:rPr>
+        <w:t>auto</w:t>
+      </w:r>
+      <w:r>
+        <w:rPr>
+          <w:lang w:val="en-GB"/>
+        </w:rPr>
+        <w:t>)</w:t>
+      </w:r>
+      <w:r>
+        <w:rPr>
+          <w:lang w:val="en-GB"/>
+        </w:rPr>
+        <w:t>.</w:t>
+      </w:r>
+    </w:p>
+    <w:p>
+      <w:pPr>
+        <w:rPr>
           <w:lang w:val="en-GB"/>
         </w:rPr>
       </w:pPr>
@@ -105,7 +640,7 @@
                     <pic:cNvPicPr/>
                   </pic:nvPicPr>
                   <pic:blipFill>
-                    <a:blip r:embed="rId7"/>
+                    <a:blip r:embed="rId10"/>
                     <a:stretch>
                       <a:fillRect/>
                     </a:stretch>
@@ -134,10 +669,93 @@
       </w:pPr>
       <w:r>
         <w:rPr>
+          <w:lang w:val="en-GB"/>
+        </w:rPr>
+        <w:br w:type="page"/>
+      </w:r>
+    </w:p>
+    <w:p>
+      <w:pPr>
+        <w:rPr>
+          <w:b/>
+          <w:bCs/>
+          <w:lang w:val="en-GB"/>
+        </w:rPr>
+      </w:pPr>
+      <w:r>
+        <w:rPr>
+          <w:lang w:val="en-GB"/>
+        </w:rPr>
+        <w:lastRenderedPageBreak/>
+        <w:t>The following flow</w:t>
+      </w:r>
+      <w:r>
+        <w:rPr>
+          <w:lang w:val="en-GB"/>
+        </w:rPr>
+        <w:t>s are</w:t>
+      </w:r>
+      <w:r>
+        <w:rPr>
+          <w:lang w:val="en-GB"/>
+        </w:rPr>
+        <w:t xml:space="preserve"> part of the automation</w:t>
+      </w:r>
+      <w:r>
+        <w:rPr>
+          <w:lang w:val="en-GB"/>
+        </w:rPr>
+        <w:t xml:space="preserve"> and is used to </w:t>
+      </w:r>
+      <w:r>
+        <w:rPr>
+          <w:lang w:val="en-GB"/>
+        </w:rPr>
+        <w:t xml:space="preserve">read the response </w:t>
+      </w:r>
+      <w:r>
+        <w:rPr>
+          <w:lang w:val="en-GB"/>
+        </w:rPr>
+        <w:t xml:space="preserve">and result </w:t>
+      </w:r>
+      <w:r>
+        <w:rPr>
+          <w:lang w:val="en-GB"/>
+        </w:rPr>
+        <w:t xml:space="preserve">coming back from </w:t>
+      </w:r>
+      <w:r>
+        <w:rPr>
+          <w:lang w:val="en-GB"/>
+        </w:rPr>
+        <w:t>EHUB after the request has been sent</w:t>
+      </w:r>
+      <w:r>
+        <w:rPr>
+          <w:lang w:val="en-GB"/>
+        </w:rPr>
+        <w:t>.</w:t>
+      </w:r>
+    </w:p>
+    <w:p>
+      <w:pPr>
+        <w:rPr>
+          <w:lang w:val="en-GB"/>
+        </w:rPr>
+      </w:pPr>
+    </w:p>
+    <w:p>
+      <w:pPr>
+        <w:rPr>
+          <w:lang w:val="en-GB"/>
+        </w:rPr>
+      </w:pPr>
+      <w:r>
+        <w:rPr>
           <w:noProof/>
           <w:lang w:val="en-GB"/>
         </w:rPr>
-        <w:lastRenderedPageBreak/>
         <w:drawing>
           <wp:inline distT="0" distB="0" distL="0" distR="0" wp14:anchorId="2CF8F9E2" wp14:editId="48F9AE73">
             <wp:extent cx="1910511" cy="2291862"/>
@@ -154,7 +772,7 @@
                     <pic:cNvPicPr/>
                   </pic:nvPicPr>
                   <pic:blipFill>
-                    <a:blip r:embed="rId8"/>
+                    <a:blip r:embed="rId11"/>
                     <a:stretch>
                       <a:fillRect/>
                     </a:stretch>
@@ -187,9 +805,9 @@
           <w:lang w:val="en-GB"/>
         </w:rPr>
         <w:drawing>
-          <wp:inline distT="0" distB="0" distL="0" distR="0" wp14:anchorId="1517C84F" wp14:editId="4C6C2B95">
-            <wp:extent cx="3524555" cy="4332345"/>
-            <wp:effectExtent l="0" t="0" r="0" b="0"/>
+          <wp:inline distT="0" distB="0" distL="0" distR="0" wp14:anchorId="1517C84F" wp14:editId="00421F91">
+            <wp:extent cx="1937253" cy="2381250"/>
+            <wp:effectExtent l="0" t="0" r="6350" b="0"/>
             <wp:docPr id="2036017508" name="Picture 1" descr="A screenshot of a chat&#10;&#10;Description automatically generated"/>
             <wp:cNvGraphicFramePr>
               <a:graphicFrameLocks xmlns:a="http://schemas.openxmlformats.org/drawingml/2006/main" noChangeAspect="1"/>
@@ -202,7 +820,7 @@
                     <pic:cNvPicPr/>
                   </pic:nvPicPr>
                   <pic:blipFill>
-                    <a:blip r:embed="rId9"/>
+                    <a:blip r:embed="rId12"/>
                     <a:stretch>
                       <a:fillRect/>
                     </a:stretch>
@@ -210,7 +828,7 @@
                   <pic:spPr>
                     <a:xfrm>
                       <a:off x="0" y="0"/>
-                      <a:ext cx="3524555" cy="4332345"/>
+                      <a:ext cx="1953936" cy="2401757"/>
                     </a:xfrm>
                     <a:prstGeom prst="rect">
                       <a:avLst/>
@@ -229,12 +847,43 @@
           <w:lang w:val="en-GB"/>
         </w:rPr>
       </w:pPr>
+    </w:p>
+    <w:p>
+      <w:pPr>
+        <w:rPr>
+          <w:lang w:val="en-GB"/>
+        </w:rPr>
+      </w:pPr>
+      <w:r>
+        <w:rPr>
+          <w:lang w:val="en-GB"/>
+        </w:rPr>
+        <w:lastRenderedPageBreak/>
+        <w:t>The following flow</w:t>
+      </w:r>
+      <w:r>
+        <w:rPr>
+          <w:lang w:val="en-GB"/>
+        </w:rPr>
+        <w:t>s are</w:t>
+      </w:r>
+      <w:r>
+        <w:rPr>
+          <w:lang w:val="en-GB"/>
+        </w:rPr>
+        <w:t xml:space="preserve"> not part of the automation but can be used to </w:t>
+      </w:r>
+      <w:r>
+        <w:rPr>
+          <w:lang w:val="en-GB"/>
+        </w:rPr>
+        <w:t>debug the flows.</w:t>
+      </w:r>
       <w:r>
         <w:rPr>
           <w:noProof/>
           <w:lang w:val="en-GB"/>
         </w:rPr>
-        <w:lastRenderedPageBreak/>
         <w:drawing>
           <wp:inline distT="0" distB="0" distL="0" distR="0" wp14:anchorId="2B2D05EF" wp14:editId="20D48371">
             <wp:extent cx="1920688" cy="4195186"/>
@@ -251,7 +900,7 @@
                     <pic:cNvPicPr/>
                   </pic:nvPicPr>
                   <pic:blipFill>
-                    <a:blip r:embed="rId10"/>
+                    <a:blip r:embed="rId13"/>
                     <a:stretch>
                       <a:fillRect/>
                     </a:stretch>
@@ -299,7 +948,7 @@
                     <pic:cNvPicPr/>
                   </pic:nvPicPr>
                   <pic:blipFill>
-                    <a:blip r:embed="rId11"/>
+                    <a:blip r:embed="rId14"/>
                     <a:stretch>
                       <a:fillRect/>
                     </a:stretch>
@@ -328,10 +977,119 @@
       </w:pPr>
       <w:r>
         <w:rPr>
+          <w:lang w:val="en-GB"/>
+        </w:rPr>
+        <w:lastRenderedPageBreak/>
+        <w:drawing>
+          <wp:inline distT="0" distB="0" distL="0" distR="0" wp14:anchorId="0E30CDC5" wp14:editId="3A92078C">
+            <wp:extent cx="1981116" cy="2480310"/>
+            <wp:effectExtent l="0" t="0" r="635" b="0"/>
+            <wp:docPr id="432041220" name="Picture 1" descr="A screenshot of a black screen&#10;&#10;Description automatically generated"/>
+            <wp:cNvGraphicFramePr>
+              <a:graphicFrameLocks xmlns:a="http://schemas.openxmlformats.org/drawingml/2006/main" noChangeAspect="1"/>
+            </wp:cNvGraphicFramePr>
+            <a:graphic xmlns:a="http://schemas.openxmlformats.org/drawingml/2006/main">
+              <a:graphicData uri="http://schemas.openxmlformats.org/drawingml/2006/picture">
+                <pic:pic xmlns:pic="http://schemas.openxmlformats.org/drawingml/2006/picture">
+                  <pic:nvPicPr>
+                    <pic:cNvPr id="432041220" name="Picture 1" descr="A screenshot of a black screen&#10;&#10;Description automatically generated"/>
+                    <pic:cNvPicPr/>
+                  </pic:nvPicPr>
+                  <pic:blipFill>
+                    <a:blip r:embed="rId15"/>
+                    <a:stretch>
+                      <a:fillRect/>
+                    </a:stretch>
+                  </pic:blipFill>
+                  <pic:spPr>
+                    <a:xfrm>
+                      <a:off x="0" y="0"/>
+                      <a:ext cx="1992835" cy="2494982"/>
+                    </a:xfrm>
+                    <a:prstGeom prst="rect">
+                      <a:avLst/>
+                    </a:prstGeom>
+                  </pic:spPr>
+                </pic:pic>
+              </a:graphicData>
+            </a:graphic>
+          </wp:inline>
+        </w:drawing>
+      </w:r>
+    </w:p>
+    <w:p>
+      <w:pPr>
+        <w:rPr>
+          <w:lang w:val="en-GB"/>
+        </w:rPr>
+      </w:pPr>
+    </w:p>
+    <w:p>
+      <w:pPr>
+        <w:rPr>
+          <w:lang w:val="en-GB"/>
+        </w:rPr>
+      </w:pPr>
+      <w:r>
+        <w:rPr>
+          <w:lang w:val="en-GB"/>
+        </w:rPr>
+        <w:t>The following flow</w:t>
+      </w:r>
+      <w:r>
+        <w:rPr>
+          <w:lang w:val="en-GB"/>
+        </w:rPr>
+        <w:t>s are</w:t>
+      </w:r>
+      <w:r>
+        <w:rPr>
+          <w:lang w:val="en-GB"/>
+        </w:rPr>
+        <w:t xml:space="preserve"> part of the automation</w:t>
+      </w:r>
+      <w:r>
+        <w:rPr>
+          <w:lang w:val="en-GB"/>
+        </w:rPr>
+        <w:t xml:space="preserve"> and is used to </w:t>
+      </w:r>
+      <w:r>
+        <w:rPr>
+          <w:lang w:val="en-GB"/>
+        </w:rPr>
+        <w:t xml:space="preserve">catch the </w:t>
+      </w:r>
+      <w:r>
+        <w:rPr>
+          <w:lang w:val="en-GB"/>
+        </w:rPr>
+        <w:t xml:space="preserve">MQTT </w:t>
+      </w:r>
+      <w:r>
+        <w:rPr>
+          <w:lang w:val="en-GB"/>
+        </w:rPr>
+        <w:t xml:space="preserve">messages </w:t>
+      </w:r>
+      <w:r>
+        <w:rPr>
+          <w:lang w:val="en-GB"/>
+        </w:rPr>
+        <w:t>from the different parts of the EHUB system</w:t>
+      </w:r>
+    </w:p>
+    <w:p>
+      <w:pPr>
+        <w:rPr>
+          <w:lang w:val="en-GB"/>
+        </w:rPr>
+      </w:pPr>
+      <w:r>
+        <w:rPr>
           <w:noProof/>
           <w:lang w:val="en-GB"/>
         </w:rPr>
-        <w:lastRenderedPageBreak/>
         <w:drawing>
           <wp:inline distT="0" distB="0" distL="0" distR="0" wp14:anchorId="1E00066F" wp14:editId="790B4A77">
             <wp:extent cx="1966148" cy="3774412"/>
@@ -348,7 +1106,7 @@
                     <pic:cNvPicPr/>
                   </pic:nvPicPr>
                   <pic:blipFill>
-                    <a:blip r:embed="rId12"/>
+                    <a:blip r:embed="rId16"/>
                     <a:stretch>
                       <a:fillRect/>
                     </a:stretch>
@@ -368,22 +1126,67 @@
           </wp:inline>
         </w:drawing>
       </w:r>
-    </w:p>
-    <w:p>
-      <w:pPr>
-        <w:rPr>
-          <w:lang w:val="en-GB"/>
-        </w:rPr>
-      </w:pPr>
+      <w:r>
+        <w:rPr>
+          <w:lang w:val="en-GB"/>
+        </w:rPr>
+        <w:t xml:space="preserve"> </w:t>
+      </w:r>
+      <w:r>
+        <w:rPr>
+          <w:lang w:val="en-GB"/>
+        </w:rPr>
+        <w:drawing>
+          <wp:inline distT="0" distB="0" distL="0" distR="0" wp14:anchorId="25952E55" wp14:editId="76429DA6">
+            <wp:extent cx="1782254" cy="3784600"/>
+            <wp:effectExtent l="0" t="0" r="8890" b="6350"/>
+            <wp:docPr id="214841015" name="Picture 1"/>
+            <wp:cNvGraphicFramePr>
+              <a:graphicFrameLocks xmlns:a="http://schemas.openxmlformats.org/drawingml/2006/main" noChangeAspect="1"/>
+            </wp:cNvGraphicFramePr>
+            <a:graphic xmlns:a="http://schemas.openxmlformats.org/drawingml/2006/main">
+              <a:graphicData uri="http://schemas.openxmlformats.org/drawingml/2006/picture">
+                <pic:pic xmlns:pic="http://schemas.openxmlformats.org/drawingml/2006/picture">
+                  <pic:nvPicPr>
+                    <pic:cNvPr id="214841015" name=""/>
+                    <pic:cNvPicPr/>
+                  </pic:nvPicPr>
+                  <pic:blipFill>
+                    <a:blip r:embed="rId17"/>
+                    <a:stretch>
+                      <a:fillRect/>
+                    </a:stretch>
+                  </pic:blipFill>
+                  <pic:spPr>
+                    <a:xfrm>
+                      <a:off x="0" y="0"/>
+                      <a:ext cx="1812307" cy="3848418"/>
+                    </a:xfrm>
+                    <a:prstGeom prst="rect">
+                      <a:avLst/>
+                    </a:prstGeom>
+                  </pic:spPr>
+                </pic:pic>
+              </a:graphicData>
+            </a:graphic>
+          </wp:inline>
+        </w:drawing>
+      </w:r>
+      <w:r>
+        <w:rPr>
+          <w:lang w:val="en-GB"/>
+        </w:rPr>
+        <w:t xml:space="preserve"> </w:t>
+      </w:r>
       <w:r>
         <w:rPr>
           <w:noProof/>
           <w:lang w:val="en-GB"/>
         </w:rPr>
         <w:drawing>
-          <wp:inline distT="0" distB="0" distL="0" distR="0" wp14:anchorId="56DD3B0A" wp14:editId="6F398B31">
-            <wp:extent cx="1986517" cy="3739327"/>
-            <wp:effectExtent l="0" t="0" r="0" b="0"/>
+          <wp:inline distT="0" distB="0" distL="0" distR="0" wp14:anchorId="56DD3B0A" wp14:editId="4A2BF015">
+            <wp:extent cx="1821339" cy="3428405"/>
+            <wp:effectExtent l="0" t="0" r="7620" b="635"/>
             <wp:docPr id="524350300" name="Picture 1" descr="A screenshot of a phone&#10;&#10;Description automatically generated"/>
             <wp:cNvGraphicFramePr>
               <a:graphicFrameLocks xmlns:a="http://schemas.openxmlformats.org/drawingml/2006/main" noChangeAspect="1"/>
@@ -396,7 +1199,7 @@
                     <pic:cNvPicPr/>
                   </pic:nvPicPr>
                   <pic:blipFill>
-                    <a:blip r:embed="rId13"/>
+                    <a:blip r:embed="rId18"/>
                     <a:stretch>
                       <a:fillRect/>
                     </a:stretch>
@@ -404,7 +1207,7 @@
                   <pic:spPr>
                     <a:xfrm>
                       <a:off x="0" y="0"/>
-                      <a:ext cx="1994679" cy="3754691"/>
+                      <a:ext cx="1842543" cy="3468318"/>
                     </a:xfrm>
                     <a:prstGeom prst="rect">
                       <a:avLst/>
@@ -420,19 +1223,96 @@
     <w:p>
       <w:pPr>
         <w:rPr>
-          <w:lang w:val="en-GB"/>
-        </w:rPr>
-      </w:pPr>
-      <w:r>
-        <w:rPr>
           <w:noProof/>
           <w14:ligatures w14:val="standardContextual"/>
         </w:rPr>
+      </w:pPr>
+      <w:r>
+        <w:rPr>
+          <w:noProof/>
+          <w14:ligatures w14:val="standardContextual"/>
+        </w:rPr>
+        <w:br w:type="page"/>
+      </w:r>
+    </w:p>
+    <w:p>
+      <w:pPr>
+        <w:rPr>
+          <w:lang w:val="en-GB"/>
+        </w:rPr>
+      </w:pPr>
+      <w:r>
+        <w:rPr>
+          <w:lang w:val="en-GB"/>
+        </w:rPr>
         <w:lastRenderedPageBreak/>
+        <w:t>The following flow</w:t>
+      </w:r>
+      <w:r>
+        <w:rPr>
+          <w:lang w:val="en-GB"/>
+        </w:rPr>
+        <w:t xml:space="preserve"> </w:t>
+      </w:r>
+      <w:r>
+        <w:rPr>
+          <w:lang w:val="en-GB"/>
+        </w:rPr>
+        <w:t xml:space="preserve">is </w:t>
+      </w:r>
+      <w:r>
+        <w:rPr>
+          <w:lang w:val="en-GB"/>
+        </w:rPr>
+        <w:t>part of the automation</w:t>
+      </w:r>
+      <w:r>
+        <w:rPr>
+          <w:lang w:val="en-GB"/>
+        </w:rPr>
+        <w:t xml:space="preserve"> and is used to </w:t>
+      </w:r>
+      <w:r>
+        <w:rPr>
+          <w:lang w:val="en-GB"/>
+        </w:rPr>
+        <w:t>get the prices from the electricity market</w:t>
+      </w:r>
+      <w:r>
+        <w:rPr>
+          <w:lang w:val="en-GB"/>
+        </w:rPr>
+        <w:t xml:space="preserve"> using the </w:t>
+      </w:r>
+      <w:r>
+        <w:rPr>
+          <w:lang w:val="en-GB"/>
+        </w:rPr>
+        <w:t xml:space="preserve">Power By The Hour </w:t>
+      </w:r>
+      <w:r>
+        <w:rPr>
+          <w:lang w:val="en-GB"/>
+        </w:rPr>
+        <w:t>app</w:t>
+      </w:r>
+    </w:p>
+    <w:p>
+      <w:pPr>
+        <w:rPr>
+          <w:noProof/>
+          <w14:ligatures w14:val="standardContextual"/>
+        </w:rPr>
+      </w:pPr>
+      <w:r>
+        <w:rPr>
+          <w:noProof/>
+          <w14:ligatures w14:val="standardContextual"/>
+        </w:rPr>
         <w:drawing>
-          <wp:inline distT="0" distB="0" distL="0" distR="0" wp14:anchorId="0CCA974D" wp14:editId="531B2376">
-            <wp:extent cx="1265030" cy="857324"/>
-            <wp:effectExtent l="0" t="0" r="0" b="0"/>
+          <wp:inline distT="0" distB="0" distL="0" distR="0" wp14:anchorId="0CCA974D" wp14:editId="6E844EC6">
+            <wp:extent cx="1079398" cy="731519"/>
+            <wp:effectExtent l="0" t="0" r="6985" b="0"/>
             <wp:docPr id="2094148916" name="Picture 1" descr="A screenshot of a computer&#10;&#10;Description automatically generated"/>
             <wp:cNvGraphicFramePr>
               <a:graphicFrameLocks xmlns:a="http://schemas.openxmlformats.org/drawingml/2006/main" noChangeAspect="1"/>
@@ -445,7 +1325,7 @@
                     <pic:cNvPicPr/>
                   </pic:nvPicPr>
                   <pic:blipFill>
-                    <a:blip r:embed="rId14"/>
+                    <a:blip r:embed="rId19"/>
                     <a:stretch>
                       <a:fillRect/>
                     </a:stretch>
@@ -453,7 +1333,7 @@
                   <pic:spPr>
                     <a:xfrm>
                       <a:off x="0" y="0"/>
-                      <a:ext cx="1265030" cy="857324"/>
+                      <a:ext cx="1091009" cy="739388"/>
                     </a:xfrm>
                     <a:prstGeom prst="rect">
                       <a:avLst/>
@@ -478,9 +1358,9 @@
           <w:lang w:val="en-GB"/>
         </w:rPr>
         <w:drawing>
-          <wp:inline distT="0" distB="0" distL="0" distR="0" wp14:anchorId="1696BAFE" wp14:editId="2F905C6B">
-            <wp:extent cx="876376" cy="3170195"/>
-            <wp:effectExtent l="0" t="0" r="0" b="0"/>
+          <wp:inline distT="0" distB="0" distL="0" distR="0" wp14:anchorId="1696BAFE" wp14:editId="317AC87B">
+            <wp:extent cx="1064895" cy="3852142"/>
+            <wp:effectExtent l="0" t="0" r="1905" b="0"/>
             <wp:docPr id="1527142820" name="Picture 1" descr="A screenshot of a phone&#10;&#10;Description automatically generated"/>
             <wp:cNvGraphicFramePr>
               <a:graphicFrameLocks xmlns:a="http://schemas.openxmlformats.org/drawingml/2006/main" noChangeAspect="1"/>
@@ -493,7 +1373,7 @@
                     <pic:cNvPicPr/>
                   </pic:nvPicPr>
                   <pic:blipFill>
-                    <a:blip r:embed="rId15"/>
+                    <a:blip r:embed="rId20"/>
                     <a:stretch>
                       <a:fillRect/>
                     </a:stretch>
@@ -501,7 +1381,7 @@
                   <pic:spPr>
                     <a:xfrm>
                       <a:off x="0" y="0"/>
-                      <a:ext cx="876376" cy="3170195"/>
+                      <a:ext cx="1065644" cy="3854851"/>
                     </a:xfrm>
                     <a:prstGeom prst="rect">
                       <a:avLst/>
@@ -512,6 +1392,63 @@
             </a:graphic>
           </wp:inline>
         </w:drawing>
+      </w:r>
+    </w:p>
+    <w:p>
+      <w:pPr>
+        <w:rPr>
+          <w:noProof/>
+          <w14:ligatures w14:val="standardContextual"/>
+        </w:rPr>
+      </w:pPr>
+    </w:p>
+    <w:p>
+      <w:pPr>
+        <w:rPr>
+          <w:lang w:val="en-GB"/>
+        </w:rPr>
+      </w:pPr>
+      <w:r>
+        <w:rPr>
+          <w:lang w:val="en-GB"/>
+        </w:rPr>
+        <w:t>The following flow</w:t>
+      </w:r>
+      <w:r>
+        <w:rPr>
+          <w:lang w:val="en-GB"/>
+        </w:rPr>
+        <w:t xml:space="preserve"> is </w:t>
+      </w:r>
+      <w:r>
+        <w:rPr>
+          <w:lang w:val="en-GB"/>
+        </w:rPr>
+        <w:t>part of the automation</w:t>
+      </w:r>
+      <w:r>
+        <w:rPr>
+          <w:lang w:val="en-GB"/>
+        </w:rPr>
+        <w:t xml:space="preserve"> and is used to get the</w:t>
+      </w:r>
+      <w:r>
+        <w:rPr>
+          <w:lang w:val="en-GB"/>
+        </w:rPr>
+        <w:t xml:space="preserve"> values </w:t>
+      </w:r>
+      <w:r>
+        <w:rPr>
+          <w:lang w:val="en-GB"/>
+        </w:rPr>
+        <w:t xml:space="preserve">to evaluate if the battery is going to </w:t>
+      </w:r>
+      <w:r>
+        <w:rPr>
+          <w:lang w:val="en-GB"/>
+        </w:rPr>
+        <w:t>make it to the morning without extra charging.</w:t>
       </w:r>
     </w:p>
     <w:p>
@@ -541,7 +1478,7 @@
                     <pic:cNvPicPr/>
                   </pic:nvPicPr>
                   <pic:blipFill>
-                    <a:blip r:embed="rId16"/>
+                    <a:blip r:embed="rId21"/>
                     <a:stretch>
                       <a:fillRect/>
                     </a:stretch>
@@ -570,10 +1507,121 @@
       </w:pPr>
       <w:r>
         <w:rPr>
+          <w:lang w:val="en-GB"/>
+        </w:rPr>
+        <w:lastRenderedPageBreak/>
+        <w:t>The following flow</w:t>
+      </w:r>
+      <w:r>
+        <w:rPr>
+          <w:lang w:val="en-GB"/>
+        </w:rPr>
+        <w:t xml:space="preserve"> is </w:t>
+      </w:r>
+      <w:r>
+        <w:rPr>
+          <w:lang w:val="en-GB"/>
+        </w:rPr>
+        <w:t xml:space="preserve">not </w:t>
+      </w:r>
+      <w:r>
+        <w:rPr>
+          <w:lang w:val="en-GB"/>
+        </w:rPr>
+        <w:t>part of the automation</w:t>
+      </w:r>
+      <w:r>
+        <w:rPr>
+          <w:lang w:val="en-GB"/>
+        </w:rPr>
+        <w:t xml:space="preserve"> </w:t>
+      </w:r>
+      <w:r>
+        <w:rPr>
+          <w:lang w:val="en-GB"/>
+        </w:rPr>
+        <w:t xml:space="preserve">but can be used to </w:t>
+      </w:r>
+      <w:r>
+        <w:rPr>
+          <w:lang w:val="en-GB"/>
+        </w:rPr>
+        <w:t xml:space="preserve">set variables to </w:t>
+      </w:r>
+      <w:r>
+        <w:rPr>
+          <w:lang w:val="en-GB"/>
+        </w:rPr>
+        <w:t xml:space="preserve">default values. </w:t>
+      </w:r>
+    </w:p>
+    <w:p>
+      <w:pPr>
+        <w:rPr>
+          <w:lang w:val="en-GB"/>
+        </w:rPr>
+      </w:pPr>
+      <w:r>
+        <w:rPr>
+          <w:lang w:val="en-GB"/>
+        </w:rPr>
+        <w:t xml:space="preserve">Run this when you have setup the variables in </w:t>
+      </w:r>
+      <w:r>
+        <w:rPr>
+          <w:lang w:val="en-GB"/>
+        </w:rPr>
+        <w:t>the Better Logic Library app.</w:t>
+      </w:r>
+    </w:p>
+    <w:p>
+      <w:pPr>
+        <w:rPr>
+          <w:lang w:val="en-GB"/>
+        </w:rPr>
+      </w:pPr>
+      <w:r>
+        <w:rPr>
+          <w:lang w:val="en-GB"/>
+        </w:rPr>
+        <w:t xml:space="preserve">Here you alse </w:t>
+      </w:r>
+      <w:r>
+        <w:rPr>
+          <w:lang w:val="en-GB"/>
+        </w:rPr>
+        <w:t>specify what price gap that you are comfortable with in buying and selling.</w:t>
+      </w:r>
+      <w:r>
+        <w:rPr>
+          <w:lang w:val="en-GB"/>
+        </w:rPr>
+        <w:t xml:space="preserve"> Below set to 0.90 SEK, which means if the price is </w:t>
+      </w:r>
+      <w:r>
+        <w:rPr>
+          <w:lang w:val="en-GB"/>
+        </w:rPr>
+        <w:t>0.9 lower than in the coming X hours it will start buying</w:t>
+      </w:r>
+      <w:r>
+        <w:rPr>
+          <w:lang w:val="en-GB"/>
+        </w:rPr>
+        <w:t xml:space="preserve"> and sell it off later.</w:t>
+      </w:r>
+    </w:p>
+    <w:p>
+      <w:pPr>
+        <w:rPr>
+          <w:lang w:val="en-GB"/>
+        </w:rPr>
+      </w:pPr>
+      <w:r>
+        <w:rPr>
           <w:noProof/>
           <w:lang w:val="en-GB"/>
         </w:rPr>
-        <w:lastRenderedPageBreak/>
         <w:drawing>
           <wp:inline distT="0" distB="0" distL="0" distR="0" wp14:anchorId="4EF2E9EA" wp14:editId="58049098">
             <wp:extent cx="1466977" cy="3162574"/>
@@ -590,7 +1638,7 @@
                     <pic:cNvPicPr/>
                   </pic:nvPicPr>
                   <pic:blipFill>
-                    <a:blip r:embed="rId17"/>
+                    <a:blip r:embed="rId22"/>
                     <a:stretch>
                       <a:fillRect/>
                     </a:stretch>
@@ -619,6 +1667,49 @@
       </w:pPr>
       <w:r>
         <w:rPr>
+          <w:lang w:val="en-GB"/>
+        </w:rPr>
+        <w:t>The following flow</w:t>
+      </w:r>
+      <w:r>
+        <w:rPr>
+          <w:lang w:val="en-GB"/>
+        </w:rPr>
+        <w:t xml:space="preserve"> is </w:t>
+      </w:r>
+      <w:r>
+        <w:rPr>
+          <w:lang w:val="en-GB"/>
+        </w:rPr>
+        <w:t xml:space="preserve">the heart logic of the </w:t>
+      </w:r>
+      <w:r>
+        <w:rPr>
+          <w:lang w:val="en-GB"/>
+        </w:rPr>
+        <w:t>automation</w:t>
+      </w:r>
+      <w:r>
+        <w:rPr>
+          <w:lang w:val="en-GB"/>
+        </w:rPr>
+        <w:t xml:space="preserve">. </w:t>
+      </w:r>
+      <w:r>
+        <w:rPr>
+          <w:lang w:val="en-GB"/>
+        </w:rPr>
+        <w:t>This flows start the EHUB_TRADE_DECISION script and all the logic that is within.</w:t>
+      </w:r>
+    </w:p>
+    <w:p>
+      <w:pPr>
+        <w:rPr>
+          <w:lang w:val="en-GB"/>
+        </w:rPr>
+      </w:pPr>
+      <w:r>
+        <w:rPr>
           <w:noProof/>
           <w:lang w:val="en-GB"/>
         </w:rPr>
@@ -638,7 +1729,7 @@
                     <pic:cNvPicPr/>
                   </pic:nvPicPr>
                   <pic:blipFill>
-                    <a:blip r:embed="rId18"/>
+                    <a:blip r:embed="rId23"/>
                     <a:stretch>
                       <a:fillRect/>
                     </a:stretch>
@@ -667,6 +1758,75 @@
       </w:pPr>
       <w:r>
         <w:rPr>
+          <w:lang w:val="en-GB"/>
+        </w:rPr>
+        <w:br w:type="page"/>
+      </w:r>
+    </w:p>
+    <w:p>
+      <w:pPr>
+        <w:rPr>
+          <w:lang w:val="en-GB"/>
+        </w:rPr>
+      </w:pPr>
+      <w:r>
+        <w:rPr>
+          <w:lang w:val="en-GB"/>
+        </w:rPr>
+        <w:lastRenderedPageBreak/>
+        <w:t>The following flow</w:t>
+      </w:r>
+      <w:r>
+        <w:rPr>
+          <w:lang w:val="en-GB"/>
+        </w:rPr>
+        <w:t xml:space="preserve"> is </w:t>
+      </w:r>
+      <w:r>
+        <w:rPr>
+          <w:lang w:val="en-GB"/>
+        </w:rPr>
+        <w:t>part of the automation</w:t>
+      </w:r>
+      <w:r>
+        <w:rPr>
+          <w:lang w:val="en-GB"/>
+        </w:rPr>
+        <w:t xml:space="preserve"> and is used to get the </w:t>
+      </w:r>
+      <w:r>
+        <w:rPr>
+          <w:lang w:val="en-GB"/>
+        </w:rPr>
+        <w:t xml:space="preserve">new </w:t>
+      </w:r>
+      <w:r>
+        <w:rPr>
+          <w:lang w:val="en-GB"/>
+        </w:rPr>
+        <w:t xml:space="preserve">electricity </w:t>
+      </w:r>
+      <w:r>
+        <w:rPr>
+          <w:lang w:val="en-GB"/>
+        </w:rPr>
+        <w:t xml:space="preserve">prices </w:t>
+      </w:r>
+      <w:r>
+        <w:rPr>
+          <w:lang w:val="en-GB"/>
+        </w:rPr>
+        <w:t>every hour</w:t>
+      </w:r>
+    </w:p>
+    <w:p>
+      <w:pPr>
+        <w:rPr>
+          <w:lang w:val="en-GB"/>
+        </w:rPr>
+      </w:pPr>
+      <w:r>
+        <w:rPr>
           <w:noProof/>
           <w:lang w:val="en-GB"/>
         </w:rPr>
@@ -686,7 +1846,7 @@
                     <pic:cNvPicPr/>
                   </pic:nvPicPr>
                   <pic:blipFill>
-                    <a:blip r:embed="rId19"/>
+                    <a:blip r:embed="rId24"/>
                     <a:stretch>
                       <a:fillRect/>
                     </a:stretch>
@@ -715,14 +1875,15 @@
           <w:lang w:val="en-GB"/>
         </w:rPr>
       </w:pPr>
-      <w:r>
+    </w:p>
+    <w:p>
+      <w:pPr>
         <w:rPr>
           <w:b/>
           <w:bCs/>
           <w:lang w:val="en-GB"/>
         </w:rPr>
-        <w:br w:type="page"/>
-      </w:r>
+      </w:pPr>
     </w:p>
     <w:p>
       <w:pPr>
@@ -732,21 +1893,30 @@
           <w:lang w:val="en-GB"/>
         </w:rPr>
       </w:pPr>
-    </w:p>
-    <w:p>
-      <w:pPr>
+      <w:r>
         <w:rPr>
           <w:b/>
           <w:bCs/>
           <w:lang w:val="en-GB"/>
         </w:rPr>
-      </w:pPr>
-      <w:r>
+        <w:br w:type="page"/>
+      </w:r>
+    </w:p>
+    <w:p>
+      <w:pPr>
         <w:rPr>
           <w:b/>
           <w:bCs/>
           <w:lang w:val="en-GB"/>
         </w:rPr>
+      </w:pPr>
+      <w:r>
+        <w:rPr>
+          <w:b/>
+          <w:bCs/>
+          <w:lang w:val="en-GB"/>
+        </w:rPr>
+        <w:lastRenderedPageBreak/>
         <w:t>//</w:t>
       </w:r>
       <w:r>
@@ -840,7 +2010,7 @@
                     <pic:cNvPicPr/>
                   </pic:nvPicPr>
                   <pic:blipFill>
-                    <a:blip r:embed="rId20"/>
+                    <a:blip r:embed="rId25"/>
                     <a:stretch>
                       <a:fillRect/>
                     </a:stretch>
@@ -888,7 +2058,7 @@
                     <pic:cNvPicPr/>
                   </pic:nvPicPr>
                   <pic:blipFill>
-                    <a:blip r:embed="rId21"/>
+                    <a:blip r:embed="rId26"/>
                     <a:stretch>
                       <a:fillRect/>
                     </a:stretch>
@@ -946,7 +2116,7 @@
                     <pic:cNvPicPr/>
                   </pic:nvPicPr>
                   <pic:blipFill>
-                    <a:blip r:embed="rId22"/>
+                    <a:blip r:embed="rId27"/>
                     <a:stretch>
                       <a:fillRect/>
                     </a:stretch>
@@ -977,7 +2147,25 @@
         <w:rPr>
           <w:lang w:val="en-GB"/>
         </w:rPr>
-        <w:t xml:space="preserve">Set zero (0) on all fields. These values are setup in </w:t>
+        <w:t>Initially s</w:t>
+      </w:r>
+      <w:r>
+        <w:rPr>
+          <w:lang w:val="en-GB"/>
+        </w:rPr>
+        <w:t xml:space="preserve">et zero (0) on all fields. These values are setup </w:t>
+      </w:r>
+      <w:r>
+        <w:rPr>
+          <w:lang w:val="en-GB"/>
+        </w:rPr>
+        <w:t xml:space="preserve">by values from </w:t>
+      </w:r>
+      <w:r>
+        <w:rPr>
+          <w:lang w:val="en-GB"/>
+        </w:rPr>
+        <w:t xml:space="preserve">flows and in </w:t>
       </w:r>
       <w:r>
         <w:rPr>
@@ -1020,25 +2208,85 @@
           <w:bCs/>
           <w:lang w:val="en-GB"/>
         </w:rPr>
-        <w:t xml:space="preserve">The Better </w:t>
-      </w:r>
-      <w:proofErr w:type="spellStart"/>
+        <w:t>The Better L</w:t>
+      </w:r>
       <w:r>
         <w:rPr>
           <w:b/>
           <w:bCs/>
           <w:lang w:val="en-GB"/>
         </w:rPr>
-        <w:t>Ligic</w:t>
-      </w:r>
-      <w:proofErr w:type="spellEnd"/>
+        <w:t>o</w:t>
+      </w:r>
       <w:r>
         <w:rPr>
           <w:b/>
           <w:bCs/>
           <w:lang w:val="en-GB"/>
         </w:rPr>
-        <w:t xml:space="preserve"> Library app</w:t>
+        <w:t>gic Library app</w:t>
+      </w:r>
+    </w:p>
+    <w:p>
+      <w:pPr>
+        <w:rPr>
+          <w:lang w:val="en-GB"/>
+        </w:rPr>
+      </w:pPr>
+      <w:r>
+        <w:rPr>
+          <w:lang w:val="en-GB"/>
+        </w:rPr>
+        <w:t xml:space="preserve">Make sure to set up all </w:t>
+      </w:r>
+      <w:r>
+        <w:rPr>
+          <w:lang w:val="en-GB"/>
+        </w:rPr>
+        <w:t xml:space="preserve">the </w:t>
+      </w:r>
+      <w:r>
+        <w:rPr>
+          <w:lang w:val="en-GB"/>
+        </w:rPr>
+        <w:t xml:space="preserve">variables </w:t>
+      </w:r>
+      <w:r>
+        <w:rPr>
+          <w:lang w:val="en-GB"/>
+        </w:rPr>
+        <w:t xml:space="preserve">in </w:t>
+      </w:r>
+      <w:r>
+        <w:rPr>
+          <w:lang w:val="en-GB"/>
+        </w:rPr>
+        <w:t>the Better Logic Library app that are used in all the scripts</w:t>
+      </w:r>
+      <w:r>
+        <w:rPr>
+          <w:lang w:val="en-GB"/>
+        </w:rPr>
+        <w:t>.</w:t>
+      </w:r>
+    </w:p>
+    <w:p>
+      <w:pPr>
+        <w:rPr>
+          <w:lang w:val="en-GB"/>
+        </w:rPr>
+      </w:pPr>
+      <w:r>
+        <w:rPr>
+          <w:lang w:val="en-GB"/>
+        </w:rPr>
+        <w:t xml:space="preserve">If a script uses </w:t>
+      </w:r>
+      <w:r>
+        <w:rPr>
+          <w:lang w:val="en-GB"/>
+        </w:rPr>
+        <w:t>the following variables</w:t>
       </w:r>
     </w:p>
     <w:p>
@@ -1052,7 +2300,186 @@
           <w:lang w:val="en-GB"/>
         </w:rPr>
         <w:drawing>
-          <wp:inline distT="0" distB="0" distL="0" distR="0" wp14:anchorId="3464651B" wp14:editId="0A878BC9">
+          <wp:inline distT="0" distB="0" distL="0" distR="0" wp14:anchorId="0E345DFE" wp14:editId="0A0684A9">
+            <wp:extent cx="5760720" cy="2404745"/>
+            <wp:effectExtent l="0" t="0" r="0" b="0"/>
+            <wp:docPr id="2091516626" name="Picture 1"/>
+            <wp:cNvGraphicFramePr>
+              <a:graphicFrameLocks xmlns:a="http://schemas.openxmlformats.org/drawingml/2006/main" noChangeAspect="1"/>
+            </wp:cNvGraphicFramePr>
+            <a:graphic xmlns:a="http://schemas.openxmlformats.org/drawingml/2006/main">
+              <a:graphicData uri="http://schemas.openxmlformats.org/drawingml/2006/picture">
+                <pic:pic xmlns:pic="http://schemas.openxmlformats.org/drawingml/2006/picture">
+                  <pic:nvPicPr>
+                    <pic:cNvPr id="2091516626" name=""/>
+                    <pic:cNvPicPr/>
+                  </pic:nvPicPr>
+                  <pic:blipFill>
+                    <a:blip r:embed="rId28"/>
+                    <a:stretch>
+                      <a:fillRect/>
+                    </a:stretch>
+                  </pic:blipFill>
+                  <pic:spPr>
+                    <a:xfrm>
+                      <a:off x="0" y="0"/>
+                      <a:ext cx="5760720" cy="2404745"/>
+                    </a:xfrm>
+                    <a:prstGeom prst="rect">
+                      <a:avLst/>
+                    </a:prstGeom>
+                  </pic:spPr>
+                </pic:pic>
+              </a:graphicData>
+            </a:graphic>
+          </wp:inline>
+        </w:drawing>
+      </w:r>
+      <w:r>
+        <w:rPr>
+          <w:lang w:val="en-GB"/>
+        </w:rPr>
+        <w:t xml:space="preserve"> </w:t>
+      </w:r>
+      <w:r>
+        <w:rPr>
+          <w:lang w:val="en-GB"/>
+        </w:rPr>
+        <w:t>A</w:t>
+      </w:r>
+      <w:r>
+        <w:rPr>
+          <w:lang w:val="en-GB"/>
+        </w:rPr>
+        <w:t xml:space="preserve">dd them </w:t>
+      </w:r>
+      <w:r>
+        <w:rPr>
+          <w:lang w:val="en-GB"/>
+        </w:rPr>
+        <w:t>in the app</w:t>
+      </w:r>
+      <w:r>
+        <w:rPr>
+          <w:lang w:val="en-GB"/>
+        </w:rPr>
+        <w:t xml:space="preserve"> manually</w:t>
+      </w:r>
+      <w:r>
+        <w:rPr>
+          <w:lang w:val="en-GB"/>
+        </w:rPr>
+        <w:t xml:space="preserve"> or </w:t>
+      </w:r>
+      <w:r>
+        <w:rPr>
+          <w:lang w:val="en-GB"/>
+        </w:rPr>
+        <w:t xml:space="preserve">import the variables </w:t>
+      </w:r>
+      <w:r>
+        <w:rPr>
+          <w:lang w:val="en-GB"/>
+        </w:rPr>
+        <w:t>as stated below:</w:t>
+      </w:r>
+    </w:p>
+    <w:p>
+      <w:pPr>
+        <w:pStyle w:val="ListParagraph"/>
+        <w:numPr>
+          <w:ilvl w:val="0"/>
+          <w:numId w:val="12"/>
+        </w:numPr>
+        <w:rPr>
+          <w:lang w:val="en-GB"/>
+        </w:rPr>
+      </w:pPr>
+      <w:r>
+        <w:rPr>
+          <w:lang w:val="en-GB"/>
+        </w:rPr>
+        <w:t xml:space="preserve">In </w:t>
+      </w:r>
+      <w:r>
+        <w:rPr>
+          <w:lang w:val="en-GB"/>
+        </w:rPr>
+        <w:t xml:space="preserve">Homey </w:t>
+      </w:r>
+      <w:r>
+        <w:rPr>
+          <w:lang w:val="en-GB"/>
+        </w:rPr>
+        <w:t xml:space="preserve">settings goto </w:t>
+      </w:r>
+      <w:r>
+        <w:rPr>
+          <w:lang w:val="en-GB"/>
+        </w:rPr>
+        <w:t>the app The Better Logic Library</w:t>
+      </w:r>
+    </w:p>
+    <w:p>
+      <w:pPr>
+        <w:pStyle w:val="ListParagraph"/>
+        <w:numPr>
+          <w:ilvl w:val="0"/>
+          <w:numId w:val="12"/>
+        </w:numPr>
+        <w:rPr>
+          <w:lang w:val="en-GB"/>
+        </w:rPr>
+      </w:pPr>
+      <w:r>
+        <w:rPr>
+          <w:lang w:val="en-GB"/>
+        </w:rPr>
+        <w:t>Select Configure</w:t>
+      </w:r>
+    </w:p>
+    <w:p>
+      <w:pPr>
+        <w:pStyle w:val="ListParagraph"/>
+        <w:numPr>
+          <w:ilvl w:val="0"/>
+          <w:numId w:val="12"/>
+        </w:numPr>
+        <w:rPr>
+          <w:lang w:val="en-GB"/>
+        </w:rPr>
+      </w:pPr>
+      <w:r>
+        <w:rPr>
+          <w:lang w:val="en-GB"/>
+        </w:rPr>
+        <w:t>Select Variables</w:t>
+      </w:r>
+      <w:r>
+        <w:rPr>
+          <w:lang w:val="en-GB"/>
+        </w:rPr>
+        <w:t xml:space="preserve"> -&gt; Add Variable -&gt; Import</w:t>
+      </w:r>
+    </w:p>
+    <w:p>
+      <w:pPr>
+        <w:pStyle w:val="ListParagraph"/>
+        <w:numPr>
+          <w:ilvl w:val="1"/>
+          <w:numId w:val="12"/>
+        </w:numPr>
+        <w:rPr>
+          <w:lang w:val="en-GB"/>
+        </w:rPr>
+      </w:pPr>
+      <w:r>
+        <w:rPr>
+          <w:noProof/>
+          <w:lang w:val="en-GB"/>
+        </w:rPr>
+        <w:drawing>
+          <wp:inline distT="0" distB="0" distL="0" distR="0" wp14:anchorId="32E4412E" wp14:editId="79A560A4">
             <wp:extent cx="1771804" cy="2648179"/>
             <wp:effectExtent l="0" t="0" r="0" b="0"/>
             <wp:docPr id="1636071110" name="Picture 1" descr="A screenshot of a computer&#10;&#10;Description automatically generated"/>
@@ -1067,7 +2494,7 @@
                     <pic:cNvPicPr/>
                   </pic:nvPicPr>
                   <pic:blipFill>
-                    <a:blip r:embed="rId23"/>
+                    <a:blip r:embed="rId29"/>
                     <a:stretch>
                       <a:fillRect/>
                     </a:stretch>
@@ -1090,6 +2517,7201 @@
     </w:p>
     <w:p>
       <w:pPr>
+        <w:pStyle w:val="ListParagraph"/>
+        <w:numPr>
+          <w:ilvl w:val="0"/>
+          <w:numId w:val="12"/>
+        </w:numPr>
+        <w:rPr>
+          <w:lang w:val="en-GB"/>
+        </w:rPr>
+      </w:pPr>
+      <w:r>
+        <w:rPr>
+          <w:lang w:val="en-GB"/>
+        </w:rPr>
+        <w:t>Copy</w:t>
+      </w:r>
+      <w:r>
+        <w:rPr>
+          <w:lang w:val="en-GB"/>
+        </w:rPr>
+        <w:t xml:space="preserve"> the remainder of this file and </w:t>
+      </w:r>
+      <w:r>
+        <w:rPr>
+          <w:lang w:val="en-GB"/>
+        </w:rPr>
+        <w:t>paste into the import field in the app</w:t>
+      </w:r>
+    </w:p>
+    <w:p>
+      <w:pPr>
+        <w:pStyle w:val="ListParagraph"/>
+        <w:numPr>
+          <w:ilvl w:val="0"/>
+          <w:numId w:val="12"/>
+        </w:numPr>
+        <w:rPr>
+          <w:lang w:val="en-GB"/>
+        </w:rPr>
+      </w:pPr>
+      <w:r>
+        <w:rPr>
+          <w:lang w:val="en-GB"/>
+        </w:rPr>
+        <w:t xml:space="preserve">There might be variables in here that are not </w:t>
+      </w:r>
+      <w:r>
+        <w:rPr>
+          <w:lang w:val="en-GB"/>
+        </w:rPr>
+        <w:t>necessary. I have them in here as I use them to also control the car charging (sorry for that).</w:t>
+      </w:r>
+    </w:p>
+    <w:p>
+      <w:pPr>
+        <w:pStyle w:val="ListParagraph"/>
+        <w:numPr>
+          <w:ilvl w:val="0"/>
+          <w:numId w:val="12"/>
+        </w:numPr>
+        <w:rPr>
+          <w:lang w:val="en-GB"/>
+        </w:rPr>
+      </w:pPr>
+      <w:r>
+        <w:rPr>
+          <w:lang w:val="en-GB"/>
+        </w:rPr>
+        <w:t>Done!</w:t>
+      </w:r>
+      <w:r>
+        <w:rPr>
+          <w:lang w:val="en-GB"/>
+        </w:rPr>
+        <w:t xml:space="preserve"> Have fun!</w:t>
+      </w:r>
+    </w:p>
+    <w:p>
+      <w:pPr>
+        <w:rPr>
+          <w:lang w:val="en-GB"/>
+        </w:rPr>
+      </w:pPr>
+      <w:r>
+        <w:rPr>
+          <w:lang w:val="en-GB"/>
+        </w:rPr>
+        <w:t xml:space="preserve"> </w:t>
+      </w:r>
+    </w:p>
+    <w:p>
+      <w:pPr>
+        <w:rPr>
+          <w:lang w:val="en-GB"/>
+        </w:rPr>
+      </w:pPr>
+    </w:p>
+    <w:p>
+      <w:pPr>
+        <w:rPr>
+          <w:lang w:val="en-GB"/>
+        </w:rPr>
+      </w:pPr>
+      <w:r>
+        <w:rPr>
+          <w:lang w:val="en-GB"/>
+        </w:rPr>
+        <w:t>[</w:t>
+      </w:r>
+    </w:p>
+    <w:p>
+      <w:pPr>
+        <w:rPr>
+          <w:lang w:val="en-GB"/>
+        </w:rPr>
+      </w:pPr>
+      <w:r>
+        <w:rPr>
+          <w:lang w:val="en-GB"/>
+        </w:rPr>
+        <w:lastRenderedPageBreak/>
+        <w:t xml:space="preserve">  {</w:t>
+      </w:r>
+    </w:p>
+    <w:p>
+      <w:pPr>
+        <w:rPr>
+          <w:lang w:val="en-GB"/>
+        </w:rPr>
+      </w:pPr>
+      <w:r>
+        <w:rPr>
+          <w:lang w:val="en-GB"/>
+        </w:rPr>
+        <w:t xml:space="preserve">    "name": "bl_sensor_ehub_pbat",</w:t>
+      </w:r>
+    </w:p>
+    <w:p>
+      <w:pPr>
+        <w:rPr>
+          <w:lang w:val="en-GB"/>
+        </w:rPr>
+      </w:pPr>
+      <w:r>
+        <w:rPr>
+          <w:lang w:val="en-GB"/>
+        </w:rPr>
+        <w:t xml:space="preserve">    "value": 225.503,</w:t>
+      </w:r>
+    </w:p>
+    <w:p>
+      <w:pPr>
+        <w:rPr>
+          <w:lang w:val="en-GB"/>
+        </w:rPr>
+      </w:pPr>
+      <w:r>
+        <w:rPr>
+          <w:lang w:val="en-GB"/>
+        </w:rPr>
+        <w:t xml:space="preserve">    "type": "number",</w:t>
+      </w:r>
+    </w:p>
+    <w:p>
+      <w:pPr>
+        <w:rPr>
+          <w:lang w:val="en-GB"/>
+        </w:rPr>
+      </w:pPr>
+      <w:r>
+        <w:rPr>
+          <w:lang w:val="en-GB"/>
+        </w:rPr>
+        <w:t xml:space="preserve">    "remove": false,</w:t>
+      </w:r>
+    </w:p>
+    <w:p>
+      <w:pPr>
+        <w:rPr>
+          <w:lang w:val="en-GB"/>
+        </w:rPr>
+      </w:pPr>
+      <w:r>
+        <w:rPr>
+          <w:lang w:val="en-GB"/>
+        </w:rPr>
+        <w:t xml:space="preserve">    "lastChanged": "2024-11-24T18:39:42.345Z"</w:t>
+      </w:r>
+    </w:p>
+    <w:p>
+      <w:pPr>
+        <w:rPr>
+          <w:lang w:val="en-GB"/>
+        </w:rPr>
+      </w:pPr>
+      <w:r>
+        <w:rPr>
+          <w:lang w:val="en-GB"/>
+        </w:rPr>
+        <w:t xml:space="preserve">  },</w:t>
+      </w:r>
+    </w:p>
+    <w:p>
+      <w:pPr>
+        <w:rPr>
+          <w:lang w:val="en-GB"/>
+        </w:rPr>
+      </w:pPr>
+      <w:r>
+        <w:rPr>
+          <w:lang w:val="en-GB"/>
+        </w:rPr>
+        <w:t xml:space="preserve">  {</w:t>
+      </w:r>
+    </w:p>
+    <w:p>
+      <w:pPr>
+        <w:rPr>
+          <w:lang w:val="en-GB"/>
+        </w:rPr>
+      </w:pPr>
+      <w:r>
+        <w:rPr>
+          <w:lang w:val="en-GB"/>
+        </w:rPr>
+        <w:t xml:space="preserve">    "name": "bl_sensor_ehub_pload_tot",</w:t>
+      </w:r>
+    </w:p>
+    <w:p>
+      <w:pPr>
+        <w:rPr>
+          <w:lang w:val="en-GB"/>
+        </w:rPr>
+      </w:pPr>
+      <w:r>
+        <w:rPr>
+          <w:lang w:val="en-GB"/>
+        </w:rPr>
+        <w:t xml:space="preserve">    "value": 2734.8849999999998,</w:t>
+      </w:r>
+    </w:p>
+    <w:p>
+      <w:pPr>
+        <w:rPr>
+          <w:lang w:val="en-GB"/>
+        </w:rPr>
+      </w:pPr>
+      <w:r>
+        <w:rPr>
+          <w:lang w:val="en-GB"/>
+        </w:rPr>
+        <w:t xml:space="preserve">    "type": "number",</w:t>
+      </w:r>
+    </w:p>
+    <w:p>
+      <w:pPr>
+        <w:rPr>
+          <w:lang w:val="en-GB"/>
+        </w:rPr>
+      </w:pPr>
+      <w:r>
+        <w:rPr>
+          <w:lang w:val="en-GB"/>
+        </w:rPr>
+        <w:t xml:space="preserve">    "remove": false,</w:t>
+      </w:r>
+    </w:p>
+    <w:p>
+      <w:pPr>
+        <w:rPr>
+          <w:lang w:val="en-GB"/>
+        </w:rPr>
+      </w:pPr>
+      <w:r>
+        <w:rPr>
+          <w:lang w:val="en-GB"/>
+        </w:rPr>
+        <w:t xml:space="preserve">    "lastChanged": "2024-11-24T18:39:42.222Z"</w:t>
+      </w:r>
+    </w:p>
+    <w:p>
+      <w:pPr>
+        <w:rPr>
+          <w:lang w:val="en-GB"/>
+        </w:rPr>
+      </w:pPr>
+      <w:r>
+        <w:rPr>
+          <w:lang w:val="en-GB"/>
+        </w:rPr>
+        <w:t xml:space="preserve">  },</w:t>
+      </w:r>
+    </w:p>
+    <w:p>
+      <w:pPr>
+        <w:rPr>
+          <w:lang w:val="en-GB"/>
+        </w:rPr>
+      </w:pPr>
+      <w:r>
+        <w:rPr>
+          <w:lang w:val="en-GB"/>
+        </w:rPr>
+        <w:t xml:space="preserve">  {</w:t>
+      </w:r>
+    </w:p>
+    <w:p>
+      <w:pPr>
+        <w:rPr>
+          <w:lang w:val="en-GB"/>
+        </w:rPr>
+      </w:pPr>
+      <w:r>
+        <w:rPr>
+          <w:lang w:val="en-GB"/>
+        </w:rPr>
+        <w:t xml:space="preserve">    "name": "bl_sensor_ehub_pext_tot",</w:t>
+      </w:r>
+    </w:p>
+    <w:p>
+      <w:pPr>
+        <w:rPr>
+          <w:lang w:val="en-GB"/>
+        </w:rPr>
+      </w:pPr>
+      <w:r>
+        <w:rPr>
+          <w:lang w:val="en-GB"/>
+        </w:rPr>
+        <w:t xml:space="preserve">    "value": 2629.213,</w:t>
+      </w:r>
+    </w:p>
+    <w:p>
+      <w:pPr>
+        <w:rPr>
+          <w:lang w:val="en-GB"/>
+        </w:rPr>
+      </w:pPr>
+      <w:r>
+        <w:rPr>
+          <w:lang w:val="en-GB"/>
+        </w:rPr>
+        <w:t xml:space="preserve">    "type": "number",</w:t>
+      </w:r>
+    </w:p>
+    <w:p>
+      <w:pPr>
+        <w:rPr>
+          <w:lang w:val="en-GB"/>
+        </w:rPr>
+      </w:pPr>
+      <w:r>
+        <w:rPr>
+          <w:lang w:val="en-GB"/>
+        </w:rPr>
+        <w:t xml:space="preserve">    "remove": false,</w:t>
+      </w:r>
+    </w:p>
+    <w:p>
+      <w:pPr>
+        <w:rPr>
+          <w:lang w:val="en-GB"/>
+        </w:rPr>
+      </w:pPr>
+      <w:r>
+        <w:rPr>
+          <w:lang w:val="en-GB"/>
+        </w:rPr>
+        <w:t xml:space="preserve">    "lastChanged": "2024-11-24T18:39:42.096Z"</w:t>
+      </w:r>
+    </w:p>
+    <w:p>
+      <w:pPr>
+        <w:rPr>
+          <w:lang w:val="en-GB"/>
+        </w:rPr>
+      </w:pPr>
+      <w:r>
+        <w:rPr>
+          <w:lang w:val="en-GB"/>
+        </w:rPr>
+        <w:t xml:space="preserve">  },</w:t>
+      </w:r>
+    </w:p>
+    <w:p>
+      <w:pPr>
+        <w:rPr>
+          <w:lang w:val="en-GB"/>
+        </w:rPr>
+      </w:pPr>
+      <w:r>
+        <w:rPr>
+          <w:lang w:val="en-GB"/>
+        </w:rPr>
+        <w:t xml:space="preserve">  {</w:t>
+      </w:r>
+    </w:p>
+    <w:p>
+      <w:pPr>
+        <w:rPr>
+          <w:lang w:val="en-GB"/>
+        </w:rPr>
+      </w:pPr>
+      <w:r>
+        <w:rPr>
+          <w:lang w:val="en-GB"/>
+        </w:rPr>
+        <w:t xml:space="preserve">    "name": "bl_sensor_ehub_sext",</w:t>
+      </w:r>
+    </w:p>
+    <w:p>
+      <w:pPr>
+        <w:rPr>
+          <w:lang w:val="en-GB"/>
+        </w:rPr>
+      </w:pPr>
+      <w:r>
+        <w:rPr>
+          <w:lang w:val="en-GB"/>
+        </w:rPr>
+        <w:t xml:space="preserve">    "value": 3433.739,</w:t>
+      </w:r>
+    </w:p>
+    <w:p>
+      <w:pPr>
+        <w:rPr>
+          <w:lang w:val="en-GB"/>
+        </w:rPr>
+      </w:pPr>
+      <w:r>
+        <w:rPr>
+          <w:lang w:val="en-GB"/>
+        </w:rPr>
+        <w:t xml:space="preserve">    "type": "number",</w:t>
+      </w:r>
+    </w:p>
+    <w:p>
+      <w:pPr>
+        <w:rPr>
+          <w:lang w:val="en-GB"/>
+        </w:rPr>
+      </w:pPr>
+      <w:r>
+        <w:rPr>
+          <w:lang w:val="en-GB"/>
+        </w:rPr>
+        <w:t xml:space="preserve">    "remove": false,</w:t>
+      </w:r>
+    </w:p>
+    <w:p>
+      <w:pPr>
+        <w:rPr>
+          <w:lang w:val="en-GB"/>
+        </w:rPr>
+      </w:pPr>
+      <w:r>
+        <w:rPr>
+          <w:lang w:val="en-GB"/>
+        </w:rPr>
+        <w:t xml:space="preserve">    "lastChanged": "2024-11-24T18:39:41.759Z"</w:t>
+      </w:r>
+    </w:p>
+    <w:p>
+      <w:pPr>
+        <w:rPr>
+          <w:lang w:val="en-GB"/>
+        </w:rPr>
+      </w:pPr>
+      <w:r>
+        <w:rPr>
+          <w:lang w:val="en-GB"/>
+        </w:rPr>
+        <w:t xml:space="preserve">  },</w:t>
+      </w:r>
+    </w:p>
+    <w:p>
+      <w:pPr>
+        <w:rPr>
+          <w:lang w:val="en-GB"/>
+        </w:rPr>
+      </w:pPr>
+      <w:r>
+        <w:rPr>
+          <w:lang w:val="en-GB"/>
+        </w:rPr>
+        <w:t xml:space="preserve">  {</w:t>
+      </w:r>
+    </w:p>
+    <w:p>
+      <w:pPr>
+        <w:rPr>
+          <w:lang w:val="en-GB"/>
+        </w:rPr>
+      </w:pPr>
+      <w:r>
+        <w:rPr>
+          <w:lang w:val="en-GB"/>
+        </w:rPr>
+        <w:t xml:space="preserve">    "name": "bl_sensor_ehub_ppv",</w:t>
+      </w:r>
+    </w:p>
+    <w:p>
+      <w:pPr>
+        <w:rPr>
+          <w:lang w:val="en-GB"/>
+        </w:rPr>
+      </w:pPr>
+      <w:r>
+        <w:rPr>
+          <w:lang w:val="en-GB"/>
+        </w:rPr>
+        <w:t xml:space="preserve">    "value": 0,</w:t>
+      </w:r>
+    </w:p>
+    <w:p>
+      <w:pPr>
+        <w:rPr>
+          <w:lang w:val="en-GB"/>
+        </w:rPr>
+      </w:pPr>
+      <w:r>
+        <w:rPr>
+          <w:lang w:val="en-GB"/>
+        </w:rPr>
+        <w:lastRenderedPageBreak/>
+        <w:t xml:space="preserve">    "type": "number",</w:t>
+      </w:r>
+    </w:p>
+    <w:p>
+      <w:pPr>
+        <w:rPr>
+          <w:lang w:val="en-GB"/>
+        </w:rPr>
+      </w:pPr>
+      <w:r>
+        <w:rPr>
+          <w:lang w:val="en-GB"/>
+        </w:rPr>
+        <w:t xml:space="preserve">    "remove": false,</w:t>
+      </w:r>
+    </w:p>
+    <w:p>
+      <w:pPr>
+        <w:rPr>
+          <w:lang w:val="en-GB"/>
+        </w:rPr>
+      </w:pPr>
+      <w:r>
+        <w:rPr>
+          <w:lang w:val="en-GB"/>
+        </w:rPr>
+        <w:t xml:space="preserve">    "lastChanged": "2024-11-24T18:39:41.639Z"</w:t>
+      </w:r>
+    </w:p>
+    <w:p>
+      <w:pPr>
+        <w:rPr>
+          <w:lang w:val="en-GB"/>
+        </w:rPr>
+      </w:pPr>
+      <w:r>
+        <w:rPr>
+          <w:lang w:val="en-GB"/>
+        </w:rPr>
+        <w:t xml:space="preserve">  },</w:t>
+      </w:r>
+    </w:p>
+    <w:p>
+      <w:pPr>
+        <w:rPr>
+          <w:lang w:val="en-GB"/>
+        </w:rPr>
+      </w:pPr>
+      <w:r>
+        <w:rPr>
+          <w:lang w:val="en-GB"/>
+        </w:rPr>
+        <w:t xml:space="preserve">  {</w:t>
+      </w:r>
+    </w:p>
+    <w:p>
+      <w:pPr>
+        <w:rPr>
+          <w:lang w:val="en-GB"/>
+        </w:rPr>
+      </w:pPr>
+      <w:r>
+        <w:rPr>
+          <w:lang w:val="en-GB"/>
+        </w:rPr>
+        <w:t xml:space="preserve">    "name": "bl_ehub_eso_temp",</w:t>
+      </w:r>
+    </w:p>
+    <w:p>
+      <w:pPr>
+        <w:rPr>
+          <w:lang w:val="en-GB"/>
+        </w:rPr>
+      </w:pPr>
+      <w:r>
+        <w:rPr>
+          <w:lang w:val="en-GB"/>
+        </w:rPr>
+        <w:t xml:space="preserve">    "value": 16.927,</w:t>
+      </w:r>
+    </w:p>
+    <w:p>
+      <w:pPr>
+        <w:rPr>
+          <w:lang w:val="en-GB"/>
+        </w:rPr>
+      </w:pPr>
+      <w:r>
+        <w:rPr>
+          <w:lang w:val="en-GB"/>
+        </w:rPr>
+        <w:t xml:space="preserve">    "type": "number",</w:t>
+      </w:r>
+    </w:p>
+    <w:p>
+      <w:pPr>
+        <w:rPr>
+          <w:lang w:val="en-GB"/>
+        </w:rPr>
+      </w:pPr>
+      <w:r>
+        <w:rPr>
+          <w:lang w:val="en-GB"/>
+        </w:rPr>
+        <w:t xml:space="preserve">    "remove": false,</w:t>
+      </w:r>
+    </w:p>
+    <w:p>
+      <w:pPr>
+        <w:rPr>
+          <w:lang w:val="en-GB"/>
+        </w:rPr>
+      </w:pPr>
+      <w:r>
+        <w:rPr>
+          <w:lang w:val="en-GB"/>
+        </w:rPr>
+        <w:t xml:space="preserve">    "lastChanged": "2024-11-24T18:38:18.536Z"</w:t>
+      </w:r>
+    </w:p>
+    <w:p>
+      <w:pPr>
+        <w:rPr>
+          <w:lang w:val="en-GB"/>
+        </w:rPr>
+      </w:pPr>
+      <w:r>
+        <w:rPr>
+          <w:lang w:val="en-GB"/>
+        </w:rPr>
+        <w:t xml:space="preserve">  },</w:t>
+      </w:r>
+    </w:p>
+    <w:p>
+      <w:pPr>
+        <w:rPr>
+          <w:lang w:val="en-GB"/>
+        </w:rPr>
+      </w:pPr>
+      <w:r>
+        <w:rPr>
+          <w:lang w:val="en-GB"/>
+        </w:rPr>
+        <w:t xml:space="preserve">  {</w:t>
+      </w:r>
+    </w:p>
+    <w:p>
+      <w:pPr>
+        <w:rPr>
+          <w:lang w:val="en-GB"/>
+        </w:rPr>
+      </w:pPr>
+      <w:r>
+        <w:rPr>
+          <w:lang w:val="en-GB"/>
+        </w:rPr>
+        <w:t xml:space="preserve">    "name": "bl_ehub_esm_soh",</w:t>
+      </w:r>
+    </w:p>
+    <w:p>
+      <w:pPr>
+        <w:rPr>
+          <w:lang w:val="en-GB"/>
+        </w:rPr>
+      </w:pPr>
+      <w:r>
+        <w:rPr>
+          <w:lang w:val="en-GB"/>
+        </w:rPr>
+        <w:t xml:space="preserve">    "value": 98,</w:t>
+      </w:r>
+    </w:p>
+    <w:p>
+      <w:pPr>
+        <w:rPr>
+          <w:lang w:val="en-GB"/>
+        </w:rPr>
+      </w:pPr>
+      <w:r>
+        <w:rPr>
+          <w:lang w:val="en-GB"/>
+        </w:rPr>
+        <w:t xml:space="preserve">    "type": "number",</w:t>
+      </w:r>
+    </w:p>
+    <w:p>
+      <w:pPr>
+        <w:rPr>
+          <w:lang w:val="en-GB"/>
+        </w:rPr>
+      </w:pPr>
+      <w:r>
+        <w:rPr>
+          <w:lang w:val="en-GB"/>
+        </w:rPr>
+        <w:t xml:space="preserve">    "remove": false,</w:t>
+      </w:r>
+    </w:p>
+    <w:p>
+      <w:pPr>
+        <w:rPr>
+          <w:lang w:val="en-GB"/>
+        </w:rPr>
+      </w:pPr>
+      <w:r>
+        <w:rPr>
+          <w:lang w:val="en-GB"/>
+        </w:rPr>
+        <w:t xml:space="preserve">    "lastChanged": "2024-11-24T18:35:29.050Z"</w:t>
+      </w:r>
+    </w:p>
+    <w:p>
+      <w:pPr>
+        <w:rPr>
+          <w:lang w:val="en-GB"/>
+        </w:rPr>
+      </w:pPr>
+      <w:r>
+        <w:rPr>
+          <w:lang w:val="en-GB"/>
+        </w:rPr>
+        <w:t xml:space="preserve">  },</w:t>
+      </w:r>
+    </w:p>
+    <w:p>
+      <w:pPr>
+        <w:rPr>
+          <w:lang w:val="en-GB"/>
+        </w:rPr>
+      </w:pPr>
+      <w:r>
+        <w:rPr>
+          <w:lang w:val="en-GB"/>
+        </w:rPr>
+        <w:t xml:space="preserve">  {</w:t>
+      </w:r>
+    </w:p>
+    <w:p>
+      <w:pPr>
+        <w:rPr>
+          <w:lang w:val="en-GB"/>
+        </w:rPr>
+      </w:pPr>
+      <w:r>
+        <w:rPr>
+          <w:lang w:val="en-GB"/>
+        </w:rPr>
+        <w:t xml:space="preserve">    "name": "bl_ehub_esm_soc",</w:t>
+      </w:r>
+    </w:p>
+    <w:p>
+      <w:pPr>
+        <w:rPr>
+          <w:lang w:val="en-GB"/>
+        </w:rPr>
+      </w:pPr>
+      <w:r>
+        <w:rPr>
+          <w:lang w:val="en-GB"/>
+        </w:rPr>
+        <w:t xml:space="preserve">    "value": 36,</w:t>
+      </w:r>
+    </w:p>
+    <w:p>
+      <w:pPr>
+        <w:rPr>
+          <w:lang w:val="en-GB"/>
+        </w:rPr>
+      </w:pPr>
+      <w:r>
+        <w:rPr>
+          <w:lang w:val="en-GB"/>
+        </w:rPr>
+        <w:t xml:space="preserve">    "type": "number",</w:t>
+      </w:r>
+    </w:p>
+    <w:p>
+      <w:pPr>
+        <w:rPr>
+          <w:lang w:val="en-GB"/>
+        </w:rPr>
+      </w:pPr>
+      <w:r>
+        <w:rPr>
+          <w:lang w:val="en-GB"/>
+        </w:rPr>
+        <w:t xml:space="preserve">    "remove": false,</w:t>
+      </w:r>
+    </w:p>
+    <w:p>
+      <w:pPr>
+        <w:rPr>
+          <w:lang w:val="en-GB"/>
+        </w:rPr>
+      </w:pPr>
+      <w:r>
+        <w:rPr>
+          <w:lang w:val="en-GB"/>
+        </w:rPr>
+        <w:t xml:space="preserve">    "lastChanged": "2024-11-24T18:35:28.781Z"</w:t>
+      </w:r>
+    </w:p>
+    <w:p>
+      <w:pPr>
+        <w:rPr>
+          <w:lang w:val="en-GB"/>
+        </w:rPr>
+      </w:pPr>
+      <w:r>
+        <w:rPr>
+          <w:lang w:val="en-GB"/>
+        </w:rPr>
+        <w:t xml:space="preserve">  },</w:t>
+      </w:r>
+    </w:p>
+    <w:p>
+      <w:pPr>
+        <w:rPr>
+          <w:lang w:val="en-GB"/>
+        </w:rPr>
+      </w:pPr>
+      <w:r>
+        <w:rPr>
+          <w:lang w:val="en-GB"/>
+        </w:rPr>
+        <w:t xml:space="preserve">  {</w:t>
+      </w:r>
+    </w:p>
+    <w:p>
+      <w:pPr>
+        <w:rPr>
+          <w:lang w:val="en-GB"/>
+        </w:rPr>
+      </w:pPr>
+      <w:r>
+        <w:rPr>
+          <w:lang w:val="en-GB"/>
+        </w:rPr>
+        <w:t xml:space="preserve">    "name": "bl_sunset",</w:t>
+      </w:r>
+    </w:p>
+    <w:p>
+      <w:pPr>
+        <w:rPr>
+          <w:lang w:val="en-GB"/>
+        </w:rPr>
+      </w:pPr>
+      <w:r>
+        <w:rPr>
+          <w:lang w:val="en-GB"/>
+        </w:rPr>
+        <w:t xml:space="preserve">    "value": "15:00 ",</w:t>
+      </w:r>
+    </w:p>
+    <w:p>
+      <w:pPr>
+        <w:rPr>
+          <w:lang w:val="en-GB"/>
+        </w:rPr>
+      </w:pPr>
+      <w:r>
+        <w:rPr>
+          <w:lang w:val="en-GB"/>
+        </w:rPr>
+        <w:t xml:space="preserve">    "type": "string",</w:t>
+      </w:r>
+    </w:p>
+    <w:p>
+      <w:pPr>
+        <w:rPr>
+          <w:lang w:val="en-GB"/>
+        </w:rPr>
+      </w:pPr>
+      <w:r>
+        <w:rPr>
+          <w:lang w:val="en-GB"/>
+        </w:rPr>
+        <w:t xml:space="preserve">    "remove": false,</w:t>
+      </w:r>
+    </w:p>
+    <w:p>
+      <w:pPr>
+        <w:rPr>
+          <w:lang w:val="en-GB"/>
+        </w:rPr>
+      </w:pPr>
+      <w:r>
+        <w:rPr>
+          <w:lang w:val="en-GB"/>
+        </w:rPr>
+        <w:t xml:space="preserve">    "lastChanged": "2024-11-24T18:30:00.140Z"</w:t>
+      </w:r>
+    </w:p>
+    <w:p>
+      <w:pPr>
+        <w:rPr>
+          <w:lang w:val="en-GB"/>
+        </w:rPr>
+      </w:pPr>
+      <w:r>
+        <w:rPr>
+          <w:lang w:val="en-GB"/>
+        </w:rPr>
+        <w:lastRenderedPageBreak/>
+        <w:t xml:space="preserve">  },</w:t>
+      </w:r>
+    </w:p>
+    <w:p>
+      <w:pPr>
+        <w:rPr>
+          <w:lang w:val="en-GB"/>
+        </w:rPr>
+      </w:pPr>
+      <w:r>
+        <w:rPr>
+          <w:lang w:val="en-GB"/>
+        </w:rPr>
+        <w:t xml:space="preserve">  {</w:t>
+      </w:r>
+    </w:p>
+    <w:p>
+      <w:pPr>
+        <w:rPr>
+          <w:lang w:val="en-GB"/>
+        </w:rPr>
+      </w:pPr>
+      <w:r>
+        <w:rPr>
+          <w:lang w:val="en-GB"/>
+        </w:rPr>
+        <w:t xml:space="preserve">    "name": "bl_sunrise",</w:t>
+      </w:r>
+    </w:p>
+    <w:p>
+      <w:pPr>
+        <w:rPr>
+          <w:lang w:val="en-GB"/>
+        </w:rPr>
+      </w:pPr>
+      <w:r>
+        <w:rPr>
+          <w:lang w:val="en-GB"/>
+        </w:rPr>
+        <w:t xml:space="preserve">    "value": "09:32",</w:t>
+      </w:r>
+    </w:p>
+    <w:p>
+      <w:pPr>
+        <w:rPr>
+          <w:lang w:val="en-GB"/>
+        </w:rPr>
+      </w:pPr>
+      <w:r>
+        <w:rPr>
+          <w:lang w:val="en-GB"/>
+        </w:rPr>
+        <w:t xml:space="preserve">    "type": "string",</w:t>
+      </w:r>
+    </w:p>
+    <w:p>
+      <w:pPr>
+        <w:rPr>
+          <w:lang w:val="en-GB"/>
+        </w:rPr>
+      </w:pPr>
+      <w:r>
+        <w:rPr>
+          <w:lang w:val="en-GB"/>
+        </w:rPr>
+        <w:t xml:space="preserve">    "remove": false,</w:t>
+      </w:r>
+    </w:p>
+    <w:p>
+      <w:pPr>
+        <w:rPr>
+          <w:lang w:val="en-GB"/>
+        </w:rPr>
+      </w:pPr>
+      <w:r>
+        <w:rPr>
+          <w:lang w:val="en-GB"/>
+        </w:rPr>
+        <w:t xml:space="preserve">    "lastChanged": "2024-11-24T18:30:00.072Z"</w:t>
+      </w:r>
+    </w:p>
+    <w:p>
+      <w:pPr>
+        <w:rPr>
+          <w:lang w:val="en-GB"/>
+        </w:rPr>
+      </w:pPr>
+      <w:r>
+        <w:rPr>
+          <w:lang w:val="en-GB"/>
+        </w:rPr>
+        <w:t xml:space="preserve">  },</w:t>
+      </w:r>
+    </w:p>
+    <w:p>
+      <w:pPr>
+        <w:rPr>
+          <w:lang w:val="en-GB"/>
+        </w:rPr>
+      </w:pPr>
+      <w:r>
+        <w:rPr>
+          <w:lang w:val="en-GB"/>
+        </w:rPr>
+        <w:t xml:space="preserve">  {</w:t>
+      </w:r>
+    </w:p>
+    <w:p>
+      <w:pPr>
+        <w:rPr>
+          <w:lang w:val="en-GB"/>
+        </w:rPr>
+      </w:pPr>
+      <w:r>
+        <w:rPr>
+          <w:lang w:val="en-GB"/>
+        </w:rPr>
+        <w:t xml:space="preserve">    "name": "bl_time",</w:t>
+      </w:r>
+    </w:p>
+    <w:p>
+      <w:pPr>
+        <w:rPr>
+          <w:lang w:val="en-GB"/>
+        </w:rPr>
+      </w:pPr>
+      <w:r>
+        <w:rPr>
+          <w:lang w:val="en-GB"/>
+        </w:rPr>
+        <w:t xml:space="preserve">    "value": "19:30",</w:t>
+      </w:r>
+    </w:p>
+    <w:p>
+      <w:pPr>
+        <w:rPr>
+          <w:lang w:val="en-GB"/>
+        </w:rPr>
+      </w:pPr>
+      <w:r>
+        <w:rPr>
+          <w:lang w:val="en-GB"/>
+        </w:rPr>
+        <w:t xml:space="preserve">    "type": "string",</w:t>
+      </w:r>
+    </w:p>
+    <w:p>
+      <w:pPr>
+        <w:rPr>
+          <w:lang w:val="en-GB"/>
+        </w:rPr>
+      </w:pPr>
+      <w:r>
+        <w:rPr>
+          <w:lang w:val="en-GB"/>
+        </w:rPr>
+        <w:t xml:space="preserve">    "remove": false,</w:t>
+      </w:r>
+    </w:p>
+    <w:p>
+      <w:pPr>
+        <w:rPr>
+          <w:lang w:val="en-GB"/>
+        </w:rPr>
+      </w:pPr>
+      <w:r>
+        <w:rPr>
+          <w:lang w:val="en-GB"/>
+        </w:rPr>
+        <w:t xml:space="preserve">    "lastChanged": "2024-11-24T18:30:00.049Z"</w:t>
+      </w:r>
+    </w:p>
+    <w:p>
+      <w:pPr>
+        <w:rPr>
+          <w:lang w:val="en-GB"/>
+        </w:rPr>
+      </w:pPr>
+      <w:r>
+        <w:rPr>
+          <w:lang w:val="en-GB"/>
+        </w:rPr>
+        <w:t xml:space="preserve">  },</w:t>
+      </w:r>
+    </w:p>
+    <w:p>
+      <w:pPr>
+        <w:rPr>
+          <w:lang w:val="en-GB"/>
+        </w:rPr>
+      </w:pPr>
+      <w:r>
+        <w:rPr>
+          <w:lang w:val="en-GB"/>
+        </w:rPr>
+        <w:t xml:space="preserve">  {</w:t>
+      </w:r>
+    </w:p>
+    <w:p>
+      <w:pPr>
+        <w:rPr>
+          <w:lang w:val="en-GB"/>
+        </w:rPr>
+      </w:pPr>
+      <w:r>
+        <w:rPr>
+          <w:lang w:val="en-GB"/>
+        </w:rPr>
+        <w:t xml:space="preserve">    "name": "bl_ehub_ctrl_result_ok",</w:t>
+      </w:r>
+    </w:p>
+    <w:p>
+      <w:pPr>
+        <w:rPr>
+          <w:lang w:val="en-GB"/>
+        </w:rPr>
+      </w:pPr>
+      <w:r>
+        <w:rPr>
+          <w:lang w:val="en-GB"/>
+        </w:rPr>
+        <w:t xml:space="preserve">    "value": 1,</w:t>
+      </w:r>
+    </w:p>
+    <w:p>
+      <w:pPr>
+        <w:rPr>
+          <w:lang w:val="en-GB"/>
+        </w:rPr>
+      </w:pPr>
+      <w:r>
+        <w:rPr>
+          <w:lang w:val="en-GB"/>
+        </w:rPr>
+        <w:t xml:space="preserve">    "type": "number",</w:t>
+      </w:r>
+    </w:p>
+    <w:p>
+      <w:pPr>
+        <w:rPr>
+          <w:lang w:val="en-GB"/>
+        </w:rPr>
+      </w:pPr>
+      <w:r>
+        <w:rPr>
+          <w:lang w:val="en-GB"/>
+        </w:rPr>
+        <w:t xml:space="preserve">    "remove": false,</w:t>
+      </w:r>
+    </w:p>
+    <w:p>
+      <w:pPr>
+        <w:rPr>
+          <w:lang w:val="en-GB"/>
+        </w:rPr>
+      </w:pPr>
+      <w:r>
+        <w:rPr>
+          <w:lang w:val="en-GB"/>
+        </w:rPr>
+        <w:t xml:space="preserve">    "lastChanged": "2024-11-24T18:04:22.117Z"</w:t>
+      </w:r>
+    </w:p>
+    <w:p>
+      <w:pPr>
+        <w:rPr>
+          <w:lang w:val="en-GB"/>
+        </w:rPr>
+      </w:pPr>
+      <w:r>
+        <w:rPr>
+          <w:lang w:val="en-GB"/>
+        </w:rPr>
+        <w:t xml:space="preserve">  },</w:t>
+      </w:r>
+    </w:p>
+    <w:p>
+      <w:pPr>
+        <w:rPr>
+          <w:lang w:val="en-GB"/>
+        </w:rPr>
+      </w:pPr>
+      <w:r>
+        <w:rPr>
+          <w:lang w:val="en-GB"/>
+        </w:rPr>
+        <w:t xml:space="preserve">  {</w:t>
+      </w:r>
+    </w:p>
+    <w:p>
+      <w:pPr>
+        <w:rPr>
+          <w:lang w:val="en-GB"/>
+        </w:rPr>
+      </w:pPr>
+      <w:r>
+        <w:rPr>
+          <w:lang w:val="en-GB"/>
+        </w:rPr>
+        <w:t xml:space="preserve">    "name": "bl_ehub_ctrl_result_transId",</w:t>
+      </w:r>
+    </w:p>
+    <w:p>
+      <w:pPr>
+        <w:rPr>
+          <w:lang w:val="en-GB"/>
+        </w:rPr>
+      </w:pPr>
+      <w:r>
+        <w:rPr>
+          <w:lang w:val="en-GB"/>
+        </w:rPr>
+        <w:t xml:space="preserve">    "value": 827,</w:t>
+      </w:r>
+    </w:p>
+    <w:p>
+      <w:pPr>
+        <w:rPr>
+          <w:lang w:val="en-GB"/>
+        </w:rPr>
+      </w:pPr>
+      <w:r>
+        <w:rPr>
+          <w:lang w:val="en-GB"/>
+        </w:rPr>
+        <w:t xml:space="preserve">    "type": "number",</w:t>
+      </w:r>
+    </w:p>
+    <w:p>
+      <w:pPr>
+        <w:rPr>
+          <w:lang w:val="en-GB"/>
+        </w:rPr>
+      </w:pPr>
+      <w:r>
+        <w:rPr>
+          <w:lang w:val="en-GB"/>
+        </w:rPr>
+        <w:t xml:space="preserve">    "remove": false,</w:t>
+      </w:r>
+    </w:p>
+    <w:p>
+      <w:pPr>
+        <w:rPr>
+          <w:lang w:val="en-GB"/>
+        </w:rPr>
+      </w:pPr>
+      <w:r>
+        <w:rPr>
+          <w:lang w:val="en-GB"/>
+        </w:rPr>
+        <w:t xml:space="preserve">    "lastChanged": "2024-11-24T18:04:21.975Z"</w:t>
+      </w:r>
+    </w:p>
+    <w:p>
+      <w:pPr>
+        <w:rPr>
+          <w:lang w:val="en-GB"/>
+        </w:rPr>
+      </w:pPr>
+      <w:r>
+        <w:rPr>
+          <w:lang w:val="en-GB"/>
+        </w:rPr>
+        <w:t xml:space="preserve">  },</w:t>
+      </w:r>
+    </w:p>
+    <w:p>
+      <w:pPr>
+        <w:rPr>
+          <w:lang w:val="en-GB"/>
+        </w:rPr>
+      </w:pPr>
+      <w:r>
+        <w:rPr>
+          <w:lang w:val="en-GB"/>
+        </w:rPr>
+        <w:t xml:space="preserve">  {</w:t>
+      </w:r>
+    </w:p>
+    <w:p>
+      <w:pPr>
+        <w:rPr>
+          <w:lang w:val="en-GB"/>
+        </w:rPr>
+      </w:pPr>
+      <w:r>
+        <w:rPr>
+          <w:lang w:val="en-GB"/>
+        </w:rPr>
+        <w:t xml:space="preserve">    "name": "bl_ehub_ctrl_result_msg",</w:t>
+      </w:r>
+    </w:p>
+    <w:p>
+      <w:pPr>
+        <w:rPr>
+          <w:lang w:val="en-GB"/>
+        </w:rPr>
+      </w:pPr>
+      <w:r>
+        <w:rPr>
+          <w:lang w:val="en-GB"/>
+        </w:rPr>
+        <w:lastRenderedPageBreak/>
+        <w:t xml:space="preserve">    "value": "all ESOs have changed setting",</w:t>
+      </w:r>
+    </w:p>
+    <w:p>
+      <w:pPr>
+        <w:rPr>
+          <w:lang w:val="en-GB"/>
+        </w:rPr>
+      </w:pPr>
+      <w:r>
+        <w:rPr>
+          <w:lang w:val="en-GB"/>
+        </w:rPr>
+        <w:t xml:space="preserve">    "type": "string",</w:t>
+      </w:r>
+    </w:p>
+    <w:p>
+      <w:pPr>
+        <w:rPr>
+          <w:lang w:val="en-GB"/>
+        </w:rPr>
+      </w:pPr>
+      <w:r>
+        <w:rPr>
+          <w:lang w:val="en-GB"/>
+        </w:rPr>
+        <w:t xml:space="preserve">    "remove": false,</w:t>
+      </w:r>
+    </w:p>
+    <w:p>
+      <w:pPr>
+        <w:rPr>
+          <w:lang w:val="en-GB"/>
+        </w:rPr>
+      </w:pPr>
+      <w:r>
+        <w:rPr>
+          <w:lang w:val="en-GB"/>
+        </w:rPr>
+        <w:t xml:space="preserve">    "lastChanged": "2024-11-24T18:04:21.791Z"</w:t>
+      </w:r>
+    </w:p>
+    <w:p>
+      <w:pPr>
+        <w:rPr>
+          <w:lang w:val="en-GB"/>
+        </w:rPr>
+      </w:pPr>
+      <w:r>
+        <w:rPr>
+          <w:lang w:val="en-GB"/>
+        </w:rPr>
+        <w:t xml:space="preserve">  },</w:t>
+      </w:r>
+    </w:p>
+    <w:p>
+      <w:pPr>
+        <w:rPr>
+          <w:lang w:val="en-GB"/>
+        </w:rPr>
+      </w:pPr>
+      <w:r>
+        <w:rPr>
+          <w:lang w:val="en-GB"/>
+        </w:rPr>
+        <w:t xml:space="preserve">  {</w:t>
+      </w:r>
+    </w:p>
+    <w:p>
+      <w:pPr>
+        <w:rPr>
+          <w:lang w:val="en-GB"/>
+        </w:rPr>
+      </w:pPr>
+      <w:r>
+        <w:rPr>
+          <w:lang w:val="en-GB"/>
+        </w:rPr>
+        <w:t xml:space="preserve">    "name": "bl_ehub_ctrl_result_status",</w:t>
+      </w:r>
+    </w:p>
+    <w:p>
+      <w:pPr>
+        <w:rPr>
+          <w:lang w:val="en-GB"/>
+        </w:rPr>
+      </w:pPr>
+      <w:r>
+        <w:rPr>
+          <w:lang w:val="en-GB"/>
+        </w:rPr>
+        <w:t xml:space="preserve">    "value": "ack",</w:t>
+      </w:r>
+    </w:p>
+    <w:p>
+      <w:pPr>
+        <w:rPr>
+          <w:lang w:val="en-GB"/>
+        </w:rPr>
+      </w:pPr>
+      <w:r>
+        <w:rPr>
+          <w:lang w:val="en-GB"/>
+        </w:rPr>
+        <w:t xml:space="preserve">    "type": "string",</w:t>
+      </w:r>
+    </w:p>
+    <w:p>
+      <w:pPr>
+        <w:rPr>
+          <w:lang w:val="en-GB"/>
+        </w:rPr>
+      </w:pPr>
+      <w:r>
+        <w:rPr>
+          <w:lang w:val="en-GB"/>
+        </w:rPr>
+        <w:t xml:space="preserve">    "remove": false,</w:t>
+      </w:r>
+    </w:p>
+    <w:p>
+      <w:pPr>
+        <w:rPr>
+          <w:lang w:val="en-GB"/>
+        </w:rPr>
+      </w:pPr>
+      <w:r>
+        <w:rPr>
+          <w:lang w:val="en-GB"/>
+        </w:rPr>
+        <w:t xml:space="preserve">    "lastChanged": "2024-11-24T18:04:21.730Z"</w:t>
+      </w:r>
+    </w:p>
+    <w:p>
+      <w:pPr>
+        <w:rPr>
+          <w:lang w:val="en-GB"/>
+        </w:rPr>
+      </w:pPr>
+      <w:r>
+        <w:rPr>
+          <w:lang w:val="en-GB"/>
+        </w:rPr>
+        <w:t xml:space="preserve">  },</w:t>
+      </w:r>
+    </w:p>
+    <w:p>
+      <w:pPr>
+        <w:rPr>
+          <w:lang w:val="en-GB"/>
+        </w:rPr>
+      </w:pPr>
+      <w:r>
+        <w:rPr>
+          <w:lang w:val="en-GB"/>
+        </w:rPr>
+        <w:t xml:space="preserve">  {</w:t>
+      </w:r>
+    </w:p>
+    <w:p>
+      <w:pPr>
+        <w:rPr>
+          <w:lang w:val="en-GB"/>
+        </w:rPr>
+      </w:pPr>
+      <w:r>
+        <w:rPr>
+          <w:lang w:val="en-GB"/>
+        </w:rPr>
+        <w:t xml:space="preserve">    "name": "bl_ehub_ctrl_resp_ok",</w:t>
+      </w:r>
+    </w:p>
+    <w:p>
+      <w:pPr>
+        <w:rPr>
+          <w:lang w:val="en-GB"/>
+        </w:rPr>
+      </w:pPr>
+      <w:r>
+        <w:rPr>
+          <w:lang w:val="en-GB"/>
+        </w:rPr>
+        <w:t xml:space="preserve">    "value": 1,</w:t>
+      </w:r>
+    </w:p>
+    <w:p>
+      <w:pPr>
+        <w:rPr>
+          <w:lang w:val="en-GB"/>
+        </w:rPr>
+      </w:pPr>
+      <w:r>
+        <w:rPr>
+          <w:lang w:val="en-GB"/>
+        </w:rPr>
+        <w:t xml:space="preserve">    "type": "number",</w:t>
+      </w:r>
+    </w:p>
+    <w:p>
+      <w:pPr>
+        <w:rPr>
+          <w:lang w:val="en-GB"/>
+        </w:rPr>
+      </w:pPr>
+      <w:r>
+        <w:rPr>
+          <w:lang w:val="en-GB"/>
+        </w:rPr>
+        <w:t xml:space="preserve">    "remove": false,</w:t>
+      </w:r>
+    </w:p>
+    <w:p>
+      <w:pPr>
+        <w:rPr>
+          <w:lang w:val="en-GB"/>
+        </w:rPr>
+      </w:pPr>
+      <w:r>
+        <w:rPr>
+          <w:lang w:val="en-GB"/>
+        </w:rPr>
+        <w:t xml:space="preserve">    "lastChanged": "2024-11-24T18:04:11.944Z"</w:t>
+      </w:r>
+    </w:p>
+    <w:p>
+      <w:pPr>
+        <w:rPr>
+          <w:lang w:val="en-GB"/>
+        </w:rPr>
+      </w:pPr>
+      <w:r>
+        <w:rPr>
+          <w:lang w:val="en-GB"/>
+        </w:rPr>
+        <w:t xml:space="preserve">  },</w:t>
+      </w:r>
+    </w:p>
+    <w:p>
+      <w:pPr>
+        <w:rPr>
+          <w:lang w:val="en-GB"/>
+        </w:rPr>
+      </w:pPr>
+      <w:r>
+        <w:rPr>
+          <w:lang w:val="en-GB"/>
+        </w:rPr>
+        <w:t xml:space="preserve">  {</w:t>
+      </w:r>
+    </w:p>
+    <w:p>
+      <w:pPr>
+        <w:rPr>
+          <w:lang w:val="en-GB"/>
+        </w:rPr>
+      </w:pPr>
+      <w:r>
+        <w:rPr>
+          <w:lang w:val="en-GB"/>
+        </w:rPr>
+        <w:t xml:space="preserve">    "name": "bl_ehub_ctrl_resp_transId",</w:t>
+      </w:r>
+    </w:p>
+    <w:p>
+      <w:pPr>
+        <w:rPr>
+          <w:lang w:val="en-GB"/>
+        </w:rPr>
+      </w:pPr>
+      <w:r>
+        <w:rPr>
+          <w:lang w:val="en-GB"/>
+        </w:rPr>
+        <w:t xml:space="preserve">    "value": 827,</w:t>
+      </w:r>
+    </w:p>
+    <w:p>
+      <w:pPr>
+        <w:rPr>
+          <w:lang w:val="en-GB"/>
+        </w:rPr>
+      </w:pPr>
+      <w:r>
+        <w:rPr>
+          <w:lang w:val="en-GB"/>
+        </w:rPr>
+        <w:t xml:space="preserve">    "type": "number",</w:t>
+      </w:r>
+    </w:p>
+    <w:p>
+      <w:pPr>
+        <w:rPr>
+          <w:lang w:val="en-GB"/>
+        </w:rPr>
+      </w:pPr>
+      <w:r>
+        <w:rPr>
+          <w:lang w:val="en-GB"/>
+        </w:rPr>
+        <w:t xml:space="preserve">    "remove": false,</w:t>
+      </w:r>
+    </w:p>
+    <w:p>
+      <w:pPr>
+        <w:rPr>
+          <w:lang w:val="en-GB"/>
+        </w:rPr>
+      </w:pPr>
+      <w:r>
+        <w:rPr>
+          <w:lang w:val="en-GB"/>
+        </w:rPr>
+        <w:t xml:space="preserve">    "lastChanged": "2024-11-24T18:04:11.830Z"</w:t>
+      </w:r>
+    </w:p>
+    <w:p>
+      <w:pPr>
+        <w:rPr>
+          <w:lang w:val="en-GB"/>
+        </w:rPr>
+      </w:pPr>
+      <w:r>
+        <w:rPr>
+          <w:lang w:val="en-GB"/>
+        </w:rPr>
+        <w:t xml:space="preserve">  },</w:t>
+      </w:r>
+    </w:p>
+    <w:p>
+      <w:pPr>
+        <w:rPr>
+          <w:lang w:val="en-GB"/>
+        </w:rPr>
+      </w:pPr>
+      <w:r>
+        <w:rPr>
+          <w:lang w:val="en-GB"/>
+        </w:rPr>
+        <w:t xml:space="preserve">  {</w:t>
+      </w:r>
+    </w:p>
+    <w:p>
+      <w:pPr>
+        <w:rPr>
+          <w:lang w:val="en-GB"/>
+        </w:rPr>
+      </w:pPr>
+      <w:r>
+        <w:rPr>
+          <w:lang w:val="en-GB"/>
+        </w:rPr>
+        <w:t xml:space="preserve">    "name": "bl_ehub_ctrl_resp_msg",</w:t>
+      </w:r>
+    </w:p>
+    <w:p>
+      <w:pPr>
+        <w:rPr>
+          <w:lang w:val="en-GB"/>
+        </w:rPr>
+      </w:pPr>
+      <w:r>
+        <w:rPr>
+          <w:lang w:val="en-GB"/>
+        </w:rPr>
+        <w:t xml:space="preserve">    "value": "sending cmd to ESOs",</w:t>
+      </w:r>
+    </w:p>
+    <w:p>
+      <w:pPr>
+        <w:rPr>
+          <w:lang w:val="en-GB"/>
+        </w:rPr>
+      </w:pPr>
+      <w:r>
+        <w:rPr>
+          <w:lang w:val="en-GB"/>
+        </w:rPr>
+        <w:t xml:space="preserve">    "type": "string",</w:t>
+      </w:r>
+    </w:p>
+    <w:p>
+      <w:pPr>
+        <w:rPr>
+          <w:lang w:val="en-GB"/>
+        </w:rPr>
+      </w:pPr>
+      <w:r>
+        <w:rPr>
+          <w:lang w:val="en-GB"/>
+        </w:rPr>
+        <w:t xml:space="preserve">    "remove": false,</w:t>
+      </w:r>
+    </w:p>
+    <w:p>
+      <w:pPr>
+        <w:rPr>
+          <w:lang w:val="en-GB"/>
+        </w:rPr>
+      </w:pPr>
+      <w:r>
+        <w:rPr>
+          <w:lang w:val="en-GB"/>
+        </w:rPr>
+        <w:lastRenderedPageBreak/>
+        <w:t xml:space="preserve">    "lastChanged": "2024-11-24T18:04:11.759Z"</w:t>
+      </w:r>
+    </w:p>
+    <w:p>
+      <w:pPr>
+        <w:rPr>
+          <w:lang w:val="en-GB"/>
+        </w:rPr>
+      </w:pPr>
+      <w:r>
+        <w:rPr>
+          <w:lang w:val="en-GB"/>
+        </w:rPr>
+        <w:t xml:space="preserve">  },</w:t>
+      </w:r>
+    </w:p>
+    <w:p>
+      <w:pPr>
+        <w:rPr>
+          <w:lang w:val="en-GB"/>
+        </w:rPr>
+      </w:pPr>
+      <w:r>
+        <w:rPr>
+          <w:lang w:val="en-GB"/>
+        </w:rPr>
+        <w:t xml:space="preserve">  {</w:t>
+      </w:r>
+    </w:p>
+    <w:p>
+      <w:pPr>
+        <w:rPr>
+          <w:lang w:val="en-GB"/>
+        </w:rPr>
+      </w:pPr>
+      <w:r>
+        <w:rPr>
+          <w:lang w:val="en-GB"/>
+        </w:rPr>
+        <w:t xml:space="preserve">    "name": "bl_ehub_ctrl_resp_status",</w:t>
+      </w:r>
+    </w:p>
+    <w:p>
+      <w:pPr>
+        <w:rPr>
+          <w:lang w:val="en-GB"/>
+        </w:rPr>
+      </w:pPr>
+      <w:r>
+        <w:rPr>
+          <w:lang w:val="en-GB"/>
+        </w:rPr>
+        <w:t xml:space="preserve">    "value": "ack",</w:t>
+      </w:r>
+    </w:p>
+    <w:p>
+      <w:pPr>
+        <w:rPr>
+          <w:lang w:val="en-GB"/>
+        </w:rPr>
+      </w:pPr>
+      <w:r>
+        <w:rPr>
+          <w:lang w:val="en-GB"/>
+        </w:rPr>
+        <w:t xml:space="preserve">    "type": "string",</w:t>
+      </w:r>
+    </w:p>
+    <w:p>
+      <w:pPr>
+        <w:rPr>
+          <w:lang w:val="en-GB"/>
+        </w:rPr>
+      </w:pPr>
+      <w:r>
+        <w:rPr>
+          <w:lang w:val="en-GB"/>
+        </w:rPr>
+        <w:t xml:space="preserve">    "remove": false,</w:t>
+      </w:r>
+    </w:p>
+    <w:p>
+      <w:pPr>
+        <w:rPr>
+          <w:lang w:val="en-GB"/>
+        </w:rPr>
+      </w:pPr>
+      <w:r>
+        <w:rPr>
+          <w:lang w:val="en-GB"/>
+        </w:rPr>
+        <w:t xml:space="preserve">    "lastChanged": "2024-11-24T18:04:11.698Z"</w:t>
+      </w:r>
+    </w:p>
+    <w:p>
+      <w:pPr>
+        <w:rPr>
+          <w:lang w:val="en-GB"/>
+        </w:rPr>
+      </w:pPr>
+      <w:r>
+        <w:rPr>
+          <w:lang w:val="en-GB"/>
+        </w:rPr>
+        <w:t xml:space="preserve">  },</w:t>
+      </w:r>
+    </w:p>
+    <w:p>
+      <w:pPr>
+        <w:rPr>
+          <w:lang w:val="en-GB"/>
+        </w:rPr>
+      </w:pPr>
+      <w:r>
+        <w:rPr>
+          <w:lang w:val="en-GB"/>
+        </w:rPr>
+        <w:t xml:space="preserve">  {</w:t>
+      </w:r>
+    </w:p>
+    <w:p>
+      <w:pPr>
+        <w:rPr>
+          <w:lang w:val="en-GB"/>
+        </w:rPr>
+      </w:pPr>
+      <w:r>
+        <w:rPr>
+          <w:lang w:val="en-GB"/>
+        </w:rPr>
+        <w:t xml:space="preserve">    "name": "bl_ehub_ctrl_last_transId",</w:t>
+      </w:r>
+    </w:p>
+    <w:p>
+      <w:pPr>
+        <w:rPr>
+          <w:lang w:val="en-GB"/>
+        </w:rPr>
+      </w:pPr>
+      <w:r>
+        <w:rPr>
+          <w:lang w:val="en-GB"/>
+        </w:rPr>
+        <w:t xml:space="preserve">    "value": 827,</w:t>
+      </w:r>
+    </w:p>
+    <w:p>
+      <w:pPr>
+        <w:rPr>
+          <w:lang w:val="en-GB"/>
+        </w:rPr>
+      </w:pPr>
+      <w:r>
+        <w:rPr>
+          <w:lang w:val="en-GB"/>
+        </w:rPr>
+        <w:t xml:space="preserve">    "type": "number",</w:t>
+      </w:r>
+    </w:p>
+    <w:p>
+      <w:pPr>
+        <w:rPr>
+          <w:lang w:val="en-GB"/>
+        </w:rPr>
+      </w:pPr>
+      <w:r>
+        <w:rPr>
+          <w:lang w:val="en-GB"/>
+        </w:rPr>
+        <w:t xml:space="preserve">    "remove": false,</w:t>
+      </w:r>
+    </w:p>
+    <w:p>
+      <w:pPr>
+        <w:rPr>
+          <w:lang w:val="en-GB"/>
+        </w:rPr>
+      </w:pPr>
+      <w:r>
+        <w:rPr>
+          <w:lang w:val="en-GB"/>
+        </w:rPr>
+        <w:t xml:space="preserve">    "lastChanged": "2024-11-24T18:04:01.828Z"</w:t>
+      </w:r>
+    </w:p>
+    <w:p>
+      <w:pPr>
+        <w:rPr>
+          <w:lang w:val="en-GB"/>
+        </w:rPr>
+      </w:pPr>
+      <w:r>
+        <w:rPr>
+          <w:lang w:val="en-GB"/>
+        </w:rPr>
+        <w:t xml:space="preserve">  },</w:t>
+      </w:r>
+    </w:p>
+    <w:p>
+      <w:pPr>
+        <w:rPr>
+          <w:lang w:val="en-GB"/>
+        </w:rPr>
+      </w:pPr>
+      <w:r>
+        <w:rPr>
+          <w:lang w:val="en-GB"/>
+        </w:rPr>
+        <w:t xml:space="preserve">  {</w:t>
+      </w:r>
+    </w:p>
+    <w:p>
+      <w:pPr>
+        <w:rPr>
+          <w:lang w:val="en-GB"/>
+        </w:rPr>
+      </w:pPr>
+      <w:r>
+        <w:rPr>
+          <w:lang w:val="en-GB"/>
+        </w:rPr>
+        <w:t xml:space="preserve">    "name": "bl_ehub_ctrl_mqtt_message",</w:t>
+      </w:r>
+    </w:p>
+    <w:p>
+      <w:pPr>
+        <w:rPr>
+          <w:lang w:val="en-GB"/>
+        </w:rPr>
+      </w:pPr>
+      <w:r>
+        <w:rPr>
+          <w:lang w:val="en-GB"/>
+        </w:rPr>
+        <w:t xml:space="preserve">    "value": "{\"transId\": \"827\", \"cmd\": {\"name\":\"auto\"}}",</w:t>
+      </w:r>
+    </w:p>
+    <w:p>
+      <w:pPr>
+        <w:rPr>
+          <w:lang w:val="en-GB"/>
+        </w:rPr>
+      </w:pPr>
+      <w:r>
+        <w:rPr>
+          <w:lang w:val="en-GB"/>
+        </w:rPr>
+        <w:t xml:space="preserve">    "type": "string",</w:t>
+      </w:r>
+    </w:p>
+    <w:p>
+      <w:pPr>
+        <w:rPr>
+          <w:lang w:val="en-GB"/>
+        </w:rPr>
+      </w:pPr>
+      <w:r>
+        <w:rPr>
+          <w:lang w:val="en-GB"/>
+        </w:rPr>
+        <w:t xml:space="preserve">    "remove": false,</w:t>
+      </w:r>
+    </w:p>
+    <w:p>
+      <w:pPr>
+        <w:rPr>
+          <w:lang w:val="en-GB"/>
+        </w:rPr>
+      </w:pPr>
+      <w:r>
+        <w:rPr>
+          <w:lang w:val="en-GB"/>
+        </w:rPr>
+        <w:t xml:space="preserve">    "lastChanged": "2024-11-24T18:04:01.728Z"</w:t>
+      </w:r>
+    </w:p>
+    <w:p>
+      <w:pPr>
+        <w:rPr>
+          <w:lang w:val="en-GB"/>
+        </w:rPr>
+      </w:pPr>
+      <w:r>
+        <w:rPr>
+          <w:lang w:val="en-GB"/>
+        </w:rPr>
+        <w:t xml:space="preserve">  },</w:t>
+      </w:r>
+    </w:p>
+    <w:p>
+      <w:pPr>
+        <w:rPr>
+          <w:lang w:val="en-GB"/>
+        </w:rPr>
+      </w:pPr>
+      <w:r>
+        <w:rPr>
+          <w:lang w:val="en-GB"/>
+        </w:rPr>
+        <w:t xml:space="preserve">  {</w:t>
+      </w:r>
+    </w:p>
+    <w:p>
+      <w:pPr>
+        <w:rPr>
+          <w:lang w:val="en-GB"/>
+        </w:rPr>
+      </w:pPr>
+      <w:r>
+        <w:rPr>
+          <w:lang w:val="en-GB"/>
+        </w:rPr>
+        <w:t xml:space="preserve">    "name": "bl_adj_sell_price",</w:t>
+      </w:r>
+    </w:p>
+    <w:p>
+      <w:pPr>
+        <w:rPr>
+          <w:lang w:val="en-GB"/>
+        </w:rPr>
+      </w:pPr>
+      <w:r>
+        <w:rPr>
+          <w:lang w:val="en-GB"/>
+        </w:rPr>
+        <w:t xml:space="preserve">    "value": 0.77,</w:t>
+      </w:r>
+    </w:p>
+    <w:p>
+      <w:pPr>
+        <w:rPr>
+          <w:lang w:val="en-GB"/>
+        </w:rPr>
+      </w:pPr>
+      <w:r>
+        <w:rPr>
+          <w:lang w:val="en-GB"/>
+        </w:rPr>
+        <w:t xml:space="preserve">    "type": "number",</w:t>
+      </w:r>
+    </w:p>
+    <w:p>
+      <w:pPr>
+        <w:rPr>
+          <w:lang w:val="en-GB"/>
+        </w:rPr>
+      </w:pPr>
+      <w:r>
+        <w:rPr>
+          <w:lang w:val="en-GB"/>
+        </w:rPr>
+        <w:t xml:space="preserve">    "remove": false,</w:t>
+      </w:r>
+    </w:p>
+    <w:p>
+      <w:pPr>
+        <w:rPr>
+          <w:lang w:val="en-GB"/>
+        </w:rPr>
+      </w:pPr>
+      <w:r>
+        <w:rPr>
+          <w:lang w:val="en-GB"/>
+        </w:rPr>
+        <w:t xml:space="preserve">    "lastChanged": "2024-11-24T18:03:53.072Z"</w:t>
+      </w:r>
+    </w:p>
+    <w:p>
+      <w:pPr>
+        <w:rPr>
+          <w:lang w:val="en-GB"/>
+        </w:rPr>
+      </w:pPr>
+      <w:r>
+        <w:rPr>
+          <w:lang w:val="en-GB"/>
+        </w:rPr>
+        <w:t xml:space="preserve">  },</w:t>
+      </w:r>
+    </w:p>
+    <w:p>
+      <w:pPr>
+        <w:rPr>
+          <w:lang w:val="en-GB"/>
+        </w:rPr>
+      </w:pPr>
+      <w:r>
+        <w:rPr>
+          <w:lang w:val="en-GB"/>
+        </w:rPr>
+        <w:t xml:space="preserve">  {</w:t>
+      </w:r>
+    </w:p>
+    <w:p>
+      <w:pPr>
+        <w:rPr>
+          <w:lang w:val="en-GB"/>
+        </w:rPr>
+      </w:pPr>
+      <w:r>
+        <w:rPr>
+          <w:lang w:val="en-GB"/>
+        </w:rPr>
+        <w:lastRenderedPageBreak/>
+        <w:t xml:space="preserve">    "name": "bl_adj_buy_price",</w:t>
+      </w:r>
+    </w:p>
+    <w:p>
+      <w:pPr>
+        <w:rPr>
+          <w:lang w:val="en-GB"/>
+        </w:rPr>
+      </w:pPr>
+      <w:r>
+        <w:rPr>
+          <w:lang w:val="en-GB"/>
+        </w:rPr>
+        <w:t xml:space="preserve">    "value": 0.23,</w:t>
+      </w:r>
+    </w:p>
+    <w:p>
+      <w:pPr>
+        <w:rPr>
+          <w:lang w:val="en-GB"/>
+        </w:rPr>
+      </w:pPr>
+      <w:r>
+        <w:rPr>
+          <w:lang w:val="en-GB"/>
+        </w:rPr>
+        <w:t xml:space="preserve">    "type": "number",</w:t>
+      </w:r>
+    </w:p>
+    <w:p>
+      <w:pPr>
+        <w:rPr>
+          <w:lang w:val="en-GB"/>
+        </w:rPr>
+      </w:pPr>
+      <w:r>
+        <w:rPr>
+          <w:lang w:val="en-GB"/>
+        </w:rPr>
+        <w:t xml:space="preserve">    "remove": false,</w:t>
+      </w:r>
+    </w:p>
+    <w:p>
+      <w:pPr>
+        <w:rPr>
+          <w:lang w:val="en-GB"/>
+        </w:rPr>
+      </w:pPr>
+      <w:r>
+        <w:rPr>
+          <w:lang w:val="en-GB"/>
+        </w:rPr>
+        <w:t xml:space="preserve">    "lastChanged": "2024-11-24T18:03:52.956Z"</w:t>
+      </w:r>
+    </w:p>
+    <w:p>
+      <w:pPr>
+        <w:rPr>
+          <w:lang w:val="en-GB"/>
+        </w:rPr>
+      </w:pPr>
+      <w:r>
+        <w:rPr>
+          <w:lang w:val="en-GB"/>
+        </w:rPr>
+        <w:t xml:space="preserve">  },</w:t>
+      </w:r>
+    </w:p>
+    <w:p>
+      <w:pPr>
+        <w:rPr>
+          <w:lang w:val="en-GB"/>
+        </w:rPr>
+      </w:pPr>
+      <w:r>
+        <w:rPr>
+          <w:lang w:val="en-GB"/>
+        </w:rPr>
+        <w:t xml:space="preserve">  {</w:t>
+      </w:r>
+    </w:p>
+    <w:p>
+      <w:pPr>
+        <w:rPr>
+          <w:lang w:val="en-GB"/>
+        </w:rPr>
+      </w:pPr>
+      <w:r>
+        <w:rPr>
+          <w:lang w:val="en-GB"/>
+        </w:rPr>
+        <w:t xml:space="preserve">    "name": "bl_ehub_debug_message",</w:t>
+      </w:r>
+    </w:p>
+    <w:p>
+      <w:pPr>
+        <w:rPr>
+          <w:lang w:val="en-GB"/>
+        </w:rPr>
+      </w:pPr>
+      <w:r>
+        <w:rPr>
+          <w:lang w:val="en-GB"/>
+        </w:rPr>
+        <w:t xml:space="preserve">    "value": "spot_1h: 0.06\nspot_2h: 0.04\nDEBUG: soc lunch37. lower_soc_limit: 20. average_burn_rate: 6\nDEBUG: : Evening. 14h to sunrise. 2.833h in battery\n timeToNextPossibleBuy: 100\nadjSellPriceNow_loc: 0.77\nGapToTrade_loc: 0.8\nadj_buy_spot_1h_loc: 0.17\nadj_buy_spot_2h_loc: 0.15\nadj_buy_spot_3h_loc: 0.14\nadj_buy_spot_4h_loc: 0.10\nadj_buy_spot_5h_loc: 0.10\nadj_buy_spot_6h_loc: 0.10\nadj_buy_spot_7h_loc: 0.10\nNo buy. Better buy within hours..\n adj_buy_spot_1h_loc: 0.17\n adj_buy_spot_2h_loc: 0.15",</w:t>
+      </w:r>
+    </w:p>
+    <w:p>
+      <w:pPr>
+        <w:rPr>
+          <w:lang w:val="en-GB"/>
+        </w:rPr>
+      </w:pPr>
+      <w:r>
+        <w:rPr>
+          <w:lang w:val="en-GB"/>
+        </w:rPr>
+        <w:t xml:space="preserve">    "type": "string",</w:t>
+      </w:r>
+    </w:p>
+    <w:p>
+      <w:pPr>
+        <w:rPr>
+          <w:lang w:val="en-GB"/>
+        </w:rPr>
+      </w:pPr>
+      <w:r>
+        <w:rPr>
+          <w:lang w:val="en-GB"/>
+        </w:rPr>
+        <w:t xml:space="preserve">    "remove": false,</w:t>
+      </w:r>
+    </w:p>
+    <w:p>
+      <w:pPr>
+        <w:rPr>
+          <w:lang w:val="en-GB"/>
+        </w:rPr>
+      </w:pPr>
+      <w:r>
+        <w:rPr>
+          <w:lang w:val="en-GB"/>
+        </w:rPr>
+        <w:t xml:space="preserve">    "lastChanged": "2024-11-24T18:03:52.868Z"</w:t>
+      </w:r>
+    </w:p>
+    <w:p>
+      <w:pPr>
+        <w:rPr>
+          <w:lang w:val="en-GB"/>
+        </w:rPr>
+      </w:pPr>
+      <w:r>
+        <w:rPr>
+          <w:lang w:val="en-GB"/>
+        </w:rPr>
+        <w:t xml:space="preserve">  },</w:t>
+      </w:r>
+    </w:p>
+    <w:p>
+      <w:pPr>
+        <w:rPr>
+          <w:lang w:val="en-GB"/>
+        </w:rPr>
+      </w:pPr>
+      <w:r>
+        <w:rPr>
+          <w:lang w:val="en-GB"/>
+        </w:rPr>
+        <w:t xml:space="preserve">  {</w:t>
+      </w:r>
+    </w:p>
+    <w:p>
+      <w:pPr>
+        <w:rPr>
+          <w:lang w:val="en-GB"/>
+        </w:rPr>
+      </w:pPr>
+      <w:r>
+        <w:rPr>
+          <w:lang w:val="en-GB"/>
+        </w:rPr>
+        <w:t xml:space="preserve">    "name": "bl_ehub_message_to_user",</w:t>
+      </w:r>
+    </w:p>
+    <w:p>
+      <w:pPr>
+        <w:rPr>
+          <w:lang w:val="en-GB"/>
+        </w:rPr>
+      </w:pPr>
+      <w:r>
+        <w:rPr>
+          <w:lang w:val="en-GB"/>
+        </w:rPr>
+        <w:t xml:space="preserve">    "value": "19:03\nM8 Decision: No trading time. \n SOC: 37\n Panels: 0.000\n ESO temp: 16.719\n Spot: 0.1\n\n BestBuyTimeNow: false\n BestSellTimeNow: false\n WillMakeItToNextBuy: false\n WillMakeTheNight: false\n\n hours in battery: 2.833\n hours to next possible buy: 100\n hours to next sunrise: 14\n\n Real buy price: 0.23\n coming max 0.77 kr at19\n last max 2.48 kr (old)\n\n Real sell price: 0.77\n coming min 0.10 kr at 1\n last min 0.15 kr at 14\n\n forw buy: 0.540\n backw buy: 0.000\n forw sell: 0.670\n backw sell: 0.620\n\n addGapToTrade: 0.8",</w:t>
+      </w:r>
+    </w:p>
+    <w:p>
+      <w:pPr>
+        <w:rPr>
+          <w:lang w:val="en-GB"/>
+        </w:rPr>
+      </w:pPr>
+      <w:r>
+        <w:rPr>
+          <w:lang w:val="en-GB"/>
+        </w:rPr>
+        <w:t xml:space="preserve">    "type": "string",</w:t>
+      </w:r>
+    </w:p>
+    <w:p>
+      <w:pPr>
+        <w:rPr>
+          <w:lang w:val="en-GB"/>
+        </w:rPr>
+      </w:pPr>
+      <w:r>
+        <w:rPr>
+          <w:lang w:val="en-GB"/>
+        </w:rPr>
+        <w:t xml:space="preserve">    "remove": false,</w:t>
+      </w:r>
+    </w:p>
+    <w:p>
+      <w:pPr>
+        <w:rPr>
+          <w:lang w:val="en-GB"/>
+        </w:rPr>
+      </w:pPr>
+      <w:r>
+        <w:rPr>
+          <w:lang w:val="en-GB"/>
+        </w:rPr>
+        <w:t xml:space="preserve">    "lastChanged": "2024-11-24T18:03:52.784Z"</w:t>
+      </w:r>
+    </w:p>
+    <w:p>
+      <w:pPr>
+        <w:rPr>
+          <w:lang w:val="en-GB"/>
+        </w:rPr>
+      </w:pPr>
+      <w:r>
+        <w:rPr>
+          <w:lang w:val="en-GB"/>
+        </w:rPr>
+        <w:t xml:space="preserve">  },</w:t>
+      </w:r>
+    </w:p>
+    <w:p>
+      <w:pPr>
+        <w:rPr>
+          <w:lang w:val="en-GB"/>
+        </w:rPr>
+      </w:pPr>
+      <w:r>
+        <w:rPr>
+          <w:lang w:val="en-GB"/>
+        </w:rPr>
+        <w:t xml:space="preserve">  {</w:t>
+      </w:r>
+    </w:p>
+    <w:p>
+      <w:pPr>
+        <w:rPr>
+          <w:lang w:val="en-GB"/>
+        </w:rPr>
+      </w:pPr>
+      <w:r>
+        <w:rPr>
+          <w:lang w:val="en-GB"/>
+        </w:rPr>
+        <w:t xml:space="preserve">    "name": "bl_ehub_charge_or_discharge",</w:t>
+      </w:r>
+    </w:p>
+    <w:p>
+      <w:pPr>
+        <w:rPr>
+          <w:lang w:val="en-GB"/>
+        </w:rPr>
+      </w:pPr>
+      <w:r>
+        <w:rPr>
+          <w:lang w:val="en-GB"/>
+        </w:rPr>
+        <w:t xml:space="preserve">    "value": 0,</w:t>
+      </w:r>
+    </w:p>
+    <w:p>
+      <w:pPr>
+        <w:rPr>
+          <w:lang w:val="en-GB"/>
+        </w:rPr>
+      </w:pPr>
+      <w:r>
+        <w:rPr>
+          <w:lang w:val="en-GB"/>
+        </w:rPr>
+        <w:t xml:space="preserve">    "type": "number",</w:t>
+      </w:r>
+    </w:p>
+    <w:p>
+      <w:pPr>
+        <w:rPr>
+          <w:lang w:val="en-GB"/>
+        </w:rPr>
+      </w:pPr>
+      <w:r>
+        <w:rPr>
+          <w:lang w:val="en-GB"/>
+        </w:rPr>
+        <w:lastRenderedPageBreak/>
+        <w:t xml:space="preserve">    "remove": false,</w:t>
+      </w:r>
+    </w:p>
+    <w:p>
+      <w:pPr>
+        <w:rPr>
+          <w:lang w:val="en-GB"/>
+        </w:rPr>
+      </w:pPr>
+      <w:r>
+        <w:rPr>
+          <w:lang w:val="en-GB"/>
+        </w:rPr>
+        <w:t xml:space="preserve">    "lastChanged": "2024-11-24T18:03:52.692Z"</w:t>
+      </w:r>
+    </w:p>
+    <w:p>
+      <w:pPr>
+        <w:rPr>
+          <w:lang w:val="en-GB"/>
+        </w:rPr>
+      </w:pPr>
+      <w:r>
+        <w:rPr>
+          <w:lang w:val="en-GB"/>
+        </w:rPr>
+        <w:t xml:space="preserve">  },</w:t>
+      </w:r>
+    </w:p>
+    <w:p>
+      <w:pPr>
+        <w:rPr>
+          <w:lang w:val="en-GB"/>
+        </w:rPr>
+      </w:pPr>
+      <w:r>
+        <w:rPr>
+          <w:lang w:val="en-GB"/>
+        </w:rPr>
+        <w:t xml:space="preserve">  {</w:t>
+      </w:r>
+    </w:p>
+    <w:p>
+      <w:pPr>
+        <w:rPr>
+          <w:lang w:val="en-GB"/>
+        </w:rPr>
+      </w:pPr>
+      <w:r>
+        <w:rPr>
+          <w:lang w:val="en-GB"/>
+        </w:rPr>
+        <w:t xml:space="preserve">    "name": "bl_spot_max_time_next_8h",</w:t>
+      </w:r>
+    </w:p>
+    <w:p>
+      <w:pPr>
+        <w:rPr>
+          <w:lang w:val="en-GB"/>
+        </w:rPr>
+      </w:pPr>
+      <w:r>
+        <w:rPr>
+          <w:lang w:val="en-GB"/>
+        </w:rPr>
+        <w:t xml:space="preserve">    "value": 19,</w:t>
+      </w:r>
+    </w:p>
+    <w:p>
+      <w:pPr>
+        <w:rPr>
+          <w:lang w:val="en-GB"/>
+        </w:rPr>
+      </w:pPr>
+      <w:r>
+        <w:rPr>
+          <w:lang w:val="en-GB"/>
+        </w:rPr>
+        <w:t xml:space="preserve">    "type": "number",</w:t>
+      </w:r>
+    </w:p>
+    <w:p>
+      <w:pPr>
+        <w:rPr>
+          <w:lang w:val="en-GB"/>
+        </w:rPr>
+      </w:pPr>
+      <w:r>
+        <w:rPr>
+          <w:lang w:val="en-GB"/>
+        </w:rPr>
+        <w:t xml:space="preserve">    "remove": false,</w:t>
+      </w:r>
+    </w:p>
+    <w:p>
+      <w:pPr>
+        <w:rPr>
+          <w:lang w:val="en-GB"/>
+        </w:rPr>
+      </w:pPr>
+      <w:r>
+        <w:rPr>
+          <w:lang w:val="en-GB"/>
+        </w:rPr>
+        <w:t xml:space="preserve">    "lastChanged": "2024-11-24T18:03:01.033Z"</w:t>
+      </w:r>
+    </w:p>
+    <w:p>
+      <w:pPr>
+        <w:rPr>
+          <w:lang w:val="en-GB"/>
+        </w:rPr>
+      </w:pPr>
+      <w:r>
+        <w:rPr>
+          <w:lang w:val="en-GB"/>
+        </w:rPr>
+        <w:t xml:space="preserve">  },</w:t>
+      </w:r>
+    </w:p>
+    <w:p>
+      <w:pPr>
+        <w:rPr>
+          <w:lang w:val="en-GB"/>
+        </w:rPr>
+      </w:pPr>
+      <w:r>
+        <w:rPr>
+          <w:lang w:val="en-GB"/>
+        </w:rPr>
+        <w:t xml:space="preserve">  {</w:t>
+      </w:r>
+    </w:p>
+    <w:p>
+      <w:pPr>
+        <w:rPr>
+          <w:lang w:val="en-GB"/>
+        </w:rPr>
+      </w:pPr>
+      <w:r>
+        <w:rPr>
+          <w:lang w:val="en-GB"/>
+        </w:rPr>
+        <w:t xml:space="preserve">    "name": "bl_spot_min_time_next_8h",</w:t>
+      </w:r>
+    </w:p>
+    <w:p>
+      <w:pPr>
+        <w:rPr>
+          <w:lang w:val="en-GB"/>
+        </w:rPr>
+      </w:pPr>
+      <w:r>
+        <w:rPr>
+          <w:lang w:val="en-GB"/>
+        </w:rPr>
+        <w:t xml:space="preserve">    "value": 1,</w:t>
+      </w:r>
+    </w:p>
+    <w:p>
+      <w:pPr>
+        <w:rPr>
+          <w:lang w:val="en-GB"/>
+        </w:rPr>
+      </w:pPr>
+      <w:r>
+        <w:rPr>
+          <w:lang w:val="en-GB"/>
+        </w:rPr>
+        <w:t xml:space="preserve">    "type": "number",</w:t>
+      </w:r>
+    </w:p>
+    <w:p>
+      <w:pPr>
+        <w:rPr>
+          <w:lang w:val="en-GB"/>
+        </w:rPr>
+      </w:pPr>
+      <w:r>
+        <w:rPr>
+          <w:lang w:val="en-GB"/>
+        </w:rPr>
+        <w:t xml:space="preserve">    "remove": false,</w:t>
+      </w:r>
+    </w:p>
+    <w:p>
+      <w:pPr>
+        <w:rPr>
+          <w:lang w:val="en-GB"/>
+        </w:rPr>
+      </w:pPr>
+      <w:r>
+        <w:rPr>
+          <w:lang w:val="en-GB"/>
+        </w:rPr>
+        <w:t xml:space="preserve">    "lastChanged": "2024-11-24T18:03:00.965Z"</w:t>
+      </w:r>
+    </w:p>
+    <w:p>
+      <w:pPr>
+        <w:rPr>
+          <w:lang w:val="en-GB"/>
+        </w:rPr>
+      </w:pPr>
+      <w:r>
+        <w:rPr>
+          <w:lang w:val="en-GB"/>
+        </w:rPr>
+        <w:t xml:space="preserve">  },</w:t>
+      </w:r>
+    </w:p>
+    <w:p>
+      <w:pPr>
+        <w:rPr>
+          <w:lang w:val="en-GB"/>
+        </w:rPr>
+      </w:pPr>
+      <w:r>
+        <w:rPr>
+          <w:lang w:val="en-GB"/>
+        </w:rPr>
+        <w:t xml:space="preserve">  {</w:t>
+      </w:r>
+    </w:p>
+    <w:p>
+      <w:pPr>
+        <w:rPr>
+          <w:lang w:val="en-GB"/>
+        </w:rPr>
+      </w:pPr>
+      <w:r>
+        <w:rPr>
+          <w:lang w:val="en-GB"/>
+        </w:rPr>
+        <w:t xml:space="preserve">    "name": "bl_spot_max_next_8h",</w:t>
+      </w:r>
+    </w:p>
+    <w:p>
+      <w:pPr>
+        <w:rPr>
+          <w:lang w:val="en-GB"/>
+        </w:rPr>
+      </w:pPr>
+      <w:r>
+        <w:rPr>
+          <w:lang w:val="en-GB"/>
+        </w:rPr>
+        <w:t xml:space="preserve">    "value": 0.1,</w:t>
+      </w:r>
+    </w:p>
+    <w:p>
+      <w:pPr>
+        <w:rPr>
+          <w:lang w:val="en-GB"/>
+        </w:rPr>
+      </w:pPr>
+      <w:r>
+        <w:rPr>
+          <w:lang w:val="en-GB"/>
+        </w:rPr>
+        <w:t xml:space="preserve">    "type": "number",</w:t>
+      </w:r>
+    </w:p>
+    <w:p>
+      <w:pPr>
+        <w:rPr>
+          <w:lang w:val="en-GB"/>
+        </w:rPr>
+      </w:pPr>
+      <w:r>
+        <w:rPr>
+          <w:lang w:val="en-GB"/>
+        </w:rPr>
+        <w:t xml:space="preserve">    "remove": false,</w:t>
+      </w:r>
+    </w:p>
+    <w:p>
+      <w:pPr>
+        <w:rPr>
+          <w:lang w:val="en-GB"/>
+        </w:rPr>
+      </w:pPr>
+      <w:r>
+        <w:rPr>
+          <w:lang w:val="en-GB"/>
+        </w:rPr>
+        <w:t xml:space="preserve">    "lastChanged": "2024-11-24T18:03:00.921Z"</w:t>
+      </w:r>
+    </w:p>
+    <w:p>
+      <w:pPr>
+        <w:rPr>
+          <w:lang w:val="en-GB"/>
+        </w:rPr>
+      </w:pPr>
+      <w:r>
+        <w:rPr>
+          <w:lang w:val="en-GB"/>
+        </w:rPr>
+        <w:t xml:space="preserve">  },</w:t>
+      </w:r>
+    </w:p>
+    <w:p>
+      <w:pPr>
+        <w:rPr>
+          <w:lang w:val="en-GB"/>
+        </w:rPr>
+      </w:pPr>
+      <w:r>
+        <w:rPr>
+          <w:lang w:val="en-GB"/>
+        </w:rPr>
+        <w:t xml:space="preserve">  {</w:t>
+      </w:r>
+    </w:p>
+    <w:p>
+      <w:pPr>
+        <w:rPr>
+          <w:lang w:val="en-GB"/>
+        </w:rPr>
+      </w:pPr>
+      <w:r>
+        <w:rPr>
+          <w:lang w:val="en-GB"/>
+        </w:rPr>
+        <w:t xml:space="preserve">    "name": "bl_spot_min_next_8h",</w:t>
+      </w:r>
+    </w:p>
+    <w:p>
+      <w:pPr>
+        <w:rPr>
+          <w:lang w:val="en-GB"/>
+        </w:rPr>
+      </w:pPr>
+      <w:r>
+        <w:rPr>
+          <w:lang w:val="en-GB"/>
+        </w:rPr>
+        <w:t xml:space="preserve">    "value": -0.02,</w:t>
+      </w:r>
+    </w:p>
+    <w:p>
+      <w:pPr>
+        <w:rPr>
+          <w:lang w:val="en-GB"/>
+        </w:rPr>
+      </w:pPr>
+      <w:r>
+        <w:rPr>
+          <w:lang w:val="en-GB"/>
+        </w:rPr>
+        <w:t xml:space="preserve">    "type": "number",</w:t>
+      </w:r>
+    </w:p>
+    <w:p>
+      <w:pPr>
+        <w:rPr>
+          <w:lang w:val="en-GB"/>
+        </w:rPr>
+      </w:pPr>
+      <w:r>
+        <w:rPr>
+          <w:lang w:val="en-GB"/>
+        </w:rPr>
+        <w:t xml:space="preserve">    "remove": false,</w:t>
+      </w:r>
+    </w:p>
+    <w:p>
+      <w:pPr>
+        <w:rPr>
+          <w:lang w:val="en-GB"/>
+        </w:rPr>
+      </w:pPr>
+      <w:r>
+        <w:rPr>
+          <w:lang w:val="en-GB"/>
+        </w:rPr>
+        <w:t xml:space="preserve">    "lastChanged": "2024-11-24T18:03:00.871Z"</w:t>
+      </w:r>
+    </w:p>
+    <w:p>
+      <w:pPr>
+        <w:rPr>
+          <w:lang w:val="en-GB"/>
+        </w:rPr>
+      </w:pPr>
+      <w:r>
+        <w:rPr>
+          <w:lang w:val="en-GB"/>
+        </w:rPr>
+        <w:t xml:space="preserve">  },</w:t>
+      </w:r>
+    </w:p>
+    <w:p>
+      <w:pPr>
+        <w:rPr>
+          <w:lang w:val="en-GB"/>
+        </w:rPr>
+      </w:pPr>
+      <w:r>
+        <w:rPr>
+          <w:lang w:val="en-GB"/>
+        </w:rPr>
+        <w:lastRenderedPageBreak/>
+        <w:t xml:space="preserve">  {</w:t>
+      </w:r>
+    </w:p>
+    <w:p>
+      <w:pPr>
+        <w:rPr>
+          <w:lang w:val="en-GB"/>
+        </w:rPr>
+      </w:pPr>
+      <w:r>
+        <w:rPr>
+          <w:lang w:val="en-GB"/>
+        </w:rPr>
+        <w:t xml:space="preserve">    "name": "bl_spot_7h",</w:t>
+      </w:r>
+    </w:p>
+    <w:p>
+      <w:pPr>
+        <w:rPr>
+          <w:lang w:val="en-GB"/>
+        </w:rPr>
+      </w:pPr>
+      <w:r>
+        <w:rPr>
+          <w:lang w:val="en-GB"/>
+        </w:rPr>
+        <w:t xml:space="preserve">    "value": -0.01,</w:t>
+      </w:r>
+    </w:p>
+    <w:p>
+      <w:pPr>
+        <w:rPr>
+          <w:lang w:val="en-GB"/>
+        </w:rPr>
+      </w:pPr>
+      <w:r>
+        <w:rPr>
+          <w:lang w:val="en-GB"/>
+        </w:rPr>
+        <w:t xml:space="preserve">    "type": "number",</w:t>
+      </w:r>
+    </w:p>
+    <w:p>
+      <w:pPr>
+        <w:rPr>
+          <w:lang w:val="en-GB"/>
+        </w:rPr>
+      </w:pPr>
+      <w:r>
+        <w:rPr>
+          <w:lang w:val="en-GB"/>
+        </w:rPr>
+        <w:t xml:space="preserve">    "remove": false,</w:t>
+      </w:r>
+    </w:p>
+    <w:p>
+      <w:pPr>
+        <w:rPr>
+          <w:lang w:val="en-GB"/>
+        </w:rPr>
+      </w:pPr>
+      <w:r>
+        <w:rPr>
+          <w:lang w:val="en-GB"/>
+        </w:rPr>
+        <w:t xml:space="preserve">    "lastChanged": "2024-11-24T18:03:00.852Z"</w:t>
+      </w:r>
+    </w:p>
+    <w:p>
+      <w:pPr>
+        <w:rPr>
+          <w:lang w:val="en-GB"/>
+        </w:rPr>
+      </w:pPr>
+      <w:r>
+        <w:rPr>
+          <w:lang w:val="en-GB"/>
+        </w:rPr>
+        <w:t xml:space="preserve">  },</w:t>
+      </w:r>
+    </w:p>
+    <w:p>
+      <w:pPr>
+        <w:rPr>
+          <w:lang w:val="en-GB"/>
+        </w:rPr>
+      </w:pPr>
+      <w:r>
+        <w:rPr>
+          <w:lang w:val="en-GB"/>
+        </w:rPr>
+        <w:t xml:space="preserve">  {</w:t>
+      </w:r>
+    </w:p>
+    <w:p>
+      <w:pPr>
+        <w:rPr>
+          <w:lang w:val="en-GB"/>
+        </w:rPr>
+      </w:pPr>
+      <w:r>
+        <w:rPr>
+          <w:lang w:val="en-GB"/>
+        </w:rPr>
+        <w:t xml:space="preserve">    "name": "bl_spot_6h",</w:t>
+      </w:r>
+    </w:p>
+    <w:p>
+      <w:pPr>
+        <w:rPr>
+          <w:lang w:val="en-GB"/>
+        </w:rPr>
+      </w:pPr>
+      <w:r>
+        <w:rPr>
+          <w:lang w:val="en-GB"/>
+        </w:rPr>
+        <w:t xml:space="preserve">    "value": -0.02,</w:t>
+      </w:r>
+    </w:p>
+    <w:p>
+      <w:pPr>
+        <w:rPr>
+          <w:lang w:val="en-GB"/>
+        </w:rPr>
+      </w:pPr>
+      <w:r>
+        <w:rPr>
+          <w:lang w:val="en-GB"/>
+        </w:rPr>
+        <w:t xml:space="preserve">    "type": "number",</w:t>
+      </w:r>
+    </w:p>
+    <w:p>
+      <w:pPr>
+        <w:rPr>
+          <w:lang w:val="en-GB"/>
+        </w:rPr>
+      </w:pPr>
+      <w:r>
+        <w:rPr>
+          <w:lang w:val="en-GB"/>
+        </w:rPr>
+        <w:t xml:space="preserve">    "remove": false,</w:t>
+      </w:r>
+    </w:p>
+    <w:p>
+      <w:pPr>
+        <w:rPr>
+          <w:lang w:val="en-GB"/>
+        </w:rPr>
+      </w:pPr>
+      <w:r>
+        <w:rPr>
+          <w:lang w:val="en-GB"/>
+        </w:rPr>
+        <w:t xml:space="preserve">    "lastChanged": "2024-11-24T18:03:00.821Z"</w:t>
+      </w:r>
+    </w:p>
+    <w:p>
+      <w:pPr>
+        <w:rPr>
+          <w:lang w:val="en-GB"/>
+        </w:rPr>
+      </w:pPr>
+      <w:r>
+        <w:rPr>
+          <w:lang w:val="en-GB"/>
+        </w:rPr>
+        <w:t xml:space="preserve">  },</w:t>
+      </w:r>
+    </w:p>
+    <w:p>
+      <w:pPr>
+        <w:rPr>
+          <w:lang w:val="en-GB"/>
+        </w:rPr>
+      </w:pPr>
+      <w:r>
+        <w:rPr>
+          <w:lang w:val="en-GB"/>
+        </w:rPr>
+        <w:t xml:space="preserve">  {</w:t>
+      </w:r>
+    </w:p>
+    <w:p>
+      <w:pPr>
+        <w:rPr>
+          <w:lang w:val="en-GB"/>
+        </w:rPr>
+      </w:pPr>
+      <w:r>
+        <w:rPr>
+          <w:lang w:val="en-GB"/>
+        </w:rPr>
+        <w:t xml:space="preserve">    "name": "bl_spot_5h",</w:t>
+      </w:r>
+    </w:p>
+    <w:p>
+      <w:pPr>
+        <w:rPr>
+          <w:lang w:val="en-GB"/>
+        </w:rPr>
+      </w:pPr>
+      <w:r>
+        <w:rPr>
+          <w:lang w:val="en-GB"/>
+        </w:rPr>
+        <w:t xml:space="preserve">    "value": -0.01,</w:t>
+      </w:r>
+    </w:p>
+    <w:p>
+      <w:pPr>
+        <w:rPr>
+          <w:lang w:val="en-GB"/>
+        </w:rPr>
+      </w:pPr>
+      <w:r>
+        <w:rPr>
+          <w:lang w:val="en-GB"/>
+        </w:rPr>
+        <w:t xml:space="preserve">    "type": "number",</w:t>
+      </w:r>
+    </w:p>
+    <w:p>
+      <w:pPr>
+        <w:rPr>
+          <w:lang w:val="en-GB"/>
+        </w:rPr>
+      </w:pPr>
+      <w:r>
+        <w:rPr>
+          <w:lang w:val="en-GB"/>
+        </w:rPr>
+        <w:t xml:space="preserve">    "remove": false,</w:t>
+      </w:r>
+    </w:p>
+    <w:p>
+      <w:pPr>
+        <w:rPr>
+          <w:lang w:val="en-GB"/>
+        </w:rPr>
+      </w:pPr>
+      <w:r>
+        <w:rPr>
+          <w:lang w:val="en-GB"/>
+        </w:rPr>
+        <w:t xml:space="preserve">    "lastChanged": "2024-11-24T18:03:00.778Z"</w:t>
+      </w:r>
+    </w:p>
+    <w:p>
+      <w:pPr>
+        <w:rPr>
+          <w:lang w:val="en-GB"/>
+        </w:rPr>
+      </w:pPr>
+      <w:r>
+        <w:rPr>
+          <w:lang w:val="en-GB"/>
+        </w:rPr>
+        <w:t xml:space="preserve">  },</w:t>
+      </w:r>
+    </w:p>
+    <w:p>
+      <w:pPr>
+        <w:rPr>
+          <w:lang w:val="en-GB"/>
+        </w:rPr>
+      </w:pPr>
+      <w:r>
+        <w:rPr>
+          <w:lang w:val="en-GB"/>
+        </w:rPr>
+        <w:t xml:space="preserve">  {</w:t>
+      </w:r>
+    </w:p>
+    <w:p>
+      <w:pPr>
+        <w:rPr>
+          <w:lang w:val="en-GB"/>
+        </w:rPr>
+      </w:pPr>
+      <w:r>
+        <w:rPr>
+          <w:lang w:val="en-GB"/>
+        </w:rPr>
+        <w:t xml:space="preserve">    "name": "bl_spot_4h",</w:t>
+      </w:r>
+    </w:p>
+    <w:p>
+      <w:pPr>
+        <w:rPr>
+          <w:lang w:val="en-GB"/>
+        </w:rPr>
+      </w:pPr>
+      <w:r>
+        <w:rPr>
+          <w:lang w:val="en-GB"/>
+        </w:rPr>
+        <w:t xml:space="preserve">    "value": 0,</w:t>
+      </w:r>
+    </w:p>
+    <w:p>
+      <w:pPr>
+        <w:rPr>
+          <w:lang w:val="en-GB"/>
+        </w:rPr>
+      </w:pPr>
+      <w:r>
+        <w:rPr>
+          <w:lang w:val="en-GB"/>
+        </w:rPr>
+        <w:t xml:space="preserve">    "type": "number",</w:t>
+      </w:r>
+    </w:p>
+    <w:p>
+      <w:pPr>
+        <w:rPr>
+          <w:lang w:val="en-GB"/>
+        </w:rPr>
+      </w:pPr>
+      <w:r>
+        <w:rPr>
+          <w:lang w:val="en-GB"/>
+        </w:rPr>
+        <w:t xml:space="preserve">    "remove": false,</w:t>
+      </w:r>
+    </w:p>
+    <w:p>
+      <w:pPr>
+        <w:rPr>
+          <w:lang w:val="en-GB"/>
+        </w:rPr>
+      </w:pPr>
+      <w:r>
+        <w:rPr>
+          <w:lang w:val="en-GB"/>
+        </w:rPr>
+        <w:t xml:space="preserve">    "lastChanged": "2024-11-24T18:03:00.756Z"</w:t>
+      </w:r>
+    </w:p>
+    <w:p>
+      <w:pPr>
+        <w:rPr>
+          <w:lang w:val="en-GB"/>
+        </w:rPr>
+      </w:pPr>
+      <w:r>
+        <w:rPr>
+          <w:lang w:val="en-GB"/>
+        </w:rPr>
+        <w:t xml:space="preserve">  },</w:t>
+      </w:r>
+    </w:p>
+    <w:p>
+      <w:pPr>
+        <w:rPr>
+          <w:lang w:val="en-GB"/>
+        </w:rPr>
+      </w:pPr>
+      <w:r>
+        <w:rPr>
+          <w:lang w:val="en-GB"/>
+        </w:rPr>
+        <w:t xml:space="preserve">  {</w:t>
+      </w:r>
+    </w:p>
+    <w:p>
+      <w:pPr>
+        <w:rPr>
+          <w:lang w:val="en-GB"/>
+        </w:rPr>
+      </w:pPr>
+      <w:r>
+        <w:rPr>
+          <w:lang w:val="en-GB"/>
+        </w:rPr>
+        <w:t xml:space="preserve">    "name": "bl_spot_3h",</w:t>
+      </w:r>
+    </w:p>
+    <w:p>
+      <w:pPr>
+        <w:rPr>
+          <w:lang w:val="en-GB"/>
+        </w:rPr>
+      </w:pPr>
+      <w:r>
+        <w:rPr>
+          <w:lang w:val="en-GB"/>
+        </w:rPr>
+        <w:t xml:space="preserve">    "value": 0.03,</w:t>
+      </w:r>
+    </w:p>
+    <w:p>
+      <w:pPr>
+        <w:rPr>
+          <w:lang w:val="en-GB"/>
+        </w:rPr>
+      </w:pPr>
+      <w:r>
+        <w:rPr>
+          <w:lang w:val="en-GB"/>
+        </w:rPr>
+        <w:lastRenderedPageBreak/>
+        <w:t xml:space="preserve">    "type": "number",</w:t>
+      </w:r>
+    </w:p>
+    <w:p>
+      <w:pPr>
+        <w:rPr>
+          <w:lang w:val="en-GB"/>
+        </w:rPr>
+      </w:pPr>
+      <w:r>
+        <w:rPr>
+          <w:lang w:val="en-GB"/>
+        </w:rPr>
+        <w:t xml:space="preserve">    "remove": false,</w:t>
+      </w:r>
+    </w:p>
+    <w:p>
+      <w:pPr>
+        <w:rPr>
+          <w:lang w:val="en-GB"/>
+        </w:rPr>
+      </w:pPr>
+      <w:r>
+        <w:rPr>
+          <w:lang w:val="en-GB"/>
+        </w:rPr>
+        <w:t xml:space="preserve">    "lastChanged": "2024-11-24T18:03:00.722Z"</w:t>
+      </w:r>
+    </w:p>
+    <w:p>
+      <w:pPr>
+        <w:rPr>
+          <w:lang w:val="en-GB"/>
+        </w:rPr>
+      </w:pPr>
+      <w:r>
+        <w:rPr>
+          <w:lang w:val="en-GB"/>
+        </w:rPr>
+        <w:t xml:space="preserve">  },</w:t>
+      </w:r>
+    </w:p>
+    <w:p>
+      <w:pPr>
+        <w:rPr>
+          <w:lang w:val="en-GB"/>
+        </w:rPr>
+      </w:pPr>
+      <w:r>
+        <w:rPr>
+          <w:lang w:val="en-GB"/>
+        </w:rPr>
+        <w:t xml:space="preserve">  {</w:t>
+      </w:r>
+    </w:p>
+    <w:p>
+      <w:pPr>
+        <w:rPr>
+          <w:lang w:val="en-GB"/>
+        </w:rPr>
+      </w:pPr>
+      <w:r>
+        <w:rPr>
+          <w:lang w:val="en-GB"/>
+        </w:rPr>
+        <w:t xml:space="preserve">    "name": "bl_spot_2h",</w:t>
+      </w:r>
+    </w:p>
+    <w:p>
+      <w:pPr>
+        <w:rPr>
+          <w:lang w:val="en-GB"/>
+        </w:rPr>
+      </w:pPr>
+      <w:r>
+        <w:rPr>
+          <w:lang w:val="en-GB"/>
+        </w:rPr>
+        <w:t xml:space="preserve">    "value": 0.04,</w:t>
+      </w:r>
+    </w:p>
+    <w:p>
+      <w:pPr>
+        <w:rPr>
+          <w:lang w:val="en-GB"/>
+        </w:rPr>
+      </w:pPr>
+      <w:r>
+        <w:rPr>
+          <w:lang w:val="en-GB"/>
+        </w:rPr>
+        <w:t xml:space="preserve">    "type": "number",</w:t>
+      </w:r>
+    </w:p>
+    <w:p>
+      <w:pPr>
+        <w:rPr>
+          <w:lang w:val="en-GB"/>
+        </w:rPr>
+      </w:pPr>
+      <w:r>
+        <w:rPr>
+          <w:lang w:val="en-GB"/>
+        </w:rPr>
+        <w:t xml:space="preserve">    "remove": false,</w:t>
+      </w:r>
+    </w:p>
+    <w:p>
+      <w:pPr>
+        <w:rPr>
+          <w:lang w:val="en-GB"/>
+        </w:rPr>
+      </w:pPr>
+      <w:r>
+        <w:rPr>
+          <w:lang w:val="en-GB"/>
+        </w:rPr>
+        <w:t xml:space="preserve">    "lastChanged": "2024-11-24T18:03:00.692Z"</w:t>
+      </w:r>
+    </w:p>
+    <w:p>
+      <w:pPr>
+        <w:rPr>
+          <w:lang w:val="en-GB"/>
+        </w:rPr>
+      </w:pPr>
+      <w:r>
+        <w:rPr>
+          <w:lang w:val="en-GB"/>
+        </w:rPr>
+        <w:t xml:space="preserve">  },</w:t>
+      </w:r>
+    </w:p>
+    <w:p>
+      <w:pPr>
+        <w:rPr>
+          <w:lang w:val="en-GB"/>
+        </w:rPr>
+      </w:pPr>
+      <w:r>
+        <w:rPr>
+          <w:lang w:val="en-GB"/>
+        </w:rPr>
+        <w:t xml:space="preserve">  {</w:t>
+      </w:r>
+    </w:p>
+    <w:p>
+      <w:pPr>
+        <w:rPr>
+          <w:lang w:val="en-GB"/>
+        </w:rPr>
+      </w:pPr>
+      <w:r>
+        <w:rPr>
+          <w:lang w:val="en-GB"/>
+        </w:rPr>
+        <w:t xml:space="preserve">    "name": "bl_spot_1h",</w:t>
+      </w:r>
+    </w:p>
+    <w:p>
+      <w:pPr>
+        <w:rPr>
+          <w:lang w:val="en-GB"/>
+        </w:rPr>
+      </w:pPr>
+      <w:r>
+        <w:rPr>
+          <w:lang w:val="en-GB"/>
+        </w:rPr>
+        <w:t xml:space="preserve">    "value": 0.06,</w:t>
+      </w:r>
+    </w:p>
+    <w:p>
+      <w:pPr>
+        <w:rPr>
+          <w:lang w:val="en-GB"/>
+        </w:rPr>
+      </w:pPr>
+      <w:r>
+        <w:rPr>
+          <w:lang w:val="en-GB"/>
+        </w:rPr>
+        <w:t xml:space="preserve">    "type": "number",</w:t>
+      </w:r>
+    </w:p>
+    <w:p>
+      <w:pPr>
+        <w:rPr>
+          <w:lang w:val="en-GB"/>
+        </w:rPr>
+      </w:pPr>
+      <w:r>
+        <w:rPr>
+          <w:lang w:val="en-GB"/>
+        </w:rPr>
+        <w:t xml:space="preserve">    "remove": false,</w:t>
+      </w:r>
+    </w:p>
+    <w:p>
+      <w:pPr>
+        <w:rPr>
+          <w:lang w:val="en-GB"/>
+        </w:rPr>
+      </w:pPr>
+      <w:r>
+        <w:rPr>
+          <w:lang w:val="en-GB"/>
+        </w:rPr>
+        <w:t xml:space="preserve">    "lastChanged": "2024-11-24T18:03:00.648Z"</w:t>
+      </w:r>
+    </w:p>
+    <w:p>
+      <w:pPr>
+        <w:rPr>
+          <w:lang w:val="en-GB"/>
+        </w:rPr>
+      </w:pPr>
+      <w:r>
+        <w:rPr>
+          <w:lang w:val="en-GB"/>
+        </w:rPr>
+        <w:t xml:space="preserve">  },</w:t>
+      </w:r>
+    </w:p>
+    <w:p>
+      <w:pPr>
+        <w:rPr>
+          <w:lang w:val="en-GB"/>
+        </w:rPr>
+      </w:pPr>
+      <w:r>
+        <w:rPr>
+          <w:lang w:val="en-GB"/>
+        </w:rPr>
+        <w:t xml:space="preserve">  {</w:t>
+      </w:r>
+    </w:p>
+    <w:p>
+      <w:pPr>
+        <w:rPr>
+          <w:lang w:val="en-GB"/>
+        </w:rPr>
+      </w:pPr>
+      <w:r>
+        <w:rPr>
+          <w:lang w:val="en-GB"/>
+        </w:rPr>
+        <w:t xml:space="preserve">    "name": "bl_spot",</w:t>
+      </w:r>
+    </w:p>
+    <w:p>
+      <w:pPr>
+        <w:rPr>
+          <w:lang w:val="en-GB"/>
+        </w:rPr>
+      </w:pPr>
+      <w:r>
+        <w:rPr>
+          <w:lang w:val="en-GB"/>
+        </w:rPr>
+        <w:t xml:space="preserve">    "value": 0.1,</w:t>
+      </w:r>
+    </w:p>
+    <w:p>
+      <w:pPr>
+        <w:rPr>
+          <w:lang w:val="en-GB"/>
+        </w:rPr>
+      </w:pPr>
+      <w:r>
+        <w:rPr>
+          <w:lang w:val="en-GB"/>
+        </w:rPr>
+        <w:t xml:space="preserve">    "type": "number",</w:t>
+      </w:r>
+    </w:p>
+    <w:p>
+      <w:pPr>
+        <w:rPr>
+          <w:lang w:val="en-GB"/>
+        </w:rPr>
+      </w:pPr>
+      <w:r>
+        <w:rPr>
+          <w:lang w:val="en-GB"/>
+        </w:rPr>
+        <w:t xml:space="preserve">    "remove": false,</w:t>
+      </w:r>
+    </w:p>
+    <w:p>
+      <w:pPr>
+        <w:rPr>
+          <w:lang w:val="en-GB"/>
+        </w:rPr>
+      </w:pPr>
+      <w:r>
+        <w:rPr>
+          <w:lang w:val="en-GB"/>
+        </w:rPr>
+        <w:t xml:space="preserve">    "lastChanged": "2024-11-24T18:03:00.627Z"</w:t>
+      </w:r>
+    </w:p>
+    <w:p>
+      <w:pPr>
+        <w:rPr>
+          <w:lang w:val="en-GB"/>
+        </w:rPr>
+      </w:pPr>
+      <w:r>
+        <w:rPr>
+          <w:lang w:val="en-GB"/>
+        </w:rPr>
+        <w:t xml:space="preserve">  },</w:t>
+      </w:r>
+    </w:p>
+    <w:p>
+      <w:pPr>
+        <w:rPr>
+          <w:lang w:val="en-GB"/>
+        </w:rPr>
+      </w:pPr>
+      <w:r>
+        <w:rPr>
+          <w:lang w:val="en-GB"/>
+        </w:rPr>
+        <w:t xml:space="preserve">  {</w:t>
+      </w:r>
+    </w:p>
+    <w:p>
+      <w:pPr>
+        <w:rPr>
+          <w:lang w:val="en-GB"/>
+        </w:rPr>
+      </w:pPr>
+      <w:r>
+        <w:rPr>
+          <w:lang w:val="en-GB"/>
+        </w:rPr>
+        <w:t xml:space="preserve">    "name": "bl_tibber_min_price_today",</w:t>
+      </w:r>
+    </w:p>
+    <w:p>
+      <w:pPr>
+        <w:rPr>
+          <w:lang w:val="en-GB"/>
+        </w:rPr>
+      </w:pPr>
+      <w:r>
+        <w:rPr>
+          <w:lang w:val="en-GB"/>
+        </w:rPr>
+        <w:t xml:space="preserve">    "value": 0.09,</w:t>
+      </w:r>
+    </w:p>
+    <w:p>
+      <w:pPr>
+        <w:rPr>
+          <w:lang w:val="en-GB"/>
+        </w:rPr>
+      </w:pPr>
+      <w:r>
+        <w:rPr>
+          <w:lang w:val="en-GB"/>
+        </w:rPr>
+        <w:t xml:space="preserve">    "type": "number",</w:t>
+      </w:r>
+    </w:p>
+    <w:p>
+      <w:pPr>
+        <w:rPr>
+          <w:lang w:val="en-GB"/>
+        </w:rPr>
+      </w:pPr>
+      <w:r>
+        <w:rPr>
+          <w:lang w:val="en-GB"/>
+        </w:rPr>
+        <w:t xml:space="preserve">    "remove": false,</w:t>
+      </w:r>
+    </w:p>
+    <w:p>
+      <w:pPr>
+        <w:rPr>
+          <w:lang w:val="en-GB"/>
+        </w:rPr>
+      </w:pPr>
+      <w:r>
+        <w:rPr>
+          <w:lang w:val="en-GB"/>
+        </w:rPr>
+        <w:t xml:space="preserve">    "lastChanged": "2024-11-24T18:00:51.482Z"</w:t>
+      </w:r>
+    </w:p>
+    <w:p>
+      <w:pPr>
+        <w:rPr>
+          <w:lang w:val="en-GB"/>
+        </w:rPr>
+      </w:pPr>
+      <w:r>
+        <w:rPr>
+          <w:lang w:val="en-GB"/>
+        </w:rPr>
+        <w:lastRenderedPageBreak/>
+        <w:t xml:space="preserve">  },</w:t>
+      </w:r>
+    </w:p>
+    <w:p>
+      <w:pPr>
+        <w:rPr>
+          <w:lang w:val="en-GB"/>
+        </w:rPr>
+      </w:pPr>
+      <w:r>
+        <w:rPr>
+          <w:lang w:val="en-GB"/>
+        </w:rPr>
+        <w:t xml:space="preserve">  {</w:t>
+      </w:r>
+    </w:p>
+    <w:p>
+      <w:pPr>
+        <w:rPr>
+          <w:lang w:val="en-GB"/>
+        </w:rPr>
+      </w:pPr>
+      <w:r>
+        <w:rPr>
+          <w:lang w:val="en-GB"/>
+        </w:rPr>
+        <w:t xml:space="preserve">    "name": "bl_tibber_max_price_today",</w:t>
+      </w:r>
+    </w:p>
+    <w:p>
+      <w:pPr>
+        <w:rPr>
+          <w:lang w:val="en-GB"/>
+        </w:rPr>
+      </w:pPr>
+      <w:r>
+        <w:rPr>
+          <w:lang w:val="en-GB"/>
+        </w:rPr>
+        <w:t xml:space="preserve">    "value": 0.2488,</w:t>
+      </w:r>
+    </w:p>
+    <w:p>
+      <w:pPr>
+        <w:rPr>
+          <w:lang w:val="en-GB"/>
+        </w:rPr>
+      </w:pPr>
+      <w:r>
+        <w:rPr>
+          <w:lang w:val="en-GB"/>
+        </w:rPr>
+        <w:t xml:space="preserve">    "type": "number",</w:t>
+      </w:r>
+    </w:p>
+    <w:p>
+      <w:pPr>
+        <w:rPr>
+          <w:lang w:val="en-GB"/>
+        </w:rPr>
+      </w:pPr>
+      <w:r>
+        <w:rPr>
+          <w:lang w:val="en-GB"/>
+        </w:rPr>
+        <w:t xml:space="preserve">    "remove": false,</w:t>
+      </w:r>
+    </w:p>
+    <w:p>
+      <w:pPr>
+        <w:rPr>
+          <w:lang w:val="en-GB"/>
+        </w:rPr>
+      </w:pPr>
+      <w:r>
+        <w:rPr>
+          <w:lang w:val="en-GB"/>
+        </w:rPr>
+        <w:t xml:space="preserve">    "lastChanged": "2024-11-24T18:00:51.269Z"</w:t>
+      </w:r>
+    </w:p>
+    <w:p>
+      <w:pPr>
+        <w:rPr>
+          <w:lang w:val="en-GB"/>
+        </w:rPr>
+      </w:pPr>
+      <w:r>
+        <w:rPr>
+          <w:lang w:val="en-GB"/>
+        </w:rPr>
+        <w:t xml:space="preserve">  },</w:t>
+      </w:r>
+    </w:p>
+    <w:p>
+      <w:pPr>
+        <w:rPr>
+          <w:lang w:val="en-GB"/>
+        </w:rPr>
+      </w:pPr>
+      <w:r>
+        <w:rPr>
+          <w:lang w:val="en-GB"/>
+        </w:rPr>
+        <w:t xml:space="preserve">  {</w:t>
+      </w:r>
+    </w:p>
+    <w:p>
+      <w:pPr>
+        <w:rPr>
+          <w:lang w:val="en-GB"/>
+        </w:rPr>
+      </w:pPr>
+      <w:r>
+        <w:rPr>
+          <w:lang w:val="en-GB"/>
+        </w:rPr>
+        <w:t xml:space="preserve">    "name": "bl_tibber_price_now",</w:t>
+      </w:r>
+    </w:p>
+    <w:p>
+      <w:pPr>
+        <w:rPr>
+          <w:lang w:val="en-GB"/>
+        </w:rPr>
+      </w:pPr>
+      <w:r>
+        <w:rPr>
+          <w:lang w:val="en-GB"/>
+        </w:rPr>
+        <w:t xml:space="preserve">    "value": 0.21,</w:t>
+      </w:r>
+    </w:p>
+    <w:p>
+      <w:pPr>
+        <w:rPr>
+          <w:lang w:val="en-GB"/>
+        </w:rPr>
+      </w:pPr>
+      <w:r>
+        <w:rPr>
+          <w:lang w:val="en-GB"/>
+        </w:rPr>
+        <w:t xml:space="preserve">    "type": "number",</w:t>
+      </w:r>
+    </w:p>
+    <w:p>
+      <w:pPr>
+        <w:rPr>
+          <w:lang w:val="en-GB"/>
+        </w:rPr>
+      </w:pPr>
+      <w:r>
+        <w:rPr>
+          <w:lang w:val="en-GB"/>
+        </w:rPr>
+        <w:t xml:space="preserve">    "remove": false,</w:t>
+      </w:r>
+    </w:p>
+    <w:p>
+      <w:pPr>
+        <w:rPr>
+          <w:lang w:val="en-GB"/>
+        </w:rPr>
+      </w:pPr>
+      <w:r>
+        <w:rPr>
+          <w:lang w:val="en-GB"/>
+        </w:rPr>
+        <w:t xml:space="preserve">    "lastChanged": "2024-11-24T18:00:51.148Z"</w:t>
+      </w:r>
+    </w:p>
+    <w:p>
+      <w:pPr>
+        <w:rPr>
+          <w:lang w:val="en-GB"/>
+        </w:rPr>
+      </w:pPr>
+      <w:r>
+        <w:rPr>
+          <w:lang w:val="en-GB"/>
+        </w:rPr>
+        <w:t xml:space="preserve">  },</w:t>
+      </w:r>
+    </w:p>
+    <w:p>
+      <w:pPr>
+        <w:rPr>
+          <w:lang w:val="en-GB"/>
+        </w:rPr>
+      </w:pPr>
+      <w:r>
+        <w:rPr>
+          <w:lang w:val="en-GB"/>
+        </w:rPr>
+        <w:t xml:space="preserve">  {</w:t>
+      </w:r>
+    </w:p>
+    <w:p>
+      <w:pPr>
+        <w:rPr>
+          <w:lang w:val="en-GB"/>
+        </w:rPr>
+      </w:pPr>
+      <w:r>
+        <w:rPr>
+          <w:lang w:val="en-GB"/>
+        </w:rPr>
+        <w:t xml:space="preserve">    "name": "bl_last_buy_price_adj",</w:t>
+      </w:r>
+    </w:p>
+    <w:p>
+      <w:pPr>
+        <w:rPr>
+          <w:lang w:val="en-GB"/>
+        </w:rPr>
+      </w:pPr>
+      <w:r>
+        <w:rPr>
+          <w:lang w:val="en-GB"/>
+        </w:rPr>
+        <w:t xml:space="preserve">    "value": 0.15,</w:t>
+      </w:r>
+    </w:p>
+    <w:p>
+      <w:pPr>
+        <w:rPr>
+          <w:lang w:val="en-GB"/>
+        </w:rPr>
+      </w:pPr>
+      <w:r>
+        <w:rPr>
+          <w:lang w:val="en-GB"/>
+        </w:rPr>
+        <w:t xml:space="preserve">    "type": "number",</w:t>
+      </w:r>
+    </w:p>
+    <w:p>
+      <w:pPr>
+        <w:rPr>
+          <w:lang w:val="en-GB"/>
+        </w:rPr>
+      </w:pPr>
+      <w:r>
+        <w:rPr>
+          <w:lang w:val="en-GB"/>
+        </w:rPr>
+        <w:t xml:space="preserve">    "remove": false,</w:t>
+      </w:r>
+    </w:p>
+    <w:p>
+      <w:pPr>
+        <w:rPr>
+          <w:lang w:val="en-GB"/>
+        </w:rPr>
+      </w:pPr>
+      <w:r>
+        <w:rPr>
+          <w:lang w:val="en-GB"/>
+        </w:rPr>
+        <w:t xml:space="preserve">    "lastChanged": "2024-11-24T13:03:53.225Z"</w:t>
+      </w:r>
+    </w:p>
+    <w:p>
+      <w:pPr>
+        <w:rPr>
+          <w:lang w:val="en-GB"/>
+        </w:rPr>
+      </w:pPr>
+      <w:r>
+        <w:rPr>
+          <w:lang w:val="en-GB"/>
+        </w:rPr>
+        <w:t xml:space="preserve">  },</w:t>
+      </w:r>
+    </w:p>
+    <w:p>
+      <w:pPr>
+        <w:rPr>
+          <w:lang w:val="en-GB"/>
+        </w:rPr>
+      </w:pPr>
+      <w:r>
+        <w:rPr>
+          <w:lang w:val="en-GB"/>
+        </w:rPr>
+        <w:t xml:space="preserve">  {</w:t>
+      </w:r>
+    </w:p>
+    <w:p>
+      <w:pPr>
+        <w:rPr>
+          <w:lang w:val="en-GB"/>
+        </w:rPr>
+      </w:pPr>
+      <w:r>
+        <w:rPr>
+          <w:lang w:val="en-GB"/>
+        </w:rPr>
+        <w:t xml:space="preserve">    "name": "bl_last_buy_price",</w:t>
+      </w:r>
+    </w:p>
+    <w:p>
+      <w:pPr>
+        <w:rPr>
+          <w:lang w:val="en-GB"/>
+        </w:rPr>
+      </w:pPr>
+      <w:r>
+        <w:rPr>
+          <w:lang w:val="en-GB"/>
+        </w:rPr>
+        <w:t xml:space="preserve">    "value": 0.04,</w:t>
+      </w:r>
+    </w:p>
+    <w:p>
+      <w:pPr>
+        <w:rPr>
+          <w:lang w:val="en-GB"/>
+        </w:rPr>
+      </w:pPr>
+      <w:r>
+        <w:rPr>
+          <w:lang w:val="en-GB"/>
+        </w:rPr>
+        <w:t xml:space="preserve">    "type": "number",</w:t>
+      </w:r>
+    </w:p>
+    <w:p>
+      <w:pPr>
+        <w:rPr>
+          <w:lang w:val="en-GB"/>
+        </w:rPr>
+      </w:pPr>
+      <w:r>
+        <w:rPr>
+          <w:lang w:val="en-GB"/>
+        </w:rPr>
+        <w:t xml:space="preserve">    "remove": false,</w:t>
+      </w:r>
+    </w:p>
+    <w:p>
+      <w:pPr>
+        <w:rPr>
+          <w:lang w:val="en-GB"/>
+        </w:rPr>
+      </w:pPr>
+      <w:r>
+        <w:rPr>
+          <w:lang w:val="en-GB"/>
+        </w:rPr>
+        <w:t xml:space="preserve">    "lastChanged": "2024-11-24T13:03:53.129Z"</w:t>
+      </w:r>
+    </w:p>
+    <w:p>
+      <w:pPr>
+        <w:rPr>
+          <w:lang w:val="en-GB"/>
+        </w:rPr>
+      </w:pPr>
+      <w:r>
+        <w:rPr>
+          <w:lang w:val="en-GB"/>
+        </w:rPr>
+        <w:t xml:space="preserve">  },</w:t>
+      </w:r>
+    </w:p>
+    <w:p>
+      <w:pPr>
+        <w:rPr>
+          <w:lang w:val="en-GB"/>
+        </w:rPr>
+      </w:pPr>
+      <w:r>
+        <w:rPr>
+          <w:lang w:val="en-GB"/>
+        </w:rPr>
+        <w:t xml:space="preserve">  {</w:t>
+      </w:r>
+    </w:p>
+    <w:p>
+      <w:pPr>
+        <w:rPr>
+          <w:lang w:val="en-GB"/>
+        </w:rPr>
+      </w:pPr>
+      <w:r>
+        <w:rPr>
+          <w:lang w:val="en-GB"/>
+        </w:rPr>
+        <w:t xml:space="preserve">    "name": "bl_last_buy_time",</w:t>
+      </w:r>
+    </w:p>
+    <w:p>
+      <w:pPr>
+        <w:rPr>
+          <w:lang w:val="en-GB"/>
+        </w:rPr>
+      </w:pPr>
+      <w:r>
+        <w:rPr>
+          <w:lang w:val="en-GB"/>
+        </w:rPr>
+        <w:lastRenderedPageBreak/>
+        <w:t xml:space="preserve">    "value": 14,</w:t>
+      </w:r>
+    </w:p>
+    <w:p>
+      <w:pPr>
+        <w:rPr>
+          <w:lang w:val="en-GB"/>
+        </w:rPr>
+      </w:pPr>
+      <w:r>
+        <w:rPr>
+          <w:lang w:val="en-GB"/>
+        </w:rPr>
+        <w:t xml:space="preserve">    "type": "number",</w:t>
+      </w:r>
+    </w:p>
+    <w:p>
+      <w:pPr>
+        <w:rPr>
+          <w:lang w:val="en-GB"/>
+        </w:rPr>
+      </w:pPr>
+      <w:r>
+        <w:rPr>
+          <w:lang w:val="en-GB"/>
+        </w:rPr>
+        <w:t xml:space="preserve">    "remove": false,</w:t>
+      </w:r>
+    </w:p>
+    <w:p>
+      <w:pPr>
+        <w:rPr>
+          <w:lang w:val="en-GB"/>
+        </w:rPr>
+      </w:pPr>
+      <w:r>
+        <w:rPr>
+          <w:lang w:val="en-GB"/>
+        </w:rPr>
+        <w:t xml:space="preserve">    "lastChanged": "2024-11-24T13:03:53.011Z"</w:t>
+      </w:r>
+    </w:p>
+    <w:p>
+      <w:pPr>
+        <w:rPr>
+          <w:lang w:val="en-GB"/>
+        </w:rPr>
+      </w:pPr>
+      <w:r>
+        <w:rPr>
+          <w:lang w:val="en-GB"/>
+        </w:rPr>
+        <w:t xml:space="preserve">  },</w:t>
+      </w:r>
+    </w:p>
+    <w:p>
+      <w:pPr>
+        <w:rPr>
+          <w:lang w:val="en-GB"/>
+        </w:rPr>
+      </w:pPr>
+      <w:r>
+        <w:rPr>
+          <w:lang w:val="en-GB"/>
+        </w:rPr>
+        <w:t xml:space="preserve">  {</w:t>
+      </w:r>
+    </w:p>
+    <w:p>
+      <w:pPr>
+        <w:rPr>
+          <w:lang w:val="en-GB"/>
+        </w:rPr>
+      </w:pPr>
+      <w:r>
+        <w:rPr>
+          <w:lang w:val="en-GB"/>
+        </w:rPr>
+        <w:t xml:space="preserve">    "name": "bl_last_sell_time",</w:t>
+      </w:r>
+    </w:p>
+    <w:p>
+      <w:pPr>
+        <w:rPr>
+          <w:lang w:val="en-GB"/>
+        </w:rPr>
+      </w:pPr>
+      <w:r>
+        <w:rPr>
+          <w:lang w:val="en-GB"/>
+        </w:rPr>
+        <w:t xml:space="preserve">    "value": 40,</w:t>
+      </w:r>
+    </w:p>
+    <w:p>
+      <w:pPr>
+        <w:rPr>
+          <w:lang w:val="en-GB"/>
+        </w:rPr>
+      </w:pPr>
+      <w:r>
+        <w:rPr>
+          <w:lang w:val="en-GB"/>
+        </w:rPr>
+        <w:t xml:space="preserve">    "type": "number",</w:t>
+      </w:r>
+    </w:p>
+    <w:p>
+      <w:pPr>
+        <w:rPr>
+          <w:lang w:val="en-GB"/>
+        </w:rPr>
+      </w:pPr>
+      <w:r>
+        <w:rPr>
+          <w:lang w:val="en-GB"/>
+        </w:rPr>
+        <w:t xml:space="preserve">    "remove": false,</w:t>
+      </w:r>
+    </w:p>
+    <w:p>
+      <w:pPr>
+        <w:rPr>
+          <w:lang w:val="en-GB"/>
+        </w:rPr>
+      </w:pPr>
+      <w:r>
+        <w:rPr>
+          <w:lang w:val="en-GB"/>
+        </w:rPr>
+        <w:t xml:space="preserve">    "lastChanged": "2024-11-22T18:03:53.074Z"</w:t>
+      </w:r>
+    </w:p>
+    <w:p>
+      <w:pPr>
+        <w:rPr>
+          <w:lang w:val="en-GB"/>
+        </w:rPr>
+      </w:pPr>
+      <w:r>
+        <w:rPr>
+          <w:lang w:val="en-GB"/>
+        </w:rPr>
+        <w:t xml:space="preserve">  },</w:t>
+      </w:r>
+    </w:p>
+    <w:p>
+      <w:pPr>
+        <w:rPr>
+          <w:lang w:val="en-GB"/>
+        </w:rPr>
+      </w:pPr>
+      <w:r>
+        <w:rPr>
+          <w:lang w:val="en-GB"/>
+        </w:rPr>
+        <w:t xml:space="preserve">  {</w:t>
+      </w:r>
+    </w:p>
+    <w:p>
+      <w:pPr>
+        <w:rPr>
+          <w:lang w:val="en-GB"/>
+        </w:rPr>
+      </w:pPr>
+      <w:r>
+        <w:rPr>
+          <w:lang w:val="en-GB"/>
+        </w:rPr>
+        <w:t xml:space="preserve">    "name": "bl_last_sell_price_adj",</w:t>
+      </w:r>
+    </w:p>
+    <w:p>
+      <w:pPr>
+        <w:rPr>
+          <w:lang w:val="en-GB"/>
+        </w:rPr>
+      </w:pPr>
+      <w:r>
+        <w:rPr>
+          <w:lang w:val="en-GB"/>
+        </w:rPr>
+        <w:t xml:space="preserve">    "value": 2.48,</w:t>
+      </w:r>
+    </w:p>
+    <w:p>
+      <w:pPr>
+        <w:rPr>
+          <w:lang w:val="en-GB"/>
+        </w:rPr>
+      </w:pPr>
+      <w:r>
+        <w:rPr>
+          <w:lang w:val="en-GB"/>
+        </w:rPr>
+        <w:t xml:space="preserve">    "type": "number",</w:t>
+      </w:r>
+    </w:p>
+    <w:p>
+      <w:pPr>
+        <w:rPr>
+          <w:lang w:val="en-GB"/>
+        </w:rPr>
+      </w:pPr>
+      <w:r>
+        <w:rPr>
+          <w:lang w:val="en-GB"/>
+        </w:rPr>
+        <w:t xml:space="preserve">    "remove": false,</w:t>
+      </w:r>
+    </w:p>
+    <w:p>
+      <w:pPr>
+        <w:rPr>
+          <w:lang w:val="en-GB"/>
+        </w:rPr>
+      </w:pPr>
+      <w:r>
+        <w:rPr>
+          <w:lang w:val="en-GB"/>
+        </w:rPr>
+        <w:t xml:space="preserve">    "lastChanged": "2024-11-22T08:03:53.650Z"</w:t>
+      </w:r>
+    </w:p>
+    <w:p>
+      <w:pPr>
+        <w:rPr>
+          <w:lang w:val="en-GB"/>
+        </w:rPr>
+      </w:pPr>
+      <w:r>
+        <w:rPr>
+          <w:lang w:val="en-GB"/>
+        </w:rPr>
+        <w:t xml:space="preserve">  },</w:t>
+      </w:r>
+    </w:p>
+    <w:p>
+      <w:pPr>
+        <w:rPr>
+          <w:lang w:val="en-GB"/>
+        </w:rPr>
+      </w:pPr>
+      <w:r>
+        <w:rPr>
+          <w:lang w:val="en-GB"/>
+        </w:rPr>
+        <w:t xml:space="preserve">  {</w:t>
+      </w:r>
+    </w:p>
+    <w:p>
+      <w:pPr>
+        <w:rPr>
+          <w:lang w:val="en-GB"/>
+        </w:rPr>
+      </w:pPr>
+      <w:r>
+        <w:rPr>
+          <w:lang w:val="en-GB"/>
+        </w:rPr>
+        <w:t xml:space="preserve">    "name": "bl_last_sell_price",</w:t>
+      </w:r>
+    </w:p>
+    <w:p>
+      <w:pPr>
+        <w:rPr>
+          <w:lang w:val="en-GB"/>
+        </w:rPr>
+      </w:pPr>
+      <w:r>
+        <w:rPr>
+          <w:lang w:val="en-GB"/>
+        </w:rPr>
+        <w:t xml:space="preserve">    "value": 1.81,</w:t>
+      </w:r>
+    </w:p>
+    <w:p>
+      <w:pPr>
+        <w:rPr>
+          <w:lang w:val="en-GB"/>
+        </w:rPr>
+      </w:pPr>
+      <w:r>
+        <w:rPr>
+          <w:lang w:val="en-GB"/>
+        </w:rPr>
+        <w:t xml:space="preserve">    "type": "number",</w:t>
+      </w:r>
+    </w:p>
+    <w:p>
+      <w:pPr>
+        <w:rPr>
+          <w:lang w:val="en-GB"/>
+        </w:rPr>
+      </w:pPr>
+      <w:r>
+        <w:rPr>
+          <w:lang w:val="en-GB"/>
+        </w:rPr>
+        <w:t xml:space="preserve">    "remove": false,</w:t>
+      </w:r>
+    </w:p>
+    <w:p>
+      <w:pPr>
+        <w:rPr>
+          <w:lang w:val="en-GB"/>
+        </w:rPr>
+      </w:pPr>
+      <w:r>
+        <w:rPr>
+          <w:lang w:val="en-GB"/>
+        </w:rPr>
+        <w:t xml:space="preserve">    "lastChanged": "2024-11-22T08:03:53.543Z"</w:t>
+      </w:r>
+    </w:p>
+    <w:p>
+      <w:pPr>
+        <w:rPr>
+          <w:lang w:val="en-GB"/>
+        </w:rPr>
+      </w:pPr>
+      <w:r>
+        <w:rPr>
+          <w:lang w:val="en-GB"/>
+        </w:rPr>
+        <w:t xml:space="preserve">  },</w:t>
+      </w:r>
+    </w:p>
+    <w:p>
+      <w:pPr>
+        <w:rPr>
+          <w:lang w:val="en-GB"/>
+        </w:rPr>
+      </w:pPr>
+      <w:r>
+        <w:rPr>
+          <w:lang w:val="en-GB"/>
+        </w:rPr>
+        <w:t xml:space="preserve">  {</w:t>
+      </w:r>
+    </w:p>
+    <w:p>
+      <w:pPr>
+        <w:rPr>
+          <w:lang w:val="en-GB"/>
+        </w:rPr>
+      </w:pPr>
+      <w:r>
+        <w:rPr>
+          <w:lang w:val="en-GB"/>
+        </w:rPr>
+        <w:t xml:space="preserve">    "name": "bl_ehub_ppv_on_timelog",</w:t>
+      </w:r>
+    </w:p>
+    <w:p>
+      <w:pPr>
+        <w:rPr>
+          <w:lang w:val="en-GB"/>
+        </w:rPr>
+      </w:pPr>
+      <w:r>
+        <w:rPr>
+          <w:lang w:val="en-GB"/>
+        </w:rPr>
+        <w:t xml:space="preserve">    "value": 0,</w:t>
+      </w:r>
+    </w:p>
+    <w:p>
+      <w:pPr>
+        <w:rPr>
+          <w:lang w:val="en-GB"/>
+        </w:rPr>
+      </w:pPr>
+      <w:r>
+        <w:rPr>
+          <w:lang w:val="en-GB"/>
+        </w:rPr>
+        <w:t xml:space="preserve">    "type": "number",</w:t>
+      </w:r>
+    </w:p>
+    <w:p>
+      <w:pPr>
+        <w:rPr>
+          <w:lang w:val="en-GB"/>
+        </w:rPr>
+      </w:pPr>
+      <w:r>
+        <w:rPr>
+          <w:lang w:val="en-GB"/>
+        </w:rPr>
+        <w:t xml:space="preserve">    "remove": false,</w:t>
+      </w:r>
+    </w:p>
+    <w:p>
+      <w:pPr>
+        <w:rPr>
+          <w:lang w:val="en-GB"/>
+        </w:rPr>
+      </w:pPr>
+      <w:r>
+        <w:rPr>
+          <w:lang w:val="en-GB"/>
+        </w:rPr>
+        <w:lastRenderedPageBreak/>
+        <w:t xml:space="preserve">    "lastChanged": "2024-11-19T15:10:00.306Z"</w:t>
+      </w:r>
+    </w:p>
+    <w:p>
+      <w:pPr>
+        <w:rPr>
+          <w:lang w:val="en-GB"/>
+        </w:rPr>
+      </w:pPr>
+      <w:r>
+        <w:rPr>
+          <w:lang w:val="en-GB"/>
+        </w:rPr>
+        <w:t xml:space="preserve">  },</w:t>
+      </w:r>
+    </w:p>
+    <w:p>
+      <w:pPr>
+        <w:rPr>
+          <w:lang w:val="en-GB"/>
+        </w:rPr>
+      </w:pPr>
+      <w:r>
+        <w:rPr>
+          <w:lang w:val="en-GB"/>
+        </w:rPr>
+        <w:t xml:space="preserve">  {</w:t>
+      </w:r>
+    </w:p>
+    <w:p>
+      <w:pPr>
+        <w:rPr>
+          <w:lang w:val="en-GB"/>
+        </w:rPr>
+      </w:pPr>
+      <w:r>
+        <w:rPr>
+          <w:lang w:val="en-GB"/>
+        </w:rPr>
+        <w:t xml:space="preserve">    "name": "bl_tesla_message_to_user",</w:t>
+      </w:r>
+    </w:p>
+    <w:p>
+      <w:pPr>
+        <w:rPr>
+          <w:lang w:val="en-GB"/>
+        </w:rPr>
+      </w:pPr>
+      <w:r>
+        <w:rPr>
+          <w:lang w:val="en-GB"/>
+        </w:rPr>
+        <w:t xml:space="preserve">    "value": "3. Tesla needs NO charging! Actual car SOC: 89. Car needs: 90. pext:0.0377",</w:t>
+      </w:r>
+    </w:p>
+    <w:p>
+      <w:pPr>
+        <w:rPr>
+          <w:lang w:val="en-GB"/>
+        </w:rPr>
+      </w:pPr>
+      <w:r>
+        <w:rPr>
+          <w:lang w:val="en-GB"/>
+        </w:rPr>
+        <w:t xml:space="preserve">    "type": "string",</w:t>
+      </w:r>
+    </w:p>
+    <w:p>
+      <w:pPr>
+        <w:rPr>
+          <w:lang w:val="en-GB"/>
+        </w:rPr>
+      </w:pPr>
+      <w:r>
+        <w:rPr>
+          <w:lang w:val="en-GB"/>
+        </w:rPr>
+        <w:t xml:space="preserve">    "remove": false,</w:t>
+      </w:r>
+    </w:p>
+    <w:p>
+      <w:pPr>
+        <w:rPr>
+          <w:lang w:val="en-GB"/>
+        </w:rPr>
+      </w:pPr>
+      <w:r>
+        <w:rPr>
+          <w:lang w:val="en-GB"/>
+        </w:rPr>
+        <w:t xml:space="preserve">    "lastChanged": "2024-10-03T15:30:11.725Z"</w:t>
+      </w:r>
+    </w:p>
+    <w:p>
+      <w:pPr>
+        <w:rPr>
+          <w:lang w:val="en-GB"/>
+        </w:rPr>
+      </w:pPr>
+      <w:r>
+        <w:rPr>
+          <w:lang w:val="en-GB"/>
+        </w:rPr>
+        <w:t xml:space="preserve">  },</w:t>
+      </w:r>
+    </w:p>
+    <w:p>
+      <w:pPr>
+        <w:rPr>
+          <w:lang w:val="en-GB"/>
+        </w:rPr>
+      </w:pPr>
+      <w:r>
+        <w:rPr>
+          <w:lang w:val="en-GB"/>
+        </w:rPr>
+        <w:t xml:space="preserve">  {</w:t>
+      </w:r>
+    </w:p>
+    <w:p>
+      <w:pPr>
+        <w:rPr>
+          <w:lang w:val="en-GB"/>
+        </w:rPr>
+      </w:pPr>
+      <w:r>
+        <w:rPr>
+          <w:lang w:val="en-GB"/>
+        </w:rPr>
+        <w:t xml:space="preserve">    "name": "bl_tesla_hours_to_fill_up_car",</w:t>
+      </w:r>
+    </w:p>
+    <w:p>
+      <w:pPr>
+        <w:rPr>
+          <w:lang w:val="en-GB"/>
+        </w:rPr>
+      </w:pPr>
+      <w:r>
+        <w:rPr>
+          <w:lang w:val="en-GB"/>
+        </w:rPr>
+        <w:t xml:space="preserve">    "value": 0,</w:t>
+      </w:r>
+    </w:p>
+    <w:p>
+      <w:pPr>
+        <w:rPr>
+          <w:lang w:val="en-GB"/>
+        </w:rPr>
+      </w:pPr>
+      <w:r>
+        <w:rPr>
+          <w:lang w:val="en-GB"/>
+        </w:rPr>
+        <w:t xml:space="preserve">    "type": "number",</w:t>
+      </w:r>
+    </w:p>
+    <w:p>
+      <w:pPr>
+        <w:rPr>
+          <w:lang w:val="en-GB"/>
+        </w:rPr>
+      </w:pPr>
+      <w:r>
+        <w:rPr>
+          <w:lang w:val="en-GB"/>
+        </w:rPr>
+        <w:t xml:space="preserve">    "remove": false,</w:t>
+      </w:r>
+    </w:p>
+    <w:p>
+      <w:pPr>
+        <w:rPr>
+          <w:lang w:val="en-GB"/>
+        </w:rPr>
+      </w:pPr>
+      <w:r>
+        <w:rPr>
+          <w:lang w:val="en-GB"/>
+        </w:rPr>
+        <w:t xml:space="preserve">    "lastChanged": "2024-10-03T15:30:11.626Z"</w:t>
+      </w:r>
+    </w:p>
+    <w:p>
+      <w:pPr>
+        <w:rPr>
+          <w:lang w:val="en-GB"/>
+        </w:rPr>
+      </w:pPr>
+      <w:r>
+        <w:rPr>
+          <w:lang w:val="en-GB"/>
+        </w:rPr>
+        <w:t xml:space="preserve">  },</w:t>
+      </w:r>
+    </w:p>
+    <w:p>
+      <w:pPr>
+        <w:rPr>
+          <w:lang w:val="en-GB"/>
+        </w:rPr>
+      </w:pPr>
+      <w:r>
+        <w:rPr>
+          <w:lang w:val="en-GB"/>
+        </w:rPr>
+        <w:t xml:space="preserve">  {</w:t>
+      </w:r>
+    </w:p>
+    <w:p>
+      <w:pPr>
+        <w:rPr>
+          <w:lang w:val="en-GB"/>
+        </w:rPr>
+      </w:pPr>
+      <w:r>
+        <w:rPr>
+          <w:lang w:val="en-GB"/>
+        </w:rPr>
+        <w:t xml:space="preserve">    "name": "bl_tesla_charge_current",</w:t>
+      </w:r>
+    </w:p>
+    <w:p>
+      <w:pPr>
+        <w:rPr>
+          <w:lang w:val="en-GB"/>
+        </w:rPr>
+      </w:pPr>
+      <w:r>
+        <w:rPr>
+          <w:lang w:val="en-GB"/>
+        </w:rPr>
+        <w:t xml:space="preserve">    "value": 16,</w:t>
+      </w:r>
+    </w:p>
+    <w:p>
+      <w:pPr>
+        <w:rPr>
+          <w:lang w:val="en-GB"/>
+        </w:rPr>
+      </w:pPr>
+      <w:r>
+        <w:rPr>
+          <w:lang w:val="en-GB"/>
+        </w:rPr>
+        <w:t xml:space="preserve">    "type": "number",</w:t>
+      </w:r>
+    </w:p>
+    <w:p>
+      <w:pPr>
+        <w:rPr>
+          <w:lang w:val="en-GB"/>
+        </w:rPr>
+      </w:pPr>
+      <w:r>
+        <w:rPr>
+          <w:lang w:val="en-GB"/>
+        </w:rPr>
+        <w:t xml:space="preserve">    "remove": false,</w:t>
+      </w:r>
+    </w:p>
+    <w:p>
+      <w:pPr>
+        <w:rPr>
+          <w:lang w:val="en-GB"/>
+        </w:rPr>
+      </w:pPr>
+      <w:r>
+        <w:rPr>
+          <w:lang w:val="en-GB"/>
+        </w:rPr>
+        <w:t xml:space="preserve">    "lastChanged": "2024-10-03T15:30:11.413Z"</w:t>
+      </w:r>
+    </w:p>
+    <w:p>
+      <w:pPr>
+        <w:rPr>
+          <w:lang w:val="en-GB"/>
+        </w:rPr>
+      </w:pPr>
+      <w:r>
+        <w:rPr>
+          <w:lang w:val="en-GB"/>
+        </w:rPr>
+        <w:t xml:space="preserve">  },</w:t>
+      </w:r>
+    </w:p>
+    <w:p>
+      <w:pPr>
+        <w:rPr>
+          <w:lang w:val="en-GB"/>
+        </w:rPr>
+      </w:pPr>
+      <w:r>
+        <w:rPr>
+          <w:lang w:val="en-GB"/>
+        </w:rPr>
+        <w:t xml:space="preserve">  {</w:t>
+      </w:r>
+    </w:p>
+    <w:p>
+      <w:pPr>
+        <w:rPr>
+          <w:lang w:val="en-GB"/>
+        </w:rPr>
+      </w:pPr>
+      <w:r>
+        <w:rPr>
+          <w:lang w:val="en-GB"/>
+        </w:rPr>
+        <w:t xml:space="preserve">    "name": "bl_tesla_charge_on",</w:t>
+      </w:r>
+    </w:p>
+    <w:p>
+      <w:pPr>
+        <w:rPr>
+          <w:lang w:val="en-GB"/>
+        </w:rPr>
+      </w:pPr>
+      <w:r>
+        <w:rPr>
+          <w:lang w:val="en-GB"/>
+        </w:rPr>
+        <w:t xml:space="preserve">    "value": 0,</w:t>
+      </w:r>
+    </w:p>
+    <w:p>
+      <w:pPr>
+        <w:rPr>
+          <w:lang w:val="en-GB"/>
+        </w:rPr>
+      </w:pPr>
+      <w:r>
+        <w:rPr>
+          <w:lang w:val="en-GB"/>
+        </w:rPr>
+        <w:t xml:space="preserve">    "type": "number",</w:t>
+      </w:r>
+    </w:p>
+    <w:p>
+      <w:pPr>
+        <w:rPr>
+          <w:lang w:val="en-GB"/>
+        </w:rPr>
+      </w:pPr>
+      <w:r>
+        <w:rPr>
+          <w:lang w:val="en-GB"/>
+        </w:rPr>
+        <w:t xml:space="preserve">    "remove": false,</w:t>
+      </w:r>
+    </w:p>
+    <w:p>
+      <w:pPr>
+        <w:rPr>
+          <w:lang w:val="en-GB"/>
+        </w:rPr>
+      </w:pPr>
+      <w:r>
+        <w:rPr>
+          <w:lang w:val="en-GB"/>
+        </w:rPr>
+        <w:t xml:space="preserve">    "lastChanged": "2024-10-03T15:30:11.254Z"</w:t>
+      </w:r>
+    </w:p>
+    <w:p>
+      <w:pPr>
+        <w:rPr>
+          <w:lang w:val="en-GB"/>
+        </w:rPr>
+      </w:pPr>
+      <w:r>
+        <w:rPr>
+          <w:lang w:val="en-GB"/>
+        </w:rPr>
+        <w:t xml:space="preserve">  },</w:t>
+      </w:r>
+    </w:p>
+    <w:p>
+      <w:pPr>
+        <w:rPr>
+          <w:lang w:val="en-GB"/>
+        </w:rPr>
+      </w:pPr>
+      <w:r>
+        <w:rPr>
+          <w:lang w:val="en-GB"/>
+        </w:rPr>
+        <w:t xml:space="preserve">  {</w:t>
+      </w:r>
+    </w:p>
+    <w:p>
+      <w:pPr>
+        <w:rPr>
+          <w:lang w:val="en-GB"/>
+        </w:rPr>
+      </w:pPr>
+      <w:r>
+        <w:rPr>
+          <w:lang w:val="en-GB"/>
+        </w:rPr>
+        <w:lastRenderedPageBreak/>
+        <w:t xml:space="preserve">    "name": "bl_tesla_soc",</w:t>
+      </w:r>
+    </w:p>
+    <w:p>
+      <w:pPr>
+        <w:rPr>
+          <w:lang w:val="en-GB"/>
+        </w:rPr>
+      </w:pPr>
+      <w:r>
+        <w:rPr>
+          <w:lang w:val="en-GB"/>
+        </w:rPr>
+        <w:t xml:space="preserve">    "value": 89,</w:t>
+      </w:r>
+    </w:p>
+    <w:p>
+      <w:pPr>
+        <w:rPr>
+          <w:lang w:val="en-GB"/>
+        </w:rPr>
+      </w:pPr>
+      <w:r>
+        <w:rPr>
+          <w:lang w:val="en-GB"/>
+        </w:rPr>
+        <w:t xml:space="preserve">    "type": "number",</w:t>
+      </w:r>
+    </w:p>
+    <w:p>
+      <w:pPr>
+        <w:rPr>
+          <w:lang w:val="en-GB"/>
+        </w:rPr>
+      </w:pPr>
+      <w:r>
+        <w:rPr>
+          <w:lang w:val="en-GB"/>
+        </w:rPr>
+        <w:t xml:space="preserve">    "remove": false,</w:t>
+      </w:r>
+    </w:p>
+    <w:p>
+      <w:pPr>
+        <w:rPr>
+          <w:lang w:val="en-GB"/>
+        </w:rPr>
+      </w:pPr>
+      <w:r>
+        <w:rPr>
+          <w:lang w:val="en-GB"/>
+        </w:rPr>
+        <w:t xml:space="preserve">    "lastChanged": "2024-10-03T15:30:00.753Z"</w:t>
+      </w:r>
+    </w:p>
+    <w:p>
+      <w:pPr>
+        <w:rPr>
+          <w:lang w:val="en-GB"/>
+        </w:rPr>
+      </w:pPr>
+      <w:r>
+        <w:rPr>
+          <w:lang w:val="en-GB"/>
+        </w:rPr>
+        <w:t xml:space="preserve">  },</w:t>
+      </w:r>
+    </w:p>
+    <w:p>
+      <w:pPr>
+        <w:rPr>
+          <w:lang w:val="en-GB"/>
+        </w:rPr>
+      </w:pPr>
+      <w:r>
+        <w:rPr>
+          <w:lang w:val="en-GB"/>
+        </w:rPr>
+        <w:t xml:space="preserve">  {</w:t>
+      </w:r>
+    </w:p>
+    <w:p>
+      <w:pPr>
+        <w:rPr>
+          <w:lang w:val="en-GB"/>
+        </w:rPr>
+      </w:pPr>
+      <w:r>
+        <w:rPr>
+          <w:lang w:val="en-GB"/>
+        </w:rPr>
+        <w:t xml:space="preserve">    "name": "bl_tesla_charge_level",</w:t>
+      </w:r>
+    </w:p>
+    <w:p>
+      <w:pPr>
+        <w:rPr>
+          <w:lang w:val="en-GB"/>
+        </w:rPr>
+      </w:pPr>
+      <w:r>
+        <w:rPr>
+          <w:lang w:val="en-GB"/>
+        </w:rPr>
+        <w:t xml:space="preserve">    "value": 90,</w:t>
+      </w:r>
+    </w:p>
+    <w:p>
+      <w:pPr>
+        <w:rPr>
+          <w:lang w:val="en-GB"/>
+        </w:rPr>
+      </w:pPr>
+      <w:r>
+        <w:rPr>
+          <w:lang w:val="en-GB"/>
+        </w:rPr>
+        <w:t xml:space="preserve">    "type": "number",</w:t>
+      </w:r>
+    </w:p>
+    <w:p>
+      <w:pPr>
+        <w:rPr>
+          <w:lang w:val="en-GB"/>
+        </w:rPr>
+      </w:pPr>
+      <w:r>
+        <w:rPr>
+          <w:lang w:val="en-GB"/>
+        </w:rPr>
+        <w:t xml:space="preserve">    "remove": false,</w:t>
+      </w:r>
+    </w:p>
+    <w:p>
+      <w:pPr>
+        <w:rPr>
+          <w:lang w:val="en-GB"/>
+        </w:rPr>
+      </w:pPr>
+      <w:r>
+        <w:rPr>
+          <w:lang w:val="en-GB"/>
+        </w:rPr>
+        <w:t xml:space="preserve">    "lastChanged": "2024-10-03T15:30:00.572Z"</w:t>
+      </w:r>
+    </w:p>
+    <w:p>
+      <w:pPr>
+        <w:rPr>
+          <w:lang w:val="en-GB"/>
+        </w:rPr>
+      </w:pPr>
+      <w:r>
+        <w:rPr>
+          <w:lang w:val="en-GB"/>
+        </w:rPr>
+        <w:t xml:space="preserve">  },</w:t>
+      </w:r>
+    </w:p>
+    <w:p>
+      <w:pPr>
+        <w:rPr>
+          <w:lang w:val="en-GB"/>
+        </w:rPr>
+      </w:pPr>
+      <w:r>
+        <w:rPr>
+          <w:lang w:val="en-GB"/>
+        </w:rPr>
+        <w:t xml:space="preserve">  {</w:t>
+      </w:r>
+    </w:p>
+    <w:p>
+      <w:pPr>
+        <w:rPr>
+          <w:lang w:val="en-GB"/>
+        </w:rPr>
+      </w:pPr>
+      <w:r>
+        <w:rPr>
+          <w:lang w:val="en-GB"/>
+        </w:rPr>
+        <w:t xml:space="preserve">    "name": "bl_tesla_best_charge_hour_now",</w:t>
+      </w:r>
+    </w:p>
+    <w:p>
+      <w:pPr>
+        <w:rPr>
+          <w:lang w:val="en-GB"/>
+        </w:rPr>
+      </w:pPr>
+      <w:r>
+        <w:rPr>
+          <w:lang w:val="en-GB"/>
+        </w:rPr>
+        <w:t xml:space="preserve">    "value": 0,</w:t>
+      </w:r>
+    </w:p>
+    <w:p>
+      <w:pPr>
+        <w:rPr>
+          <w:lang w:val="en-GB"/>
+        </w:rPr>
+      </w:pPr>
+      <w:r>
+        <w:rPr>
+          <w:lang w:val="en-GB"/>
+        </w:rPr>
+        <w:t xml:space="preserve">    "type": "number",</w:t>
+      </w:r>
+    </w:p>
+    <w:p>
+      <w:pPr>
+        <w:rPr>
+          <w:lang w:val="en-GB"/>
+        </w:rPr>
+      </w:pPr>
+      <w:r>
+        <w:rPr>
+          <w:lang w:val="en-GB"/>
+        </w:rPr>
+        <w:t xml:space="preserve">    "remove": false,</w:t>
+      </w:r>
+    </w:p>
+    <w:p>
+      <w:pPr>
+        <w:rPr>
+          <w:lang w:val="en-GB"/>
+        </w:rPr>
+      </w:pPr>
+      <w:r>
+        <w:rPr>
+          <w:lang w:val="en-GB"/>
+        </w:rPr>
+        <w:t xml:space="preserve">    "lastChanged": "2024-10-03T02:57:14.509Z"</w:t>
+      </w:r>
+    </w:p>
+    <w:p>
+      <w:pPr>
+        <w:rPr>
+          <w:lang w:val="en-GB"/>
+        </w:rPr>
+      </w:pPr>
+      <w:r>
+        <w:rPr>
+          <w:lang w:val="en-GB"/>
+        </w:rPr>
+        <w:t xml:space="preserve">  },</w:t>
+      </w:r>
+    </w:p>
+    <w:p>
+      <w:pPr>
+        <w:rPr>
+          <w:lang w:val="en-GB"/>
+        </w:rPr>
+      </w:pPr>
+      <w:r>
+        <w:rPr>
+          <w:lang w:val="en-GB"/>
+        </w:rPr>
+        <w:t xml:space="preserve">  {</w:t>
+      </w:r>
+    </w:p>
+    <w:p>
+      <w:pPr>
+        <w:rPr>
+          <w:lang w:val="en-GB"/>
+        </w:rPr>
+      </w:pPr>
+      <w:r>
+        <w:rPr>
+          <w:lang w:val="en-GB"/>
+        </w:rPr>
+        <w:t xml:space="preserve">    "name": "bl_ehub_lower_soc_limit",</w:t>
+      </w:r>
+    </w:p>
+    <w:p>
+      <w:pPr>
+        <w:rPr>
+          <w:lang w:val="en-GB"/>
+        </w:rPr>
+      </w:pPr>
+      <w:r>
+        <w:rPr>
+          <w:lang w:val="en-GB"/>
+        </w:rPr>
+        <w:t xml:space="preserve">    "value": 20,</w:t>
+      </w:r>
+    </w:p>
+    <w:p>
+      <w:pPr>
+        <w:rPr>
+          <w:lang w:val="en-GB"/>
+        </w:rPr>
+      </w:pPr>
+      <w:r>
+        <w:rPr>
+          <w:lang w:val="en-GB"/>
+        </w:rPr>
+        <w:t xml:space="preserve">    "type": "number",</w:t>
+      </w:r>
+    </w:p>
+    <w:p>
+      <w:pPr>
+        <w:rPr>
+          <w:lang w:val="en-GB"/>
+        </w:rPr>
+      </w:pPr>
+      <w:r>
+        <w:rPr>
+          <w:lang w:val="en-GB"/>
+        </w:rPr>
+        <w:t xml:space="preserve">    "remove": false,</w:t>
+      </w:r>
+    </w:p>
+    <w:p>
+      <w:pPr>
+        <w:rPr>
+          <w:lang w:val="en-GB"/>
+        </w:rPr>
+      </w:pPr>
+      <w:r>
+        <w:rPr>
+          <w:lang w:val="en-GB"/>
+        </w:rPr>
+        <w:t xml:space="preserve">    "lastChanged": "2024-05-16T17:15:33.977Z"</w:t>
+      </w:r>
+    </w:p>
+    <w:p>
+      <w:pPr>
+        <w:rPr>
+          <w:lang w:val="en-GB"/>
+        </w:rPr>
+      </w:pPr>
+      <w:r>
+        <w:rPr>
+          <w:lang w:val="en-GB"/>
+        </w:rPr>
+        <w:t xml:space="preserve">  },</w:t>
+      </w:r>
+    </w:p>
+    <w:p>
+      <w:pPr>
+        <w:rPr>
+          <w:lang w:val="en-GB"/>
+        </w:rPr>
+      </w:pPr>
+      <w:r>
+        <w:rPr>
+          <w:lang w:val="en-GB"/>
+        </w:rPr>
+        <w:t xml:space="preserve">  {</w:t>
+      </w:r>
+    </w:p>
+    <w:p>
+      <w:pPr>
+        <w:rPr>
+          <w:lang w:val="en-GB"/>
+        </w:rPr>
+      </w:pPr>
+      <w:r>
+        <w:rPr>
+          <w:lang w:val="en-GB"/>
+        </w:rPr>
+        <w:t xml:space="preserve">    "name": "bl_ehub_variable_markup_sell",</w:t>
+      </w:r>
+    </w:p>
+    <w:p>
+      <w:pPr>
+        <w:rPr>
+          <w:lang w:val="en-GB"/>
+        </w:rPr>
+      </w:pPr>
+      <w:r>
+        <w:rPr>
+          <w:lang w:val="en-GB"/>
+        </w:rPr>
+        <w:t xml:space="preserve">    "value": 1,</w:t>
+      </w:r>
+    </w:p>
+    <w:p>
+      <w:pPr>
+        <w:rPr>
+          <w:lang w:val="en-GB"/>
+        </w:rPr>
+      </w:pPr>
+      <w:r>
+        <w:rPr>
+          <w:lang w:val="en-GB"/>
+        </w:rPr>
+        <w:t xml:space="preserve">    "type": "number",</w:t>
+      </w:r>
+    </w:p>
+    <w:p>
+      <w:pPr>
+        <w:rPr>
+          <w:lang w:val="en-GB"/>
+        </w:rPr>
+      </w:pPr>
+      <w:r>
+        <w:rPr>
+          <w:lang w:val="en-GB"/>
+        </w:rPr>
+        <w:lastRenderedPageBreak/>
+        <w:t xml:space="preserve">    "remove": false,</w:t>
+      </w:r>
+    </w:p>
+    <w:p>
+      <w:pPr>
+        <w:rPr>
+          <w:lang w:val="en-GB"/>
+        </w:rPr>
+      </w:pPr>
+      <w:r>
+        <w:rPr>
+          <w:lang w:val="en-GB"/>
+        </w:rPr>
+        <w:t xml:space="preserve">    "lastChanged": "2024-05-16T17:15:33.932Z"</w:t>
+      </w:r>
+    </w:p>
+    <w:p>
+      <w:pPr>
+        <w:rPr>
+          <w:lang w:val="en-GB"/>
+        </w:rPr>
+      </w:pPr>
+      <w:r>
+        <w:rPr>
+          <w:lang w:val="en-GB"/>
+        </w:rPr>
+        <w:t xml:space="preserve">  },</w:t>
+      </w:r>
+    </w:p>
+    <w:p>
+      <w:pPr>
+        <w:rPr>
+          <w:lang w:val="en-GB"/>
+        </w:rPr>
+      </w:pPr>
+      <w:r>
+        <w:rPr>
+          <w:lang w:val="en-GB"/>
+        </w:rPr>
+        <w:t xml:space="preserve">  {</w:t>
+      </w:r>
+    </w:p>
+    <w:p>
+      <w:pPr>
+        <w:rPr>
+          <w:lang w:val="en-GB"/>
+        </w:rPr>
+      </w:pPr>
+      <w:r>
+        <w:rPr>
+          <w:lang w:val="en-GB"/>
+        </w:rPr>
+        <w:t xml:space="preserve">    "name": "bl_ehub_fixed_markup_sell",</w:t>
+      </w:r>
+    </w:p>
+    <w:p>
+      <w:pPr>
+        <w:rPr>
+          <w:lang w:val="en-GB"/>
+        </w:rPr>
+      </w:pPr>
+      <w:r>
+        <w:rPr>
+          <w:lang w:val="en-GB"/>
+        </w:rPr>
+        <w:t xml:space="preserve">    "value": 0.67,</w:t>
+      </w:r>
+    </w:p>
+    <w:p>
+      <w:pPr>
+        <w:rPr>
+          <w:lang w:val="en-GB"/>
+        </w:rPr>
+      </w:pPr>
+      <w:r>
+        <w:rPr>
+          <w:lang w:val="en-GB"/>
+        </w:rPr>
+        <w:t xml:space="preserve">    "type": "number",</w:t>
+      </w:r>
+    </w:p>
+    <w:p>
+      <w:pPr>
+        <w:rPr>
+          <w:lang w:val="en-GB"/>
+        </w:rPr>
+      </w:pPr>
+      <w:r>
+        <w:rPr>
+          <w:lang w:val="en-GB"/>
+        </w:rPr>
+        <w:t xml:space="preserve">    "remove": false,</w:t>
+      </w:r>
+    </w:p>
+    <w:p>
+      <w:pPr>
+        <w:rPr>
+          <w:lang w:val="en-GB"/>
+        </w:rPr>
+      </w:pPr>
+      <w:r>
+        <w:rPr>
+          <w:lang w:val="en-GB"/>
+        </w:rPr>
+        <w:t xml:space="preserve">    "lastChanged": "2024-05-16T17:15:33.830Z"</w:t>
+      </w:r>
+    </w:p>
+    <w:p>
+      <w:pPr>
+        <w:rPr>
+          <w:lang w:val="en-GB"/>
+        </w:rPr>
+      </w:pPr>
+      <w:r>
+        <w:rPr>
+          <w:lang w:val="en-GB"/>
+        </w:rPr>
+        <w:t xml:space="preserve">  },</w:t>
+      </w:r>
+    </w:p>
+    <w:p>
+      <w:pPr>
+        <w:rPr>
+          <w:lang w:val="en-GB"/>
+        </w:rPr>
+      </w:pPr>
+      <w:r>
+        <w:rPr>
+          <w:lang w:val="en-GB"/>
+        </w:rPr>
+        <w:t xml:space="preserve">  {</w:t>
+      </w:r>
+    </w:p>
+    <w:p>
+      <w:pPr>
+        <w:rPr>
+          <w:lang w:val="en-GB"/>
+        </w:rPr>
+      </w:pPr>
+      <w:r>
+        <w:rPr>
+          <w:lang w:val="en-GB"/>
+        </w:rPr>
+        <w:t xml:space="preserve">    "name": "bl_ehub_variable_markup_buy",</w:t>
+      </w:r>
+    </w:p>
+    <w:p>
+      <w:pPr>
+        <w:rPr>
+          <w:lang w:val="en-GB"/>
+        </w:rPr>
+      </w:pPr>
+      <w:r>
+        <w:rPr>
+          <w:lang w:val="en-GB"/>
+        </w:rPr>
+        <w:t xml:space="preserve">    "value": 1.25,</w:t>
+      </w:r>
+    </w:p>
+    <w:p>
+      <w:pPr>
+        <w:rPr>
+          <w:lang w:val="en-GB"/>
+        </w:rPr>
+      </w:pPr>
+      <w:r>
+        <w:rPr>
+          <w:lang w:val="en-GB"/>
+        </w:rPr>
+        <w:t xml:space="preserve">    "type": "number",</w:t>
+      </w:r>
+    </w:p>
+    <w:p>
+      <w:pPr>
+        <w:rPr>
+          <w:lang w:val="en-GB"/>
+        </w:rPr>
+      </w:pPr>
+      <w:r>
+        <w:rPr>
+          <w:lang w:val="en-GB"/>
+        </w:rPr>
+        <w:t xml:space="preserve">    "remove": false,</w:t>
+      </w:r>
+    </w:p>
+    <w:p>
+      <w:pPr>
+        <w:rPr>
+          <w:lang w:val="en-GB"/>
+        </w:rPr>
+      </w:pPr>
+      <w:r>
+        <w:rPr>
+          <w:lang w:val="en-GB"/>
+        </w:rPr>
+        <w:t xml:space="preserve">    "lastChanged": "2024-05-16T17:15:33.782Z"</w:t>
+      </w:r>
+    </w:p>
+    <w:p>
+      <w:pPr>
+        <w:rPr>
+          <w:lang w:val="en-GB"/>
+        </w:rPr>
+      </w:pPr>
+      <w:r>
+        <w:rPr>
+          <w:lang w:val="en-GB"/>
+        </w:rPr>
+        <w:t xml:space="preserve">  },</w:t>
+      </w:r>
+    </w:p>
+    <w:p>
+      <w:pPr>
+        <w:rPr>
+          <w:lang w:val="en-GB"/>
+        </w:rPr>
+      </w:pPr>
+      <w:r>
+        <w:rPr>
+          <w:lang w:val="en-GB"/>
+        </w:rPr>
+        <w:t xml:space="preserve">  {</w:t>
+      </w:r>
+    </w:p>
+    <w:p>
+      <w:pPr>
+        <w:rPr>
+          <w:lang w:val="en-GB"/>
+        </w:rPr>
+      </w:pPr>
+      <w:r>
+        <w:rPr>
+          <w:lang w:val="en-GB"/>
+        </w:rPr>
+        <w:t xml:space="preserve">    "name": "bl_ehub_fixed_markup_buy",</w:t>
+      </w:r>
+    </w:p>
+    <w:p>
+      <w:pPr>
+        <w:rPr>
+          <w:lang w:val="en-GB"/>
+        </w:rPr>
+      </w:pPr>
+      <w:r>
+        <w:rPr>
+          <w:lang w:val="en-GB"/>
+        </w:rPr>
+        <w:t xml:space="preserve">    "value": 0.1,</w:t>
+      </w:r>
+    </w:p>
+    <w:p>
+      <w:pPr>
+        <w:rPr>
+          <w:lang w:val="en-GB"/>
+        </w:rPr>
+      </w:pPr>
+      <w:r>
+        <w:rPr>
+          <w:lang w:val="en-GB"/>
+        </w:rPr>
+        <w:t xml:space="preserve">    "type": "number",</w:t>
+      </w:r>
+    </w:p>
+    <w:p>
+      <w:pPr>
+        <w:rPr>
+          <w:lang w:val="en-GB"/>
+        </w:rPr>
+      </w:pPr>
+      <w:r>
+        <w:rPr>
+          <w:lang w:val="en-GB"/>
+        </w:rPr>
+        <w:t xml:space="preserve">    "remove": false,</w:t>
+      </w:r>
+    </w:p>
+    <w:p>
+      <w:pPr>
+        <w:rPr>
+          <w:lang w:val="en-GB"/>
+        </w:rPr>
+      </w:pPr>
+      <w:r>
+        <w:rPr>
+          <w:lang w:val="en-GB"/>
+        </w:rPr>
+        <w:t xml:space="preserve">    "lastChanged": "2024-05-16T17:15:33.729Z"</w:t>
+      </w:r>
+    </w:p>
+    <w:p>
+      <w:pPr>
+        <w:rPr>
+          <w:lang w:val="en-GB"/>
+        </w:rPr>
+      </w:pPr>
+      <w:r>
+        <w:rPr>
+          <w:lang w:val="en-GB"/>
+        </w:rPr>
+        <w:t xml:space="preserve">  },</w:t>
+      </w:r>
+    </w:p>
+    <w:p>
+      <w:pPr>
+        <w:rPr>
+          <w:lang w:val="en-GB"/>
+        </w:rPr>
+      </w:pPr>
+      <w:r>
+        <w:rPr>
+          <w:lang w:val="en-GB"/>
+        </w:rPr>
+        <w:t xml:space="preserve">  {</w:t>
+      </w:r>
+    </w:p>
+    <w:p>
+      <w:pPr>
+        <w:rPr>
+          <w:lang w:val="en-GB"/>
+        </w:rPr>
+      </w:pPr>
+      <w:r>
+        <w:rPr>
+          <w:lang w:val="en-GB"/>
+        </w:rPr>
+        <w:t xml:space="preserve">    "name": "bl_ehub_price_gap_to_trade",</w:t>
+      </w:r>
+    </w:p>
+    <w:p>
+      <w:pPr>
+        <w:rPr>
+          <w:lang w:val="en-GB"/>
+        </w:rPr>
+      </w:pPr>
+      <w:r>
+        <w:rPr>
+          <w:lang w:val="en-GB"/>
+        </w:rPr>
+        <w:t xml:space="preserve">    "value": 0.8,</w:t>
+      </w:r>
+    </w:p>
+    <w:p>
+      <w:pPr>
+        <w:rPr>
+          <w:lang w:val="en-GB"/>
+        </w:rPr>
+      </w:pPr>
+      <w:r>
+        <w:rPr>
+          <w:lang w:val="en-GB"/>
+        </w:rPr>
+        <w:t xml:space="preserve">    "type": "number",</w:t>
+      </w:r>
+    </w:p>
+    <w:p>
+      <w:pPr>
+        <w:rPr>
+          <w:lang w:val="en-GB"/>
+        </w:rPr>
+      </w:pPr>
+      <w:r>
+        <w:rPr>
+          <w:lang w:val="en-GB"/>
+        </w:rPr>
+        <w:t xml:space="preserve">    "remove": false,</w:t>
+      </w:r>
+    </w:p>
+    <w:p>
+      <w:pPr>
+        <w:rPr>
+          <w:lang w:val="en-GB"/>
+        </w:rPr>
+      </w:pPr>
+      <w:r>
+        <w:rPr>
+          <w:lang w:val="en-GB"/>
+        </w:rPr>
+        <w:t xml:space="preserve">    "lastChanged": "2024-05-16T17:15:33.692Z"</w:t>
+      </w:r>
+    </w:p>
+    <w:p>
+      <w:pPr>
+        <w:rPr>
+          <w:lang w:val="en-GB"/>
+        </w:rPr>
+      </w:pPr>
+      <w:r>
+        <w:rPr>
+          <w:lang w:val="en-GB"/>
+        </w:rPr>
+        <w:t xml:space="preserve">  },</w:t>
+      </w:r>
+    </w:p>
+    <w:p>
+      <w:pPr>
+        <w:rPr>
+          <w:lang w:val="en-GB"/>
+        </w:rPr>
+      </w:pPr>
+      <w:r>
+        <w:rPr>
+          <w:lang w:val="en-GB"/>
+        </w:rPr>
+        <w:lastRenderedPageBreak/>
+        <w:t xml:space="preserve">  {</w:t>
+      </w:r>
+    </w:p>
+    <w:p>
+      <w:pPr>
+        <w:rPr>
+          <w:lang w:val="en-GB"/>
+        </w:rPr>
+      </w:pPr>
+      <w:r>
+        <w:rPr>
+          <w:lang w:val="en-GB"/>
+        </w:rPr>
+        <w:t xml:space="preserve">    "name": "bl_ehub_best_charge_hour_now",</w:t>
+      </w:r>
+    </w:p>
+    <w:p>
+      <w:pPr>
+        <w:rPr>
+          <w:lang w:val="en-GB"/>
+        </w:rPr>
+      </w:pPr>
+      <w:r>
+        <w:rPr>
+          <w:lang w:val="en-GB"/>
+        </w:rPr>
+        <w:t xml:space="preserve">    "value": 0,</w:t>
+      </w:r>
+    </w:p>
+    <w:p>
+      <w:pPr>
+        <w:rPr>
+          <w:lang w:val="en-GB"/>
+        </w:rPr>
+      </w:pPr>
+      <w:r>
+        <w:rPr>
+          <w:lang w:val="en-GB"/>
+        </w:rPr>
+        <w:t xml:space="preserve">    "type": "number",</w:t>
+      </w:r>
+    </w:p>
+    <w:p>
+      <w:pPr>
+        <w:rPr>
+          <w:lang w:val="en-GB"/>
+        </w:rPr>
+      </w:pPr>
+      <w:r>
+        <w:rPr>
+          <w:lang w:val="en-GB"/>
+        </w:rPr>
+        <w:t xml:space="preserve">    "remove": false,</w:t>
+      </w:r>
+    </w:p>
+    <w:p>
+      <w:pPr>
+        <w:rPr>
+          <w:lang w:val="en-GB"/>
+        </w:rPr>
+      </w:pPr>
+      <w:r>
+        <w:rPr>
+          <w:lang w:val="en-GB"/>
+        </w:rPr>
+        <w:t xml:space="preserve">    "lastChanged": "2024-05-07T03:00:18.639Z"</w:t>
+      </w:r>
+    </w:p>
+    <w:p>
+      <w:pPr>
+        <w:rPr>
+          <w:lang w:val="en-GB"/>
+        </w:rPr>
+      </w:pPr>
+      <w:r>
+        <w:rPr>
+          <w:lang w:val="en-GB"/>
+        </w:rPr>
+        <w:t xml:space="preserve">  },</w:t>
+      </w:r>
+    </w:p>
+    <w:p>
+      <w:pPr>
+        <w:rPr>
+          <w:lang w:val="en-GB"/>
+        </w:rPr>
+      </w:pPr>
+      <w:r>
+        <w:rPr>
+          <w:lang w:val="en-GB"/>
+        </w:rPr>
+        <w:t xml:space="preserve">  {</w:t>
+      </w:r>
+    </w:p>
+    <w:p>
+      <w:pPr>
+        <w:rPr>
+          <w:lang w:val="en-GB"/>
+        </w:rPr>
+      </w:pPr>
+      <w:r>
+        <w:rPr>
+          <w:lang w:val="en-GB"/>
+        </w:rPr>
+        <w:t xml:space="preserve">    "name": "bl_ehub_upper_soc_limit",</w:t>
+      </w:r>
+    </w:p>
+    <w:p>
+      <w:pPr>
+        <w:rPr>
+          <w:lang w:val="en-GB"/>
+        </w:rPr>
+      </w:pPr>
+      <w:r>
+        <w:rPr>
+          <w:lang w:val="en-GB"/>
+        </w:rPr>
+        <w:t xml:space="preserve">    "value": 80,</w:t>
+      </w:r>
+    </w:p>
+    <w:p>
+      <w:pPr>
+        <w:rPr>
+          <w:lang w:val="en-GB"/>
+        </w:rPr>
+      </w:pPr>
+      <w:r>
+        <w:rPr>
+          <w:lang w:val="en-GB"/>
+        </w:rPr>
+        <w:t xml:space="preserve">    "type": "number",</w:t>
+      </w:r>
+    </w:p>
+    <w:p>
+      <w:pPr>
+        <w:rPr>
+          <w:lang w:val="en-GB"/>
+        </w:rPr>
+      </w:pPr>
+      <w:r>
+        <w:rPr>
+          <w:lang w:val="en-GB"/>
+        </w:rPr>
+        <w:t xml:space="preserve">    "remove": false,</w:t>
+      </w:r>
+    </w:p>
+    <w:p>
+      <w:pPr>
+        <w:rPr>
+          <w:lang w:val="en-GB"/>
+        </w:rPr>
+      </w:pPr>
+      <w:r>
+        <w:rPr>
+          <w:lang w:val="en-GB"/>
+        </w:rPr>
+        <w:t xml:space="preserve">    "lastChanged": "2024-05-01T06:25:57.061Z"</w:t>
+      </w:r>
+    </w:p>
+    <w:p>
+      <w:pPr>
+        <w:rPr>
+          <w:lang w:val="en-GB"/>
+        </w:rPr>
+      </w:pPr>
+      <w:r>
+        <w:rPr>
+          <w:lang w:val="en-GB"/>
+        </w:rPr>
+        <w:t xml:space="preserve">  },</w:t>
+      </w:r>
+    </w:p>
+    <w:p>
+      <w:pPr>
+        <w:rPr>
+          <w:lang w:val="en-GB"/>
+        </w:rPr>
+      </w:pPr>
+      <w:r>
+        <w:rPr>
+          <w:lang w:val="en-GB"/>
+        </w:rPr>
+        <w:t xml:space="preserve">  {</w:t>
+      </w:r>
+    </w:p>
+    <w:p>
+      <w:pPr>
+        <w:rPr>
+          <w:lang w:val="en-GB"/>
+        </w:rPr>
+      </w:pPr>
+      <w:r>
+        <w:rPr>
+          <w:lang w:val="en-GB"/>
+        </w:rPr>
+        <w:t xml:space="preserve">    "name": "bl_tesla_hour_fully_charged",</w:t>
+      </w:r>
+    </w:p>
+    <w:p>
+      <w:pPr>
+        <w:rPr>
+          <w:lang w:val="en-GB"/>
+        </w:rPr>
+      </w:pPr>
+      <w:r>
+        <w:rPr>
+          <w:lang w:val="en-GB"/>
+        </w:rPr>
+        <w:t xml:space="preserve">    "value": 10,</w:t>
+      </w:r>
+    </w:p>
+    <w:p>
+      <w:pPr>
+        <w:rPr>
+          <w:lang w:val="en-GB"/>
+        </w:rPr>
+      </w:pPr>
+      <w:r>
+        <w:rPr>
+          <w:lang w:val="en-GB"/>
+        </w:rPr>
+        <w:t xml:space="preserve">    "type": "number",</w:t>
+      </w:r>
+    </w:p>
+    <w:p>
+      <w:pPr>
+        <w:rPr>
+          <w:lang w:val="en-GB"/>
+        </w:rPr>
+      </w:pPr>
+      <w:r>
+        <w:rPr>
+          <w:lang w:val="en-GB"/>
+        </w:rPr>
+        <w:t xml:space="preserve">    "remove": false,</w:t>
+      </w:r>
+    </w:p>
+    <w:p>
+      <w:pPr>
+        <w:rPr>
+          <w:lang w:val="en-GB"/>
+        </w:rPr>
+      </w:pPr>
+      <w:r>
+        <w:rPr>
+          <w:lang w:val="en-GB"/>
+        </w:rPr>
+        <w:t xml:space="preserve">    "lastChanged": "2024-03-07T03:49:27.691Z"</w:t>
+      </w:r>
+    </w:p>
+    <w:p>
+      <w:pPr>
+        <w:rPr>
+          <w:lang w:val="en-GB"/>
+        </w:rPr>
+      </w:pPr>
+      <w:r>
+        <w:rPr>
+          <w:lang w:val="en-GB"/>
+        </w:rPr>
+        <w:t xml:space="preserve">  },</w:t>
+      </w:r>
+    </w:p>
+    <w:p>
+      <w:pPr>
+        <w:rPr>
+          <w:lang w:val="en-GB"/>
+        </w:rPr>
+      </w:pPr>
+      <w:r>
+        <w:rPr>
+          <w:lang w:val="en-GB"/>
+        </w:rPr>
+        <w:t xml:space="preserve">  {</w:t>
+      </w:r>
+    </w:p>
+    <w:p>
+      <w:pPr>
+        <w:rPr>
+          <w:lang w:val="en-GB"/>
+        </w:rPr>
+      </w:pPr>
+      <w:r>
+        <w:rPr>
+          <w:lang w:val="en-GB"/>
+        </w:rPr>
+        <w:t xml:space="preserve">    "name": "bl_ehub_off_season",</w:t>
+      </w:r>
+    </w:p>
+    <w:p>
+      <w:pPr>
+        <w:rPr>
+          <w:lang w:val="en-GB"/>
+        </w:rPr>
+      </w:pPr>
+      <w:r>
+        <w:rPr>
+          <w:lang w:val="en-GB"/>
+        </w:rPr>
+        <w:t xml:space="preserve">    "value": 1,</w:t>
+      </w:r>
+    </w:p>
+    <w:p>
+      <w:pPr>
+        <w:rPr>
+          <w:lang w:val="en-GB"/>
+        </w:rPr>
+      </w:pPr>
+      <w:r>
+        <w:rPr>
+          <w:lang w:val="en-GB"/>
+        </w:rPr>
+        <w:t xml:space="preserve">    "type": "number",</w:t>
+      </w:r>
+    </w:p>
+    <w:p>
+      <w:pPr>
+        <w:rPr>
+          <w:lang w:val="en-GB"/>
+        </w:rPr>
+      </w:pPr>
+      <w:r>
+        <w:rPr>
+          <w:lang w:val="en-GB"/>
+        </w:rPr>
+        <w:t xml:space="preserve">    "remove": false,</w:t>
+      </w:r>
+    </w:p>
+    <w:p>
+      <w:pPr>
+        <w:rPr>
+          <w:lang w:val="en-GB"/>
+        </w:rPr>
+      </w:pPr>
+      <w:r>
+        <w:rPr>
+          <w:lang w:val="en-GB"/>
+        </w:rPr>
+        <w:t xml:space="preserve">    "lastChanged": "2023-10-21T20:37:27.950Z"</w:t>
+      </w:r>
+    </w:p>
+    <w:p>
+      <w:pPr>
+        <w:rPr>
+          <w:lang w:val="en-GB"/>
+        </w:rPr>
+      </w:pPr>
+      <w:r>
+        <w:rPr>
+          <w:lang w:val="en-GB"/>
+        </w:rPr>
+        <w:t xml:space="preserve">  },</w:t>
+      </w:r>
+    </w:p>
+    <w:p>
+      <w:pPr>
+        <w:rPr>
+          <w:lang w:val="en-GB"/>
+        </w:rPr>
+      </w:pPr>
+      <w:r>
+        <w:rPr>
+          <w:lang w:val="en-GB"/>
+        </w:rPr>
+        <w:t xml:space="preserve">  {</w:t>
+      </w:r>
+    </w:p>
+    <w:p>
+      <w:pPr>
+        <w:rPr>
+          <w:lang w:val="en-GB"/>
+        </w:rPr>
+      </w:pPr>
+      <w:r>
+        <w:rPr>
+          <w:lang w:val="en-GB"/>
+        </w:rPr>
+        <w:t xml:space="preserve">    "name": "bl_ehub_highLimitToStartDischarge",</w:t>
+      </w:r>
+    </w:p>
+    <w:p>
+      <w:pPr>
+        <w:rPr>
+          <w:lang w:val="en-GB"/>
+        </w:rPr>
+      </w:pPr>
+      <w:r>
+        <w:rPr>
+          <w:lang w:val="en-GB"/>
+        </w:rPr>
+        <w:t xml:space="preserve">    "value": 0.58,</w:t>
+      </w:r>
+    </w:p>
+    <w:p>
+      <w:pPr>
+        <w:rPr>
+          <w:lang w:val="en-GB"/>
+        </w:rPr>
+      </w:pPr>
+      <w:r>
+        <w:rPr>
+          <w:lang w:val="en-GB"/>
+        </w:rPr>
+        <w:lastRenderedPageBreak/>
+        <w:t xml:space="preserve">    "type": "number",</w:t>
+      </w:r>
+    </w:p>
+    <w:p>
+      <w:pPr>
+        <w:rPr>
+          <w:lang w:val="en-GB"/>
+        </w:rPr>
+      </w:pPr>
+      <w:r>
+        <w:rPr>
+          <w:lang w:val="en-GB"/>
+        </w:rPr>
+        <w:t xml:space="preserve">    "remove": false,</w:t>
+      </w:r>
+    </w:p>
+    <w:p>
+      <w:pPr>
+        <w:rPr>
+          <w:lang w:val="en-GB"/>
+        </w:rPr>
+      </w:pPr>
+      <w:r>
+        <w:rPr>
+          <w:lang w:val="en-GB"/>
+        </w:rPr>
+        <w:t xml:space="preserve">    "lastChanged": "2023-07-18T11:00:44.598Z"</w:t>
+      </w:r>
+    </w:p>
+    <w:p>
+      <w:pPr>
+        <w:rPr>
+          <w:lang w:val="en-GB"/>
+        </w:rPr>
+      </w:pPr>
+      <w:r>
+        <w:rPr>
+          <w:lang w:val="en-GB"/>
+        </w:rPr>
+        <w:t xml:space="preserve">  },</w:t>
+      </w:r>
+    </w:p>
+    <w:p>
+      <w:pPr>
+        <w:rPr>
+          <w:lang w:val="en-GB"/>
+        </w:rPr>
+      </w:pPr>
+      <w:r>
+        <w:rPr>
+          <w:lang w:val="en-GB"/>
+        </w:rPr>
+        <w:t xml:space="preserve">  {</w:t>
+      </w:r>
+    </w:p>
+    <w:p>
+      <w:pPr>
+        <w:rPr>
+          <w:lang w:val="en-GB"/>
+        </w:rPr>
+      </w:pPr>
+      <w:r>
+        <w:rPr>
+          <w:lang w:val="en-GB"/>
+        </w:rPr>
+        <w:t xml:space="preserve">    "name": "bl_ehub_lowerLimitToStartCharge",</w:t>
+      </w:r>
+    </w:p>
+    <w:p>
+      <w:pPr>
+        <w:rPr>
+          <w:lang w:val="en-GB"/>
+        </w:rPr>
+      </w:pPr>
+      <w:r>
+        <w:rPr>
+          <w:lang w:val="en-GB"/>
+        </w:rPr>
+        <w:t xml:space="preserve">    "value": -0.03,</w:t>
+      </w:r>
+    </w:p>
+    <w:p>
+      <w:pPr>
+        <w:rPr>
+          <w:lang w:val="en-GB"/>
+        </w:rPr>
+      </w:pPr>
+      <w:r>
+        <w:rPr>
+          <w:lang w:val="en-GB"/>
+        </w:rPr>
+        <w:t xml:space="preserve">    "type": "number",</w:t>
+      </w:r>
+    </w:p>
+    <w:p>
+      <w:pPr>
+        <w:rPr>
+          <w:lang w:val="en-GB"/>
+        </w:rPr>
+      </w:pPr>
+      <w:r>
+        <w:rPr>
+          <w:lang w:val="en-GB"/>
+        </w:rPr>
+        <w:t xml:space="preserve">    "remove": false,</w:t>
+      </w:r>
+    </w:p>
+    <w:p>
+      <w:pPr>
+        <w:rPr>
+          <w:lang w:val="en-GB"/>
+        </w:rPr>
+      </w:pPr>
+      <w:r>
+        <w:rPr>
+          <w:lang w:val="en-GB"/>
+        </w:rPr>
+        <w:t xml:space="preserve">    "lastChanged": "2023-07-18T11:00:44.384Z"</w:t>
+      </w:r>
+    </w:p>
+    <w:p>
+      <w:pPr>
+        <w:rPr>
+          <w:lang w:val="en-GB"/>
+        </w:rPr>
+      </w:pPr>
+      <w:r>
+        <w:rPr>
+          <w:lang w:val="en-GB"/>
+        </w:rPr>
+        <w:t xml:space="preserve">  },</w:t>
+      </w:r>
+    </w:p>
+    <w:p>
+      <w:pPr>
+        <w:rPr>
+          <w:lang w:val="en-GB"/>
+        </w:rPr>
+      </w:pPr>
+      <w:r>
+        <w:rPr>
+          <w:lang w:val="en-GB"/>
+        </w:rPr>
+        <w:t xml:space="preserve">  {</w:t>
+      </w:r>
+    </w:p>
+    <w:p>
+      <w:pPr>
+        <w:rPr>
+          <w:lang w:val="en-GB"/>
+        </w:rPr>
+      </w:pPr>
+      <w:r>
+        <w:rPr>
+          <w:lang w:val="en-GB"/>
+        </w:rPr>
+        <w:t xml:space="preserve">    "name": "bl_ehub_debug_on",</w:t>
+      </w:r>
+    </w:p>
+    <w:p>
+      <w:pPr>
+        <w:rPr>
+          <w:lang w:val="en-GB"/>
+        </w:rPr>
+      </w:pPr>
+      <w:r>
+        <w:rPr>
+          <w:lang w:val="en-GB"/>
+        </w:rPr>
+        <w:t xml:space="preserve">    "value": false,</w:t>
+      </w:r>
+    </w:p>
+    <w:p>
+      <w:pPr>
+        <w:rPr>
+          <w:lang w:val="en-GB"/>
+        </w:rPr>
+      </w:pPr>
+      <w:r>
+        <w:rPr>
+          <w:lang w:val="en-GB"/>
+        </w:rPr>
+        <w:t xml:space="preserve">    "type": "boolean",</w:t>
+      </w:r>
+    </w:p>
+    <w:p>
+      <w:pPr>
+        <w:rPr>
+          <w:lang w:val="en-GB"/>
+        </w:rPr>
+      </w:pPr>
+      <w:r>
+        <w:rPr>
+          <w:lang w:val="en-GB"/>
+        </w:rPr>
+        <w:t xml:space="preserve">    "remove": false,</w:t>
+      </w:r>
+    </w:p>
+    <w:p>
+      <w:pPr>
+        <w:rPr>
+          <w:lang w:val="en-GB"/>
+        </w:rPr>
+      </w:pPr>
+      <w:r>
+        <w:rPr>
+          <w:lang w:val="en-GB"/>
+        </w:rPr>
+        <w:t xml:space="preserve">    "lastChanged": "2023-07-05T13:01:54.992Z"</w:t>
+      </w:r>
+    </w:p>
+    <w:p>
+      <w:pPr>
+        <w:rPr>
+          <w:lang w:val="en-GB"/>
+        </w:rPr>
+      </w:pPr>
+      <w:r>
+        <w:rPr>
+          <w:lang w:val="en-GB"/>
+        </w:rPr>
+        <w:t xml:space="preserve">  },</w:t>
+      </w:r>
+    </w:p>
+    <w:p>
+      <w:pPr>
+        <w:rPr>
+          <w:lang w:val="en-GB"/>
+        </w:rPr>
+      </w:pPr>
+      <w:r>
+        <w:rPr>
+          <w:lang w:val="en-GB"/>
+        </w:rPr>
+        <w:t xml:space="preserve">  {</w:t>
+      </w:r>
+    </w:p>
+    <w:p>
+      <w:pPr>
+        <w:rPr>
+          <w:lang w:val="en-GB"/>
+        </w:rPr>
+      </w:pPr>
+      <w:r>
+        <w:rPr>
+          <w:lang w:val="en-GB"/>
+        </w:rPr>
+        <w:t xml:space="preserve">    "name": "bl_ehub_trade_or_not",</w:t>
+      </w:r>
+    </w:p>
+    <w:p>
+      <w:pPr>
+        <w:rPr>
+          <w:lang w:val="en-GB"/>
+        </w:rPr>
+      </w:pPr>
+      <w:r>
+        <w:rPr>
+          <w:lang w:val="en-GB"/>
+        </w:rPr>
+        <w:t xml:space="preserve">    "value": 0,</w:t>
+      </w:r>
+    </w:p>
+    <w:p>
+      <w:pPr>
+        <w:rPr>
+          <w:lang w:val="en-GB"/>
+        </w:rPr>
+      </w:pPr>
+      <w:r>
+        <w:rPr>
+          <w:lang w:val="en-GB"/>
+        </w:rPr>
+        <w:t xml:space="preserve">    "type": "number",</w:t>
+      </w:r>
+    </w:p>
+    <w:p>
+      <w:pPr>
+        <w:rPr>
+          <w:lang w:val="en-GB"/>
+        </w:rPr>
+      </w:pPr>
+      <w:r>
+        <w:rPr>
+          <w:lang w:val="en-GB"/>
+        </w:rPr>
+        <w:t xml:space="preserve">    "remove": false,</w:t>
+      </w:r>
+    </w:p>
+    <w:p>
+      <w:pPr>
+        <w:rPr>
+          <w:lang w:val="en-GB"/>
+        </w:rPr>
+      </w:pPr>
+      <w:r>
+        <w:rPr>
+          <w:lang w:val="en-GB"/>
+        </w:rPr>
+        <w:t xml:space="preserve">    "lastChanged": "2023-07-05T12:02:56.704Z"</w:t>
+      </w:r>
+    </w:p>
+    <w:p>
+      <w:pPr>
+        <w:rPr>
+          <w:lang w:val="en-GB"/>
+        </w:rPr>
+      </w:pPr>
+      <w:r>
+        <w:rPr>
+          <w:lang w:val="en-GB"/>
+        </w:rPr>
+        <w:t xml:space="preserve">  },</w:t>
+      </w:r>
+    </w:p>
+    <w:p>
+      <w:pPr>
+        <w:rPr>
+          <w:lang w:val="en-GB"/>
+        </w:rPr>
+      </w:pPr>
+      <w:r>
+        <w:rPr>
+          <w:lang w:val="en-GB"/>
+        </w:rPr>
+        <w:t xml:space="preserve">  {</w:t>
+      </w:r>
+    </w:p>
+    <w:p>
+      <w:pPr>
+        <w:rPr>
+          <w:lang w:val="en-GB"/>
+        </w:rPr>
+      </w:pPr>
+      <w:r>
+        <w:rPr>
+          <w:lang w:val="en-GB"/>
+        </w:rPr>
+        <w:t xml:space="preserve">    "name": "bl_dec_time_period_2_starts",</w:t>
+      </w:r>
+    </w:p>
+    <w:p>
+      <w:pPr>
+        <w:rPr>
+          <w:lang w:val="en-GB"/>
+        </w:rPr>
+      </w:pPr>
+      <w:r>
+        <w:rPr>
+          <w:lang w:val="en-GB"/>
+        </w:rPr>
+        <w:t xml:space="preserve">    "value": 6,</w:t>
+      </w:r>
+    </w:p>
+    <w:p>
+      <w:pPr>
+        <w:rPr>
+          <w:lang w:val="en-GB"/>
+        </w:rPr>
+      </w:pPr>
+      <w:r>
+        <w:rPr>
+          <w:lang w:val="en-GB"/>
+        </w:rPr>
+        <w:t xml:space="preserve">    "type": "number",</w:t>
+      </w:r>
+    </w:p>
+    <w:p>
+      <w:pPr>
+        <w:rPr>
+          <w:lang w:val="en-GB"/>
+        </w:rPr>
+      </w:pPr>
+      <w:r>
+        <w:rPr>
+          <w:lang w:val="en-GB"/>
+        </w:rPr>
+        <w:t xml:space="preserve">    "remove": false,</w:t>
+      </w:r>
+    </w:p>
+    <w:p>
+      <w:pPr>
+        <w:rPr>
+          <w:lang w:val="en-GB"/>
+        </w:rPr>
+      </w:pPr>
+      <w:r>
+        <w:rPr>
+          <w:lang w:val="en-GB"/>
+        </w:rPr>
+        <w:t xml:space="preserve">    "lastChanged": "2023-06-25T13:58:30.044Z"</w:t>
+      </w:r>
+    </w:p>
+    <w:p>
+      <w:pPr>
+        <w:rPr>
+          <w:lang w:val="en-GB"/>
+        </w:rPr>
+      </w:pPr>
+      <w:r>
+        <w:rPr>
+          <w:lang w:val="en-GB"/>
+        </w:rPr>
+        <w:lastRenderedPageBreak/>
+        <w:t xml:space="preserve">  },</w:t>
+      </w:r>
+    </w:p>
+    <w:p>
+      <w:pPr>
+        <w:rPr>
+          <w:lang w:val="en-GB"/>
+        </w:rPr>
+      </w:pPr>
+      <w:r>
+        <w:rPr>
+          <w:lang w:val="en-GB"/>
+        </w:rPr>
+        <w:t xml:space="preserve">  {</w:t>
+      </w:r>
+    </w:p>
+    <w:p>
+      <w:pPr>
+        <w:rPr>
+          <w:lang w:val="en-GB"/>
+        </w:rPr>
+      </w:pPr>
+      <w:r>
+        <w:rPr>
+          <w:lang w:val="en-GB"/>
+        </w:rPr>
+        <w:t xml:space="preserve">    "name": "bl_dec_time_period_3_starts",</w:t>
+      </w:r>
+    </w:p>
+    <w:p>
+      <w:pPr>
+        <w:rPr>
+          <w:lang w:val="en-GB"/>
+        </w:rPr>
+      </w:pPr>
+      <w:r>
+        <w:rPr>
+          <w:lang w:val="en-GB"/>
+        </w:rPr>
+        <w:t xml:space="preserve">    "value": 18,</w:t>
+      </w:r>
+    </w:p>
+    <w:p>
+      <w:pPr>
+        <w:rPr>
+          <w:lang w:val="en-GB"/>
+        </w:rPr>
+      </w:pPr>
+      <w:r>
+        <w:rPr>
+          <w:lang w:val="en-GB"/>
+        </w:rPr>
+        <w:t xml:space="preserve">    "type": "number",</w:t>
+      </w:r>
+    </w:p>
+    <w:p>
+      <w:pPr>
+        <w:rPr>
+          <w:lang w:val="en-GB"/>
+        </w:rPr>
+      </w:pPr>
+      <w:r>
+        <w:rPr>
+          <w:lang w:val="en-GB"/>
+        </w:rPr>
+        <w:t xml:space="preserve">    "remove": false,</w:t>
+      </w:r>
+    </w:p>
+    <w:p>
+      <w:pPr>
+        <w:rPr>
+          <w:lang w:val="en-GB"/>
+        </w:rPr>
+      </w:pPr>
+      <w:r>
+        <w:rPr>
+          <w:lang w:val="en-GB"/>
+        </w:rPr>
+        <w:t xml:space="preserve">    "lastChanged": "2023-06-16T17:22:10.758Z"</w:t>
+      </w:r>
+    </w:p>
+    <w:p>
+      <w:pPr>
+        <w:rPr>
+          <w:lang w:val="en-GB"/>
+        </w:rPr>
+      </w:pPr>
+      <w:r>
+        <w:rPr>
+          <w:lang w:val="en-GB"/>
+        </w:rPr>
+        <w:t xml:space="preserve">  },</w:t>
+      </w:r>
+    </w:p>
+    <w:p>
+      <w:pPr>
+        <w:rPr>
+          <w:lang w:val="en-GB"/>
+        </w:rPr>
+      </w:pPr>
+      <w:r>
+        <w:rPr>
+          <w:lang w:val="en-GB"/>
+        </w:rPr>
+        <w:t xml:space="preserve">  {</w:t>
+      </w:r>
+    </w:p>
+    <w:p>
+      <w:pPr>
+        <w:rPr>
+          <w:lang w:val="en-GB"/>
+        </w:rPr>
+      </w:pPr>
+      <w:r>
+        <w:rPr>
+          <w:lang w:val="en-GB"/>
+        </w:rPr>
+        <w:t xml:space="preserve">    "name": "bl_dec_time_period_1_starts",</w:t>
+      </w:r>
+    </w:p>
+    <w:p>
+      <w:pPr>
+        <w:rPr>
+          <w:lang w:val="en-GB"/>
+        </w:rPr>
+      </w:pPr>
+      <w:r>
+        <w:rPr>
+          <w:lang w:val="en-GB"/>
+        </w:rPr>
+        <w:t xml:space="preserve">    "value": 0,</w:t>
+      </w:r>
+    </w:p>
+    <w:p>
+      <w:pPr>
+        <w:rPr>
+          <w:lang w:val="en-GB"/>
+        </w:rPr>
+      </w:pPr>
+      <w:r>
+        <w:rPr>
+          <w:lang w:val="en-GB"/>
+        </w:rPr>
+        <w:t xml:space="preserve">    "type": "number",</w:t>
+      </w:r>
+    </w:p>
+    <w:p>
+      <w:pPr>
+        <w:rPr>
+          <w:lang w:val="en-GB"/>
+        </w:rPr>
+      </w:pPr>
+      <w:r>
+        <w:rPr>
+          <w:lang w:val="en-GB"/>
+        </w:rPr>
+        <w:t xml:space="preserve">    "remove": false,</w:t>
+      </w:r>
+    </w:p>
+    <w:p>
+      <w:pPr>
+        <w:rPr>
+          <w:lang w:val="en-GB"/>
+        </w:rPr>
+      </w:pPr>
+      <w:r>
+        <w:rPr>
+          <w:lang w:val="en-GB"/>
+        </w:rPr>
+        <w:t xml:space="preserve">    "lastChanged": "2023-06-11T16:26:42.782Z"</w:t>
+      </w:r>
+    </w:p>
+    <w:p>
+      <w:pPr>
+        <w:rPr>
+          <w:lang w:val="en-GB"/>
+        </w:rPr>
+      </w:pPr>
+      <w:r>
+        <w:rPr>
+          <w:lang w:val="en-GB"/>
+        </w:rPr>
+        <w:t xml:space="preserve">  },</w:t>
+      </w:r>
+    </w:p>
+    <w:p>
+      <w:pPr>
+        <w:rPr>
+          <w:lang w:val="en-GB"/>
+        </w:rPr>
+      </w:pPr>
+      <w:r>
+        <w:rPr>
+          <w:lang w:val="en-GB"/>
+        </w:rPr>
+        <w:t xml:space="preserve">  {</w:t>
+      </w:r>
+    </w:p>
+    <w:p>
+      <w:pPr>
+        <w:rPr>
+          <w:lang w:val="en-GB"/>
+        </w:rPr>
+      </w:pPr>
+      <w:r>
+        <w:rPr>
+          <w:lang w:val="en-GB"/>
+        </w:rPr>
+        <w:t xml:space="preserve">    "name": "bl_ehub_ctrl_charge_power",</w:t>
+      </w:r>
+    </w:p>
+    <w:p>
+      <w:pPr>
+        <w:rPr>
+          <w:lang w:val="en-GB"/>
+        </w:rPr>
+      </w:pPr>
+      <w:r>
+        <w:rPr>
+          <w:lang w:val="en-GB"/>
+        </w:rPr>
+        <w:t xml:space="preserve">    "value": 4300,</w:t>
+      </w:r>
+    </w:p>
+    <w:p>
+      <w:pPr>
+        <w:rPr>
+          <w:lang w:val="en-GB"/>
+        </w:rPr>
+      </w:pPr>
+      <w:r>
+        <w:rPr>
+          <w:lang w:val="en-GB"/>
+        </w:rPr>
+        <w:t xml:space="preserve">    "type": "number",</w:t>
+      </w:r>
+    </w:p>
+    <w:p>
+      <w:pPr>
+        <w:rPr>
+          <w:lang w:val="en-GB"/>
+        </w:rPr>
+      </w:pPr>
+      <w:r>
+        <w:rPr>
+          <w:lang w:val="en-GB"/>
+        </w:rPr>
+        <w:t xml:space="preserve">    "remove": false,</w:t>
+      </w:r>
+    </w:p>
+    <w:p>
+      <w:pPr>
+        <w:rPr>
+          <w:lang w:val="en-GB"/>
+        </w:rPr>
+      </w:pPr>
+      <w:r>
+        <w:rPr>
+          <w:lang w:val="en-GB"/>
+        </w:rPr>
+        <w:t xml:space="preserve">    "lastChanged": "2023-06-01T11:28:35.507Z"</w:t>
+      </w:r>
+    </w:p>
+    <w:p>
+      <w:pPr>
+        <w:rPr>
+          <w:lang w:val="en-GB"/>
+        </w:rPr>
+      </w:pPr>
+      <w:r>
+        <w:rPr>
+          <w:lang w:val="en-GB"/>
+        </w:rPr>
+        <w:t xml:space="preserve">  },</w:t>
+      </w:r>
+    </w:p>
+    <w:p>
+      <w:pPr>
+        <w:rPr>
+          <w:lang w:val="en-GB"/>
+        </w:rPr>
+      </w:pPr>
+      <w:r>
+        <w:rPr>
+          <w:lang w:val="en-GB"/>
+        </w:rPr>
+        <w:t xml:space="preserve">  {</w:t>
+      </w:r>
+    </w:p>
+    <w:p>
+      <w:pPr>
+        <w:rPr>
+          <w:lang w:val="en-GB"/>
+        </w:rPr>
+      </w:pPr>
+      <w:r>
+        <w:rPr>
+          <w:lang w:val="en-GB"/>
+        </w:rPr>
+        <w:t xml:space="preserve">    "name": "bl_ehub_ctrl_discharge_power",</w:t>
+      </w:r>
+    </w:p>
+    <w:p>
+      <w:pPr>
+        <w:rPr>
+          <w:lang w:val="en-GB"/>
+        </w:rPr>
+      </w:pPr>
+      <w:r>
+        <w:rPr>
+          <w:lang w:val="en-GB"/>
+        </w:rPr>
+        <w:t xml:space="preserve">    "value": 4400,</w:t>
+      </w:r>
+    </w:p>
+    <w:p>
+      <w:pPr>
+        <w:rPr>
+          <w:lang w:val="en-GB"/>
+        </w:rPr>
+      </w:pPr>
+      <w:r>
+        <w:rPr>
+          <w:lang w:val="en-GB"/>
+        </w:rPr>
+        <w:t xml:space="preserve">    "type": "number",</w:t>
+      </w:r>
+    </w:p>
+    <w:p>
+      <w:pPr>
+        <w:rPr>
+          <w:lang w:val="en-GB"/>
+        </w:rPr>
+      </w:pPr>
+      <w:r>
+        <w:rPr>
+          <w:lang w:val="en-GB"/>
+        </w:rPr>
+        <w:t xml:space="preserve">    "remove": false,</w:t>
+      </w:r>
+    </w:p>
+    <w:p>
+      <w:pPr>
+        <w:rPr>
+          <w:lang w:val="en-GB"/>
+        </w:rPr>
+      </w:pPr>
+      <w:r>
+        <w:rPr>
+          <w:lang w:val="en-GB"/>
+        </w:rPr>
+        <w:t xml:space="preserve">    "lastChanged": "2023-06-01T11:28:13.612Z"</w:t>
+      </w:r>
+    </w:p>
+    <w:p>
+      <w:pPr>
+        <w:rPr>
+          <w:lang w:val="en-GB"/>
+        </w:rPr>
+      </w:pPr>
+      <w:r>
+        <w:rPr>
+          <w:lang w:val="en-GB"/>
+        </w:rPr>
+        <w:t xml:space="preserve">  },</w:t>
+      </w:r>
+    </w:p>
+    <w:p>
+      <w:pPr>
+        <w:rPr>
+          <w:lang w:val="en-GB"/>
+        </w:rPr>
+      </w:pPr>
+      <w:r>
+        <w:rPr>
+          <w:lang w:val="en-GB"/>
+        </w:rPr>
+        <w:t xml:space="preserve">  {</w:t>
+      </w:r>
+    </w:p>
+    <w:p>
+      <w:pPr>
+        <w:rPr>
+          <w:lang w:val="en-GB"/>
+        </w:rPr>
+      </w:pPr>
+      <w:r>
+        <w:rPr>
+          <w:lang w:val="en-GB"/>
+        </w:rPr>
+        <w:t xml:space="preserve">    "name": "DayOfYear",</w:t>
+      </w:r>
+    </w:p>
+    <w:p>
+      <w:pPr>
+        <w:rPr>
+          <w:lang w:val="en-GB"/>
+        </w:rPr>
+      </w:pPr>
+      <w:r>
+        <w:rPr>
+          <w:lang w:val="en-GB"/>
+        </w:rPr>
+        <w:lastRenderedPageBreak/>
+        <w:t xml:space="preserve">    "value": 129,</w:t>
+      </w:r>
+    </w:p>
+    <w:p>
+      <w:pPr>
+        <w:rPr>
+          <w:lang w:val="en-GB"/>
+        </w:rPr>
+      </w:pPr>
+      <w:r>
+        <w:rPr>
+          <w:lang w:val="en-GB"/>
+        </w:rPr>
+        <w:t xml:space="preserve">    "type": "number",</w:t>
+      </w:r>
+    </w:p>
+    <w:p>
+      <w:pPr>
+        <w:rPr>
+          <w:lang w:val="en-GB"/>
+        </w:rPr>
+      </w:pPr>
+      <w:r>
+        <w:rPr>
+          <w:lang w:val="en-GB"/>
+        </w:rPr>
+        <w:t xml:space="preserve">    "remove": false,</w:t>
+      </w:r>
+    </w:p>
+    <w:p>
+      <w:pPr>
+        <w:rPr>
+          <w:lang w:val="en-GB"/>
+        </w:rPr>
+      </w:pPr>
+      <w:r>
+        <w:rPr>
+          <w:lang w:val="en-GB"/>
+        </w:rPr>
+        <w:t xml:space="preserve">    "lastChanged": "2023-05-09T12:18:03.551Z"</w:t>
+      </w:r>
+    </w:p>
+    <w:p>
+      <w:pPr>
+        <w:rPr>
+          <w:lang w:val="en-GB"/>
+        </w:rPr>
+      </w:pPr>
+      <w:r>
+        <w:rPr>
+          <w:lang w:val="en-GB"/>
+        </w:rPr>
+        <w:t xml:space="preserve">  },</w:t>
+      </w:r>
+    </w:p>
+    <w:p>
+      <w:pPr>
+        <w:rPr>
+          <w:lang w:val="en-GB"/>
+        </w:rPr>
+      </w:pPr>
+      <w:r>
+        <w:rPr>
+          <w:lang w:val="en-GB"/>
+        </w:rPr>
+        <w:t xml:space="preserve">  {</w:t>
+      </w:r>
+    </w:p>
+    <w:p>
+      <w:pPr>
+        <w:rPr>
+          <w:lang w:val="en-GB"/>
+        </w:rPr>
+      </w:pPr>
+      <w:r>
+        <w:rPr>
+          <w:lang w:val="en-GB"/>
+        </w:rPr>
+        <w:t xml:space="preserve">    "name": "SSOTopic",</w:t>
+      </w:r>
+    </w:p>
+    <w:p>
+      <w:pPr>
+        <w:rPr>
+          <w:lang w:val="en-GB"/>
+        </w:rPr>
+      </w:pPr>
+      <w:r>
+        <w:rPr>
+          <w:lang w:val="en-GB"/>
+        </w:rPr>
+        <w:t xml:space="preserve">    "value": "extapi/data/sso",</w:t>
+      </w:r>
+    </w:p>
+    <w:p>
+      <w:pPr>
+        <w:rPr>
+          <w:lang w:val="en-GB"/>
+        </w:rPr>
+      </w:pPr>
+      <w:r>
+        <w:rPr>
+          <w:lang w:val="en-GB"/>
+        </w:rPr>
+        <w:t xml:space="preserve">    "type": "string",</w:t>
+      </w:r>
+    </w:p>
+    <w:p>
+      <w:pPr>
+        <w:rPr>
+          <w:lang w:val="en-GB"/>
+        </w:rPr>
+      </w:pPr>
+      <w:r>
+        <w:rPr>
+          <w:lang w:val="en-GB"/>
+        </w:rPr>
+        <w:t xml:space="preserve">    "remove": false,</w:t>
+      </w:r>
+    </w:p>
+    <w:p>
+      <w:pPr>
+        <w:rPr>
+          <w:lang w:val="en-GB"/>
+        </w:rPr>
+      </w:pPr>
+      <w:r>
+        <w:rPr>
+          <w:lang w:val="en-GB"/>
+        </w:rPr>
+        <w:t xml:space="preserve">    "lastChanged": "2023-05-03T07:18:36.289Z"</w:t>
+      </w:r>
+    </w:p>
+    <w:p>
+      <w:pPr>
+        <w:rPr>
+          <w:lang w:val="en-GB"/>
+        </w:rPr>
+      </w:pPr>
+      <w:r>
+        <w:rPr>
+          <w:lang w:val="en-GB"/>
+        </w:rPr>
+        <w:t xml:space="preserve">  },</w:t>
+      </w:r>
+    </w:p>
+    <w:p>
+      <w:pPr>
+        <w:rPr>
+          <w:lang w:val="en-GB"/>
+        </w:rPr>
+      </w:pPr>
+      <w:r>
+        <w:rPr>
+          <w:lang w:val="en-GB"/>
+        </w:rPr>
+        <w:t xml:space="preserve">  {</w:t>
+      </w:r>
+    </w:p>
+    <w:p>
+      <w:pPr>
+        <w:rPr>
+          <w:lang w:val="en-GB"/>
+        </w:rPr>
+      </w:pPr>
+      <w:r>
+        <w:rPr>
+          <w:lang w:val="en-GB"/>
+        </w:rPr>
+        <w:t xml:space="preserve">    "name": "EnergyHubTopic",</w:t>
+      </w:r>
+    </w:p>
+    <w:p>
+      <w:pPr>
+        <w:rPr>
+          <w:lang w:val="en-GB"/>
+        </w:rPr>
+      </w:pPr>
+      <w:r>
+        <w:rPr>
+          <w:lang w:val="en-GB"/>
+        </w:rPr>
+        <w:t xml:space="preserve">    "value": "extapi/data/ehub",</w:t>
+      </w:r>
+    </w:p>
+    <w:p>
+      <w:pPr>
+        <w:rPr>
+          <w:lang w:val="en-GB"/>
+        </w:rPr>
+      </w:pPr>
+      <w:r>
+        <w:rPr>
+          <w:lang w:val="en-GB"/>
+        </w:rPr>
+        <w:t xml:space="preserve">    "type": "string",</w:t>
+      </w:r>
+    </w:p>
+    <w:p>
+      <w:pPr>
+        <w:rPr>
+          <w:lang w:val="en-GB"/>
+        </w:rPr>
+      </w:pPr>
+      <w:r>
+        <w:rPr>
+          <w:lang w:val="en-GB"/>
+        </w:rPr>
+        <w:t xml:space="preserve">    "remove": false,</w:t>
+      </w:r>
+    </w:p>
+    <w:p>
+      <w:pPr>
+        <w:rPr>
+          <w:lang w:val="en-GB"/>
+        </w:rPr>
+      </w:pPr>
+      <w:r>
+        <w:rPr>
+          <w:lang w:val="en-GB"/>
+        </w:rPr>
+        <w:t xml:space="preserve">    "lastChanged": "2023-05-03T07:17:42.264Z"</w:t>
+      </w:r>
+    </w:p>
+    <w:p>
+      <w:pPr>
+        <w:rPr>
+          <w:lang w:val="en-GB"/>
+        </w:rPr>
+      </w:pPr>
+      <w:r>
+        <w:rPr>
+          <w:lang w:val="en-GB"/>
+        </w:rPr>
+        <w:t xml:space="preserve">  }</w:t>
+      </w:r>
+    </w:p>
+    <w:p>
+      <w:pPr>
+        <w:rPr>
+          <w:lang w:val="en-GB"/>
+        </w:rPr>
+      </w:pPr>
+      <w:r>
+        <w:rPr>
+          <w:lang w:val="en-GB"/>
+        </w:rPr>
+        <w:t>]</w:t>
+      </w:r>
+    </w:p>
+    <w:p>
+      <w:pPr>
+        <w:rPr>
+          <w:lang w:val="en-GB"/>
+        </w:rPr>
+      </w:pPr>
+    </w:p>
+    <w:p>
+      <w:pPr>
+        <w:rPr>
+          <w:lang w:val="en-GB"/>
+        </w:rPr>
+      </w:pPr>
+    </w:p>
+    <w:p>
+      <w:pPr>
+        <w:rPr>
+          <w:lang w:val="en-GB"/>
+        </w:rPr>
+      </w:pPr>
+      <w:r>
+        <w:rPr>
+          <w:lang w:val="en-GB"/>
+        </w:rPr>
+        <w:t>(</w:t>
+      </w:r>
+      <w:r>
+        <w:rPr>
+          <w:lang w:val="en-GB"/>
+        </w:rPr>
+        <w:t>Edit: 2024-11-24</w:t>
+      </w:r>
+      <w:r>
+        <w:rPr>
+          <w:lang w:val="en-GB"/>
+        </w:rPr>
+        <w:t>)</w:t>
+      </w:r>
+    </w:p>
+    <w:p>
+      <w:pPr>
+        <w:rPr>
+          <w:lang w:val="en-GB"/>
+        </w:rPr>
+      </w:pPr>
+    </w:p>
+    <w:p>
+      <w:pPr>
         <w:rPr>
           <w:lang w:val="en-GB"/>
         </w:rPr>
@@ -1120,7 +9742,7 @@
 </file>
 
 <file path=word/numbering.xml><?xml version="1.0" encoding="utf-8"?>
-<w:numbering xmlns:wpc="http://schemas.microsoft.com/office/word/2010/wordprocessingCanvas" xmlns:cx="http://schemas.microsoft.com/office/drawing/2014/chartex" xmlns:cx1="http://schemas.microsoft.com/office/drawing/2015/9/8/chartex" xmlns:cx2="http://schemas.microsoft.com/office/drawing/2015/10/21/chartex" xmlns:cx3="http://schemas.microsoft.com/office/drawing/2016/5/9/chartex" xmlns:cx4="http://schemas.microsoft.com/office/drawing/2016/5/10/chartex" xmlns:cx5="http://schemas.microsoft.com/office/drawing/2016/5/11/chartex" xmlns:cx6="http://schemas.microsoft.com/office/drawing/2016/5/12/chartex" xmlns:cx7="http://schemas.microsoft.com/office/drawing/2016/5/13/chartex" xmlns:cx8="http://schemas.microsoft.com/office/drawing/2016/5/14/chartex" xmlns:mc="http://schemas.openxmlformats.org/markup-compatibility/2006" xmlns:aink="http://schemas.microsoft.com/office/drawing/2016/ink" xmlns:am3d="http://schemas.microsoft.com/office/drawing/2017/model3d" xmlns:o="urn:schemas-microsoft-com:office:office" xmlns:oel="http://schemas.microsoft.com/office/2019/extlst" xmlns:r="http://schemas.openxmlformats.org/officeDocument/2006/relationships" xmlns:m="http://schemas.openxmlformats.org/officeDocument/2006/math" xmlns:v="urn:schemas-microsoft-com:vml" xmlns:wp14="http://schemas.microsoft.com/office/word/2010/wordprocessingDrawing" xmlns:wp="http://schemas.openxmlformats.org/drawingml/2006/wordprocessingDrawing" xmlns:w10="urn:schemas-microsoft-com:office:word" xmlns:w="http://schemas.openxmlformats.org/wordprocessingml/2006/main" xmlns:w14="http://schemas.microsoft.com/office/word/2010/wordml" xmlns:w15="http://schemas.microsoft.com/office/word/2012/wordml" xmlns:w16cex="http://schemas.microsoft.com/office/word/2018/wordml/cex" xmlns:w16cid="http://schemas.microsoft.com/office/word/2016/wordml/cid" xmlns:w16="http://schemas.microsoft.com/office/word/2018/wordml" xmlns:w16sdtdh="http://schemas.microsoft.com/office/word/2020/wordml/sdtdatahash" xmlns:w16se="http://schemas.microsoft.com/office/word/2015/wordml/symex" xmlns:wpg="http://schemas.microsoft.com/office/word/2010/wordprocessingGroup" xmlns:wpi="http://schemas.microsoft.com/office/word/2010/wordprocessingInk" xmlns:wne="http://schemas.microsoft.com/office/word/2006/wordml" xmlns:wps="http://schemas.microsoft.com/office/word/2010/wordprocessingShape" mc:Ignorable="w14 w15 w16se w16cid w16 w16cex w16sdtdh wp14">
+<w:numbering xmlns:wpc="http://schemas.microsoft.com/office/word/2010/wordprocessingCanvas" xmlns:cx="http://schemas.microsoft.com/office/drawing/2014/chartex" xmlns:cx1="http://schemas.microsoft.com/office/drawing/2015/9/8/chartex" xmlns:cx2="http://schemas.microsoft.com/office/drawing/2015/10/21/chartex" xmlns:cx3="http://schemas.microsoft.com/office/drawing/2016/5/9/chartex" xmlns:cx4="http://schemas.microsoft.com/office/drawing/2016/5/10/chartex" xmlns:cx5="http://schemas.microsoft.com/office/drawing/2016/5/11/chartex" xmlns:cx6="http://schemas.microsoft.com/office/drawing/2016/5/12/chartex" xmlns:cx7="http://schemas.microsoft.com/office/drawing/2016/5/13/chartex" xmlns:cx8="http://schemas.microsoft.com/office/drawing/2016/5/14/chartex" xmlns:mc="http://schemas.openxmlformats.org/markup-compatibility/2006" xmlns:aink="http://schemas.microsoft.com/office/drawing/2016/ink" xmlns:am3d="http://schemas.microsoft.com/office/drawing/2017/model3d" xmlns:o="urn:schemas-microsoft-com:office:office" xmlns:oel="http://schemas.microsoft.com/office/2019/extlst" xmlns:r="http://schemas.openxmlformats.org/officeDocument/2006/relationships" xmlns:m="http://schemas.openxmlformats.org/officeDocument/2006/math" xmlns:v="urn:schemas-microsoft-com:vml" xmlns:wp14="http://schemas.microsoft.com/office/word/2010/wordprocessingDrawing" xmlns:wp="http://schemas.openxmlformats.org/drawingml/2006/wordprocessingDrawing" xmlns:w10="urn:schemas-microsoft-com:office:word" xmlns:w="http://schemas.openxmlformats.org/wordprocessingml/2006/main" xmlns:w14="http://schemas.microsoft.com/office/word/2010/wordml" xmlns:w15="http://schemas.microsoft.com/office/word/2012/wordml" xmlns:w16cex="http://schemas.microsoft.com/office/word/2018/wordml/cex" xmlns:w16cid="http://schemas.microsoft.com/office/word/2016/wordml/cid" xmlns:w16="http://schemas.microsoft.com/office/word/2018/wordml" xmlns:w16du="http://schemas.microsoft.com/office/word/2023/wordml/word16du" xmlns:w16sdtdh="http://schemas.microsoft.com/office/word/2020/wordml/sdtdatahash" xmlns:w16se="http://schemas.microsoft.com/office/word/2015/wordml/symex" xmlns:wpg="http://schemas.microsoft.com/office/word/2010/wordprocessingGroup" xmlns:wpi="http://schemas.microsoft.com/office/word/2010/wordprocessingInk" xmlns:wne="http://schemas.microsoft.com/office/word/2006/wordml" xmlns:wps="http://schemas.microsoft.com/office/word/2010/wordprocessingShape" mc:Ignorable="w14 w15 w16se w16cid w16 w16cex w16sdtdh w16du wp14">
   <w:abstractNum w:abstractNumId="0" w15:restartNumberingAfterBreak="0">
     <w:nsid w:val="08315D95"/>
     <w:multiLevelType w:val="hybridMultilevel"/>
@@ -1887,6 +10509,95 @@
     </w:lvl>
   </w:abstractNum>
   <w:abstractNum w:abstractNumId="7" w15:restartNumberingAfterBreak="0">
+    <w:nsid w:val="72015533"/>
+    <w:multiLevelType w:val="hybridMultilevel"/>
+    <w:tmpl w:val="B5A63D88"/>
+    <w:lvl w:ilvl="0" w:tplc="2000000F">
+      <w:start w:val="1"/>
+      <w:numFmt w:val="decimal"/>
+      <w:lvlText w:val="%1."/>
+      <w:lvlJc w:val="left"/>
+      <w:pPr>
+        <w:ind w:left="720" w:hanging="360"/>
+      </w:pPr>
+      <w:rPr>
+        <w:rFonts w:hint="default"/>
+      </w:rPr>
+    </w:lvl>
+    <w:lvl w:ilvl="1" w:tplc="20000019">
+      <w:start w:val="1"/>
+      <w:numFmt w:val="lowerLetter"/>
+      <w:lvlText w:val="%2."/>
+      <w:lvlJc w:val="left"/>
+      <w:pPr>
+        <w:ind w:left="1440" w:hanging="360"/>
+      </w:pPr>
+    </w:lvl>
+    <w:lvl w:ilvl="2" w:tplc="2000001B" w:tentative="1">
+      <w:start w:val="1"/>
+      <w:numFmt w:val="lowerRoman"/>
+      <w:lvlText w:val="%3."/>
+      <w:lvlJc w:val="right"/>
+      <w:pPr>
+        <w:ind w:left="2160" w:hanging="180"/>
+      </w:pPr>
+    </w:lvl>
+    <w:lvl w:ilvl="3" w:tplc="2000000F" w:tentative="1">
+      <w:start w:val="1"/>
+      <w:numFmt w:val="decimal"/>
+      <w:lvlText w:val="%4."/>
+      <w:lvlJc w:val="left"/>
+      <w:pPr>
+        <w:ind w:left="2880" w:hanging="360"/>
+      </w:pPr>
+    </w:lvl>
+    <w:lvl w:ilvl="4" w:tplc="20000019" w:tentative="1">
+      <w:start w:val="1"/>
+      <w:numFmt w:val="lowerLetter"/>
+      <w:lvlText w:val="%5."/>
+      <w:lvlJc w:val="left"/>
+      <w:pPr>
+        <w:ind w:left="3600" w:hanging="360"/>
+      </w:pPr>
+    </w:lvl>
+    <w:lvl w:ilvl="5" w:tplc="2000001B" w:tentative="1">
+      <w:start w:val="1"/>
+      <w:numFmt w:val="lowerRoman"/>
+      <w:lvlText w:val="%6."/>
+      <w:lvlJc w:val="right"/>
+      <w:pPr>
+        <w:ind w:left="4320" w:hanging="180"/>
+      </w:pPr>
+    </w:lvl>
+    <w:lvl w:ilvl="6" w:tplc="2000000F" w:tentative="1">
+      <w:start w:val="1"/>
+      <w:numFmt w:val="decimal"/>
+      <w:lvlText w:val="%7."/>
+      <w:lvlJc w:val="left"/>
+      <w:pPr>
+        <w:ind w:left="5040" w:hanging="360"/>
+      </w:pPr>
+    </w:lvl>
+    <w:lvl w:ilvl="7" w:tplc="20000019" w:tentative="1">
+      <w:start w:val="1"/>
+      <w:numFmt w:val="lowerLetter"/>
+      <w:lvlText w:val="%8."/>
+      <w:lvlJc w:val="left"/>
+      <w:pPr>
+        <w:ind w:left="5760" w:hanging="360"/>
+      </w:pPr>
+    </w:lvl>
+    <w:lvl w:ilvl="8" w:tplc="2000001B" w:tentative="1">
+      <w:start w:val="1"/>
+      <w:numFmt w:val="lowerRoman"/>
+      <w:lvlText w:val="%9."/>
+      <w:lvlJc w:val="right"/>
+      <w:pPr>
+        <w:ind w:left="6480" w:hanging="180"/>
+      </w:pPr>
+    </w:lvl>
+  </w:abstractNum>
+  <w:abstractNum w:abstractNumId="8" w15:restartNumberingAfterBreak="0">
     <w:nsid w:val="74F4073D"/>
     <w:multiLevelType w:val="hybridMultilevel"/>
     <w:tmpl w:val="C60AE470"/>
@@ -1999,7 +10710,7 @@
       </w:rPr>
     </w:lvl>
   </w:abstractNum>
-  <w:abstractNum w:abstractNumId="8" w15:restartNumberingAfterBreak="0">
+  <w:abstractNum w:abstractNumId="9" w15:restartNumberingAfterBreak="0">
     <w:nsid w:val="773B6B07"/>
     <w:multiLevelType w:val="hybridMultilevel"/>
     <w:tmpl w:val="7CCAC8A6"/>
@@ -2111,7 +10822,7 @@
       </w:rPr>
     </w:lvl>
   </w:abstractNum>
-  <w:abstractNum w:abstractNumId="9" w15:restartNumberingAfterBreak="0">
+  <w:abstractNum w:abstractNumId="10" w15:restartNumberingAfterBreak="0">
     <w:nsid w:val="7B8567EF"/>
     <w:multiLevelType w:val="hybridMultilevel"/>
     <w:tmpl w:val="432A2C60"/>
@@ -2200,7 +10911,7 @@
       </w:pPr>
     </w:lvl>
   </w:abstractNum>
-  <w:abstractNum w:abstractNumId="10" w15:restartNumberingAfterBreak="0">
+  <w:abstractNum w:abstractNumId="11" w15:restartNumberingAfterBreak="0">
     <w:nsid w:val="7D8E7CEE"/>
     <w:multiLevelType w:val="hybridMultilevel"/>
     <w:tmpl w:val="25C2036C"/>
@@ -2287,10 +10998,10 @@
     </w:lvl>
   </w:abstractNum>
   <w:num w:numId="1" w16cid:durableId="522472976">
-    <w:abstractNumId w:val="7"/>
+    <w:abstractNumId w:val="8"/>
   </w:num>
   <w:num w:numId="2" w16cid:durableId="2020152227">
-    <w:abstractNumId w:val="10"/>
+    <w:abstractNumId w:val="11"/>
   </w:num>
   <w:num w:numId="3" w16cid:durableId="2067877136">
     <w:abstractNumId w:val="1"/>
@@ -2308,22 +11019,25 @@
     <w:abstractNumId w:val="3"/>
   </w:num>
   <w:num w:numId="8" w16cid:durableId="1173103461">
-    <w:abstractNumId w:val="9"/>
+    <w:abstractNumId w:val="10"/>
   </w:num>
   <w:num w:numId="9" w16cid:durableId="1655598505">
     <w:abstractNumId w:val="4"/>
   </w:num>
   <w:num w:numId="10" w16cid:durableId="398328072">
-    <w:abstractNumId w:val="8"/>
+    <w:abstractNumId w:val="9"/>
   </w:num>
   <w:num w:numId="11" w16cid:durableId="1233198409">
     <w:abstractNumId w:val="2"/>
+  </w:num>
+  <w:num w:numId="12" w16cid:durableId="1315987447">
+    <w:abstractNumId w:val="7"/>
   </w:num>
 </w:numbering>
 </file>
 
 <file path=word/styles.xml><?xml version="1.0" encoding="utf-8"?>
-<w:styles xmlns:mc="http://schemas.openxmlformats.org/markup-compatibility/2006" xmlns:r="http://schemas.openxmlformats.org/officeDocument/2006/relationships" xmlns:w="http://schemas.openxmlformats.org/wordprocessingml/2006/main" xmlns:w14="http://schemas.microsoft.com/office/word/2010/wordml" xmlns:w15="http://schemas.microsoft.com/office/word/2012/wordml" xmlns:w16cex="http://schemas.microsoft.com/office/word/2018/wordml/cex" xmlns:w16cid="http://schemas.microsoft.com/office/word/2016/wordml/cid" xmlns:w16="http://schemas.microsoft.com/office/word/2018/wordml" xmlns:w16sdtdh="http://schemas.microsoft.com/office/word/2020/wordml/sdtdatahash" xmlns:w16se="http://schemas.microsoft.com/office/word/2015/wordml/symex" mc:Ignorable="w14 w15 w16se w16cid w16 w16cex w16sdtdh">
+<w:styles xmlns:mc="http://schemas.openxmlformats.org/markup-compatibility/2006" xmlns:r="http://schemas.openxmlformats.org/officeDocument/2006/relationships" xmlns:w="http://schemas.openxmlformats.org/wordprocessingml/2006/main" xmlns:w14="http://schemas.microsoft.com/office/word/2010/wordml" xmlns:w15="http://schemas.microsoft.com/office/word/2012/wordml" xmlns:w16cex="http://schemas.microsoft.com/office/word/2018/wordml/cex" xmlns:w16cid="http://schemas.microsoft.com/office/word/2016/wordml/cid" xmlns:w16="http://schemas.microsoft.com/office/word/2018/wordml" xmlns:w16du="http://schemas.microsoft.com/office/word/2023/wordml/word16du" xmlns:w16sdtdh="http://schemas.microsoft.com/office/word/2020/wordml/sdtdatahash" xmlns:w16se="http://schemas.microsoft.com/office/word/2015/wordml/symex" mc:Ignorable="w14 w15 w16se w16cid w16 w16cex w16sdtdh w16du">
   <w:docDefaults>
     <w:rPrDefault>
       <w:rPr>
